--- a/osal_stm_w/doc/数据通信协议 V0.1.docx
+++ b/osal_stm_w/doc/数据通信协议 V0.1.docx
@@ -3736,7 +3736,6 @@
           <w:p>
             <w:pPr>
               <w:rPr>
-                <w:sz w:val="21"/>
                 <w:szCs w:val="21"/>
               </w:rPr>
             </w:pPr>
@@ -3765,7 +3764,6 @@
           <w:p>
             <w:pPr>
               <w:rPr>
-                <w:sz w:val="21"/>
                 <w:szCs w:val="21"/>
               </w:rPr>
             </w:pPr>
@@ -3779,10 +3777,22 @@
           <w:p>
             <w:pPr>
               <w:rPr>
-                <w:sz w:val="21"/>
-                <w:szCs w:val="21"/>
-              </w:rPr>
-            </w:pPr>
+                <w:szCs w:val="21"/>
+              </w:rPr>
+            </w:pPr>
+            <w:r>
+              <w:rPr>
+                <w:rFonts w:hint="eastAsia"/>
+              </w:rPr>
+              <w:t>NET_</w:t>
+            </w:r>
+            <w:r>
+              <w:rPr>
+                <w:rFonts w:hint="eastAsia"/>
+                <w:szCs w:val="21"/>
+              </w:rPr>
+              <w:t>LOCAL_IP</w:t>
+            </w:r>
           </w:p>
         </w:tc>
         <w:tc>
@@ -3796,6 +3806,20 @@
                 <w:szCs w:val="21"/>
               </w:rPr>
             </w:pPr>
+            <w:r>
+              <w:rPr>
+                <w:rFonts w:hint="eastAsia"/>
+                <w:szCs w:val="21"/>
+              </w:rPr>
+              <w:t>14</w:t>
+            </w:r>
+            <w:r>
+              <w:rPr>
+                <w:rFonts w:hint="eastAsia"/>
+                <w:szCs w:val="21"/>
+              </w:rPr>
+              <w:t>H</w:t>
+            </w:r>
           </w:p>
         </w:tc>
         <w:tc>
@@ -3806,10 +3830,33 @@
           <w:p>
             <w:pPr>
               <w:rPr>
-                <w:sz w:val="21"/>
-                <w:szCs w:val="21"/>
-              </w:rPr>
-            </w:pPr>
+                <w:szCs w:val="21"/>
+              </w:rPr>
+            </w:pPr>
+            <w:r>
+              <w:rPr>
+                <w:rFonts w:hint="eastAsia"/>
+              </w:rPr>
+              <w:t>本地</w:t>
+            </w:r>
+            <w:r>
+              <w:rPr>
+                <w:rFonts w:hint="eastAsia"/>
+              </w:rPr>
+              <w:t>IP</w:t>
+            </w:r>
+            <w:r>
+              <w:rPr>
+                <w:rFonts w:hint="eastAsia"/>
+              </w:rPr>
+              <w:t>、网关、掩码、</w:t>
+            </w:r>
+            <w:r>
+              <w:rPr>
+                <w:rFonts w:hint="eastAsia"/>
+              </w:rPr>
+              <w:t>MAC</w:t>
+            </w:r>
           </w:p>
         </w:tc>
       </w:tr>
@@ -3817,6 +3864,631 @@
         <w:tc>
           <w:tcPr>
             <w:tcW w:w="977" w:type="pct"/>
+            <w:vMerge/>
+            <w:vAlign w:val="center"/>
+          </w:tcPr>
+          <w:p>
+            <w:pPr>
+              <w:rPr>
+                <w:szCs w:val="21"/>
+              </w:rPr>
+            </w:pPr>
+          </w:p>
+        </w:tc>
+        <w:tc>
+          <w:tcPr>
+            <w:tcW w:w="332" w:type="pct"/>
+            <w:vMerge/>
+            <w:vAlign w:val="center"/>
+          </w:tcPr>
+          <w:p>
+            <w:pPr>
+              <w:rPr>
+                <w:szCs w:val="21"/>
+              </w:rPr>
+            </w:pPr>
+          </w:p>
+        </w:tc>
+        <w:tc>
+          <w:tcPr>
+            <w:tcW w:w="625" w:type="pct"/>
+            <w:vMerge/>
+            <w:vAlign w:val="center"/>
+          </w:tcPr>
+          <w:p>
+            <w:pPr>
+              <w:rPr>
+                <w:szCs w:val="21"/>
+              </w:rPr>
+            </w:pPr>
+          </w:p>
+        </w:tc>
+        <w:tc>
+          <w:tcPr>
+            <w:tcW w:w="1370" w:type="pct"/>
+            <w:vAlign w:val="center"/>
+          </w:tcPr>
+          <w:p>
+            <w:r>
+              <w:rPr>
+                <w:rFonts w:hint="eastAsia"/>
+              </w:rPr>
+              <w:t>NET_SERVER_IP</w:t>
+            </w:r>
+          </w:p>
+        </w:tc>
+        <w:tc>
+          <w:tcPr>
+            <w:tcW w:w="332" w:type="pct"/>
+            <w:vAlign w:val="center"/>
+          </w:tcPr>
+          <w:p>
+            <w:pPr>
+              <w:rPr>
+                <w:szCs w:val="21"/>
+              </w:rPr>
+            </w:pPr>
+            <w:r>
+              <w:rPr>
+                <w:rFonts w:hint="eastAsia"/>
+                <w:szCs w:val="21"/>
+              </w:rPr>
+              <w:t>15</w:t>
+            </w:r>
+            <w:r>
+              <w:rPr>
+                <w:rFonts w:hint="eastAsia"/>
+                <w:szCs w:val="21"/>
+              </w:rPr>
+              <w:t>H</w:t>
+            </w:r>
+          </w:p>
+        </w:tc>
+        <w:tc>
+          <w:tcPr>
+            <w:tcW w:w="1364" w:type="pct"/>
+            <w:vAlign w:val="center"/>
+          </w:tcPr>
+          <w:p>
+            <w:r>
+              <w:rPr>
+                <w:rFonts w:hint="eastAsia"/>
+              </w:rPr>
+              <w:t>服务器</w:t>
+            </w:r>
+            <w:r>
+              <w:rPr>
+                <w:rFonts w:hint="eastAsia"/>
+              </w:rPr>
+              <w:t>IP</w:t>
+            </w:r>
+            <w:r>
+              <w:rPr>
+                <w:rFonts w:hint="eastAsia"/>
+              </w:rPr>
+              <w:t>、端口、连接方式</w:t>
+            </w:r>
+          </w:p>
+        </w:tc>
+      </w:tr>
+      <w:tr>
+        <w:tc>
+          <w:tcPr>
+            <w:tcW w:w="977" w:type="pct"/>
+            <w:vMerge/>
+            <w:vAlign w:val="center"/>
+          </w:tcPr>
+          <w:p>
+            <w:pPr>
+              <w:rPr>
+                <w:szCs w:val="21"/>
+              </w:rPr>
+            </w:pPr>
+          </w:p>
+        </w:tc>
+        <w:tc>
+          <w:tcPr>
+            <w:tcW w:w="332" w:type="pct"/>
+            <w:vMerge/>
+            <w:vAlign w:val="center"/>
+          </w:tcPr>
+          <w:p>
+            <w:pPr>
+              <w:rPr>
+                <w:szCs w:val="21"/>
+              </w:rPr>
+            </w:pPr>
+          </w:p>
+        </w:tc>
+        <w:tc>
+          <w:tcPr>
+            <w:tcW w:w="625" w:type="pct"/>
+            <w:vMerge/>
+            <w:vAlign w:val="center"/>
+          </w:tcPr>
+          <w:p>
+            <w:pPr>
+              <w:rPr>
+                <w:szCs w:val="21"/>
+              </w:rPr>
+            </w:pPr>
+          </w:p>
+        </w:tc>
+        <w:tc>
+          <w:tcPr>
+            <w:tcW w:w="1370" w:type="pct"/>
+            <w:vAlign w:val="center"/>
+          </w:tcPr>
+          <w:p>
+            <w:r>
+              <w:rPr>
+                <w:rFonts w:hint="eastAsia"/>
+              </w:rPr>
+              <w:t>WIFI_PARAM</w:t>
+            </w:r>
+          </w:p>
+        </w:tc>
+        <w:tc>
+          <w:tcPr>
+            <w:tcW w:w="332" w:type="pct"/>
+            <w:vAlign w:val="center"/>
+          </w:tcPr>
+          <w:p>
+            <w:pPr>
+              <w:rPr>
+                <w:szCs w:val="21"/>
+              </w:rPr>
+            </w:pPr>
+            <w:r>
+              <w:rPr>
+                <w:rFonts w:hint="eastAsia"/>
+                <w:szCs w:val="21"/>
+              </w:rPr>
+              <w:t>16</w:t>
+            </w:r>
+            <w:r>
+              <w:rPr>
+                <w:rFonts w:hint="eastAsia"/>
+                <w:szCs w:val="21"/>
+              </w:rPr>
+              <w:t>H</w:t>
+            </w:r>
+          </w:p>
+        </w:tc>
+        <w:tc>
+          <w:tcPr>
+            <w:tcW w:w="1364" w:type="pct"/>
+            <w:vAlign w:val="center"/>
+          </w:tcPr>
+          <w:p>
+            <w:r>
+              <w:rPr>
+                <w:rFonts w:hint="eastAsia"/>
+              </w:rPr>
+              <w:t>Wifi</w:t>
+            </w:r>
+            <w:r>
+              <w:rPr>
+                <w:rFonts w:hint="eastAsia"/>
+              </w:rPr>
+              <w:t>参数（</w:t>
+            </w:r>
+            <w:r>
+              <w:rPr>
+                <w:rFonts w:hint="eastAsia"/>
+              </w:rPr>
+              <w:t>SSID</w:t>
+            </w:r>
+            <w:r>
+              <w:rPr>
+                <w:rFonts w:hint="eastAsia"/>
+              </w:rPr>
+              <w:t>、</w:t>
+            </w:r>
+            <w:r>
+              <w:rPr>
+                <w:rFonts w:hint="eastAsia"/>
+              </w:rPr>
+              <w:t>PWD</w:t>
+            </w:r>
+            <w:r>
+              <w:rPr>
+                <w:rFonts w:hint="eastAsia"/>
+              </w:rPr>
+              <w:t>）</w:t>
+            </w:r>
+          </w:p>
+        </w:tc>
+      </w:tr>
+      <w:tr>
+        <w:tc>
+          <w:tcPr>
+            <w:tcW w:w="977" w:type="pct"/>
+            <w:vMerge/>
+            <w:vAlign w:val="center"/>
+          </w:tcPr>
+          <w:p>
+            <w:pPr>
+              <w:rPr>
+                <w:szCs w:val="21"/>
+              </w:rPr>
+            </w:pPr>
+          </w:p>
+        </w:tc>
+        <w:tc>
+          <w:tcPr>
+            <w:tcW w:w="332" w:type="pct"/>
+            <w:vMerge/>
+            <w:vAlign w:val="center"/>
+          </w:tcPr>
+          <w:p>
+            <w:pPr>
+              <w:rPr>
+                <w:szCs w:val="21"/>
+              </w:rPr>
+            </w:pPr>
+          </w:p>
+        </w:tc>
+        <w:tc>
+          <w:tcPr>
+            <w:tcW w:w="625" w:type="pct"/>
+            <w:vMerge/>
+            <w:vAlign w:val="center"/>
+          </w:tcPr>
+          <w:p>
+            <w:pPr>
+              <w:rPr>
+                <w:szCs w:val="21"/>
+              </w:rPr>
+            </w:pPr>
+          </w:p>
+        </w:tc>
+        <w:tc>
+          <w:tcPr>
+            <w:tcW w:w="1370" w:type="pct"/>
+            <w:vAlign w:val="center"/>
+          </w:tcPr>
+          <w:p>
+            <w:r>
+              <w:rPr>
+                <w:rFonts w:hint="eastAsia"/>
+              </w:rPr>
+              <w:t>LOCAL_TIME</w:t>
+            </w:r>
+          </w:p>
+        </w:tc>
+        <w:tc>
+          <w:tcPr>
+            <w:tcW w:w="332" w:type="pct"/>
+            <w:vAlign w:val="center"/>
+          </w:tcPr>
+          <w:p>
+            <w:pPr>
+              <w:rPr>
+                <w:szCs w:val="21"/>
+              </w:rPr>
+            </w:pPr>
+            <w:r>
+              <w:rPr>
+                <w:rFonts w:hint="eastAsia"/>
+                <w:szCs w:val="21"/>
+              </w:rPr>
+              <w:t>17</w:t>
+            </w:r>
+            <w:r>
+              <w:rPr>
+                <w:rFonts w:hint="eastAsia"/>
+                <w:szCs w:val="21"/>
+              </w:rPr>
+              <w:t>H</w:t>
+            </w:r>
+          </w:p>
+        </w:tc>
+        <w:tc>
+          <w:tcPr>
+            <w:tcW w:w="1364" w:type="pct"/>
+            <w:vAlign w:val="center"/>
+          </w:tcPr>
+          <w:p>
+            <w:r>
+              <w:rPr>
+                <w:rFonts w:hint="eastAsia"/>
+              </w:rPr>
+              <w:t>本地时间</w:t>
+            </w:r>
+          </w:p>
+        </w:tc>
+      </w:tr>
+      <w:tr>
+        <w:tc>
+          <w:tcPr>
+            <w:tcW w:w="977" w:type="pct"/>
+            <w:vMerge/>
+            <w:vAlign w:val="center"/>
+          </w:tcPr>
+          <w:p>
+            <w:pPr>
+              <w:rPr>
+                <w:szCs w:val="21"/>
+              </w:rPr>
+            </w:pPr>
+          </w:p>
+        </w:tc>
+        <w:tc>
+          <w:tcPr>
+            <w:tcW w:w="332" w:type="pct"/>
+            <w:vMerge/>
+            <w:vAlign w:val="center"/>
+          </w:tcPr>
+          <w:p>
+            <w:pPr>
+              <w:rPr>
+                <w:szCs w:val="21"/>
+              </w:rPr>
+            </w:pPr>
+          </w:p>
+        </w:tc>
+        <w:tc>
+          <w:tcPr>
+            <w:tcW w:w="625" w:type="pct"/>
+            <w:vMerge/>
+            <w:vAlign w:val="center"/>
+          </w:tcPr>
+          <w:p>
+            <w:pPr>
+              <w:rPr>
+                <w:szCs w:val="21"/>
+              </w:rPr>
+            </w:pPr>
+          </w:p>
+        </w:tc>
+        <w:tc>
+          <w:tcPr>
+            <w:tcW w:w="1370" w:type="pct"/>
+            <w:vAlign w:val="center"/>
+          </w:tcPr>
+          <w:p>
+            <w:r>
+              <w:rPr>
+                <w:rFonts w:hint="eastAsia"/>
+              </w:rPr>
+              <w:t>NET_CONNET</w:t>
+            </w:r>
+          </w:p>
+        </w:tc>
+        <w:tc>
+          <w:tcPr>
+            <w:tcW w:w="332" w:type="pct"/>
+            <w:vAlign w:val="center"/>
+          </w:tcPr>
+          <w:p>
+            <w:pPr>
+              <w:rPr>
+                <w:szCs w:val="21"/>
+              </w:rPr>
+            </w:pPr>
+            <w:r>
+              <w:rPr>
+                <w:rFonts w:hint="eastAsia"/>
+                <w:szCs w:val="21"/>
+              </w:rPr>
+              <w:t>18</w:t>
+            </w:r>
+            <w:r>
+              <w:rPr>
+                <w:rFonts w:hint="eastAsia"/>
+                <w:szCs w:val="21"/>
+              </w:rPr>
+              <w:t>H</w:t>
+            </w:r>
+          </w:p>
+        </w:tc>
+        <w:tc>
+          <w:tcPr>
+            <w:tcW w:w="1364" w:type="pct"/>
+            <w:vAlign w:val="center"/>
+          </w:tcPr>
+          <w:p>
+            <w:r>
+              <w:rPr>
+                <w:rFonts w:hint="eastAsia"/>
+              </w:rPr>
+              <w:t>网络连接</w:t>
+            </w:r>
+          </w:p>
+        </w:tc>
+      </w:tr>
+      <w:tr>
+        <w:tc>
+          <w:tcPr>
+            <w:tcW w:w="977" w:type="pct"/>
+            <w:vMerge/>
+            <w:vAlign w:val="center"/>
+          </w:tcPr>
+          <w:p>
+            <w:pPr>
+              <w:rPr>
+                <w:szCs w:val="21"/>
+              </w:rPr>
+            </w:pPr>
+          </w:p>
+        </w:tc>
+        <w:tc>
+          <w:tcPr>
+            <w:tcW w:w="332" w:type="pct"/>
+            <w:vMerge/>
+            <w:vAlign w:val="center"/>
+          </w:tcPr>
+          <w:p>
+            <w:pPr>
+              <w:rPr>
+                <w:szCs w:val="21"/>
+              </w:rPr>
+            </w:pPr>
+          </w:p>
+        </w:tc>
+        <w:tc>
+          <w:tcPr>
+            <w:tcW w:w="625" w:type="pct"/>
+            <w:vMerge/>
+            <w:vAlign w:val="center"/>
+          </w:tcPr>
+          <w:p>
+            <w:pPr>
+              <w:rPr>
+                <w:szCs w:val="21"/>
+              </w:rPr>
+            </w:pPr>
+          </w:p>
+        </w:tc>
+        <w:tc>
+          <w:tcPr>
+            <w:tcW w:w="1370" w:type="pct"/>
+            <w:vAlign w:val="center"/>
+          </w:tcPr>
+          <w:p>
+            <w:pPr>
+              <w:rPr>
+                <w:rFonts w:hint="eastAsia"/>
+              </w:rPr>
+            </w:pPr>
+            <w:r>
+              <w:t>NET_MSG_TEST</w:t>
+            </w:r>
+          </w:p>
+        </w:tc>
+        <w:tc>
+          <w:tcPr>
+            <w:tcW w:w="332" w:type="pct"/>
+            <w:vAlign w:val="center"/>
+          </w:tcPr>
+          <w:p>
+            <w:pPr>
+              <w:rPr>
+                <w:rFonts w:hint="eastAsia"/>
+                <w:szCs w:val="21"/>
+              </w:rPr>
+            </w:pPr>
+            <w:r>
+              <w:rPr>
+                <w:rFonts w:hint="eastAsia"/>
+                <w:szCs w:val="21"/>
+              </w:rPr>
+              <w:t>19H</w:t>
+            </w:r>
+          </w:p>
+        </w:tc>
+        <w:tc>
+          <w:tcPr>
+            <w:tcW w:w="1364" w:type="pct"/>
+            <w:vAlign w:val="center"/>
+          </w:tcPr>
+          <w:p>
+            <w:pPr>
+              <w:rPr>
+                <w:rFonts w:hint="eastAsia"/>
+              </w:rPr>
+            </w:pPr>
+            <w:r>
+              <w:rPr>
+                <w:rFonts w:hint="eastAsia"/>
+              </w:rPr>
+              <w:t>消息测试</w:t>
+            </w:r>
+          </w:p>
+        </w:tc>
+      </w:tr>
+      <w:tr>
+        <w:tc>
+          <w:tcPr>
+            <w:tcW w:w="977" w:type="pct"/>
+            <w:vMerge/>
+            <w:vAlign w:val="center"/>
+          </w:tcPr>
+          <w:p>
+            <w:pPr>
+              <w:rPr>
+                <w:sz w:val="21"/>
+                <w:szCs w:val="21"/>
+              </w:rPr>
+            </w:pPr>
+          </w:p>
+        </w:tc>
+        <w:tc>
+          <w:tcPr>
+            <w:tcW w:w="332" w:type="pct"/>
+            <w:vMerge/>
+            <w:vAlign w:val="center"/>
+          </w:tcPr>
+          <w:p>
+            <w:pPr>
+              <w:rPr>
+                <w:szCs w:val="21"/>
+              </w:rPr>
+            </w:pPr>
+          </w:p>
+        </w:tc>
+        <w:tc>
+          <w:tcPr>
+            <w:tcW w:w="625" w:type="pct"/>
+            <w:vMerge/>
+            <w:vAlign w:val="center"/>
+          </w:tcPr>
+          <w:p>
+            <w:pPr>
+              <w:rPr>
+                <w:sz w:val="21"/>
+                <w:szCs w:val="21"/>
+              </w:rPr>
+            </w:pPr>
+          </w:p>
+        </w:tc>
+        <w:tc>
+          <w:tcPr>
+            <w:tcW w:w="1370" w:type="pct"/>
+            <w:vAlign w:val="center"/>
+          </w:tcPr>
+          <w:p>
+            <w:pPr>
+              <w:rPr>
+                <w:sz w:val="21"/>
+                <w:szCs w:val="21"/>
+              </w:rPr>
+            </w:pPr>
+          </w:p>
+        </w:tc>
+        <w:tc>
+          <w:tcPr>
+            <w:tcW w:w="332" w:type="pct"/>
+            <w:vAlign w:val="center"/>
+          </w:tcPr>
+          <w:p>
+            <w:pPr>
+              <w:rPr>
+                <w:szCs w:val="21"/>
+              </w:rPr>
+            </w:pPr>
+          </w:p>
+        </w:tc>
+        <w:tc>
+          <w:tcPr>
+            <w:tcW w:w="1364" w:type="pct"/>
+            <w:vAlign w:val="center"/>
+          </w:tcPr>
+          <w:p>
+            <w:pPr>
+              <w:rPr>
+                <w:sz w:val="21"/>
+                <w:szCs w:val="21"/>
+              </w:rPr>
+            </w:pPr>
+          </w:p>
+        </w:tc>
+      </w:tr>
+      <w:tr>
+        <w:tc>
+          <w:tcPr>
+            <w:tcW w:w="977" w:type="pct"/>
             <w:vMerge w:val="restart"/>
             <w:vAlign w:val="center"/>
           </w:tcPr>
@@ -3911,14 +4583,7 @@
                 <w:rFonts w:hint="eastAsia"/>
                 <w:szCs w:val="21"/>
               </w:rPr>
-              <w:t>2</w:t>
-            </w:r>
-            <w:r>
-              <w:rPr>
-                <w:rFonts w:hint="eastAsia"/>
-                <w:szCs w:val="21"/>
-              </w:rPr>
-              <w:t>1H</w:t>
+              <w:t>21H</w:t>
             </w:r>
           </w:p>
         </w:tc>
@@ -5369,7 +6034,16 @@
           <w:sz w:val="24"/>
           <w:szCs w:val="24"/>
         </w:rPr>
-        <w:t>”，则最后一个字节（校验和）的计算方式是：</w:t>
+        <w:t>”，则最后一个字节（校验和）的计算方</w:t>
+      </w:r>
+      <w:r>
+        <w:rPr>
+          <w:rFonts w:hint="eastAsia"/>
+          <w:sz w:val="24"/>
+          <w:szCs w:val="24"/>
+        </w:rPr>
+        <w:lastRenderedPageBreak/>
+        <w:t>式是：</w:t>
       </w:r>
       <w:r>
         <w:rPr>
@@ -5466,7 +6140,7 @@
           <v:shape id="_x0000_i1025" type="#_x0000_t75" style="width:150.35pt;height:41.65pt" o:ole="">
             <v:imagedata r:id="rId7" o:title=""/>
           </v:shape>
-          <o:OLEObject Type="Embed" ProgID="Visio.Drawing.11" ShapeID="_x0000_i1025" DrawAspect="Content" ObjectID="_1550819251" r:id="rId8"/>
+          <o:OLEObject Type="Embed" ProgID="Visio.Drawing.11" ShapeID="_x0000_i1025" DrawAspect="Content" ObjectID="_1551599425" r:id="rId8"/>
         </w:object>
       </w:r>
     </w:p>
@@ -5535,7 +6209,7 @@
           <v:shape id="_x0000_i1026" type="#_x0000_t75" style="width:150.35pt;height:41.65pt" o:ole="">
             <v:imagedata r:id="rId9" o:title=""/>
           </v:shape>
-          <o:OLEObject Type="Embed" ProgID="Visio.Drawing.11" ShapeID="_x0000_i1026" DrawAspect="Content" ObjectID="_1550819252" r:id="rId10"/>
+          <o:OLEObject Type="Embed" ProgID="Visio.Drawing.11" ShapeID="_x0000_i1026" DrawAspect="Content" ObjectID="_1551599426" r:id="rId10"/>
         </w:object>
       </w:r>
     </w:p>
@@ -5652,7 +6326,7 @@
           <v:shape id="_x0000_i1027" type="#_x0000_t75" style="width:150.35pt;height:76.25pt" o:ole="">
             <v:imagedata r:id="rId11" o:title=""/>
           </v:shape>
-          <o:OLEObject Type="Embed" ProgID="Visio.Drawing.11" ShapeID="_x0000_i1027" DrawAspect="Content" ObjectID="_1550819253" r:id="rId12"/>
+          <o:OLEObject Type="Embed" ProgID="Visio.Drawing.11" ShapeID="_x0000_i1027" DrawAspect="Content" ObjectID="_1551599427" r:id="rId12"/>
         </w:object>
       </w:r>
     </w:p>
@@ -5769,7 +6443,7 @@
           <v:shape id="_x0000_i1028" type="#_x0000_t75" style="width:150.35pt;height:76.25pt" o:ole="">
             <v:imagedata r:id="rId13" o:title=""/>
           </v:shape>
-          <o:OLEObject Type="Embed" ProgID="Visio.Drawing.11" ShapeID="_x0000_i1028" DrawAspect="Content" ObjectID="_1550819254" r:id="rId14"/>
+          <o:OLEObject Type="Embed" ProgID="Visio.Drawing.11" ShapeID="_x0000_i1028" DrawAspect="Content" ObjectID="_1551599428" r:id="rId14"/>
         </w:object>
       </w:r>
     </w:p>
@@ -5781,6 +6455,7 @@
         <w:rPr>
           <w:rFonts w:hint="eastAsia"/>
         </w:rPr>
+        <w:lastRenderedPageBreak/>
         <w:t>1.1</w:t>
       </w:r>
       <w:r>
@@ -5838,7 +6513,7 @@
           <v:shape id="_x0000_i1029" type="#_x0000_t75" style="width:150.35pt;height:76.25pt" o:ole="">
             <v:imagedata r:id="rId15" o:title=""/>
           </v:shape>
-          <o:OLEObject Type="Embed" ProgID="Visio.Drawing.11" ShapeID="_x0000_i1029" DrawAspect="Content" ObjectID="_1550819255" r:id="rId16"/>
+          <o:OLEObject Type="Embed" ProgID="Visio.Drawing.11" ShapeID="_x0000_i1029" DrawAspect="Content" ObjectID="_1551599429" r:id="rId16"/>
         </w:object>
       </w:r>
       <w:r>
@@ -5865,7 +6540,7 @@
           <v:shape id="_x0000_i1030" type="#_x0000_t75" style="width:150.35pt;height:76.25pt" o:ole="">
             <v:imagedata r:id="rId17" o:title=""/>
           </v:shape>
-          <o:OLEObject Type="Embed" ProgID="Visio.Drawing.11" ShapeID="_x0000_i1030" DrawAspect="Content" ObjectID="_1550819256" r:id="rId18"/>
+          <o:OLEObject Type="Embed" ProgID="Visio.Drawing.11" ShapeID="_x0000_i1030" DrawAspect="Content" ObjectID="_1551599430" r:id="rId18"/>
         </w:object>
       </w:r>
     </w:p>
@@ -5906,7 +6581,7 @@
           <v:shape id="_x0000_i1031" type="#_x0000_t75" style="width:286.6pt;height:561.2pt" o:ole="">
             <v:imagedata r:id="rId19" o:title=""/>
           </v:shape>
-          <o:OLEObject Type="Embed" ProgID="Visio.Drawing.11" ShapeID="_x0000_i1031" DrawAspect="Content" ObjectID="_1550819257" r:id="rId20"/>
+          <o:OLEObject Type="Embed" ProgID="Visio.Drawing.11" ShapeID="_x0000_i1031" DrawAspect="Content" ObjectID="_1551599431" r:id="rId20"/>
         </w:object>
       </w:r>
     </w:p>
@@ -14583,12 +15258,8488 @@
     </w:p>
     <w:p>
       <w:pPr>
-        <w:ind w:firstLineChars="236" w:firstLine="566"/>
-        <w:rPr>
-          <w:sz w:val="24"/>
-          <w:szCs w:val="24"/>
-        </w:rPr>
-      </w:pPr>
+        <w:pStyle w:val="3"/>
+      </w:pPr>
+      <w:r>
+        <w:rPr>
+          <w:rFonts w:hint="eastAsia"/>
+        </w:rPr>
+        <w:t>1.3.4</w:t>
+      </w:r>
+      <w:r>
+        <w:rPr>
+          <w:rFonts w:hint="eastAsia"/>
+        </w:rPr>
+        <w:t>本地</w:t>
+      </w:r>
+      <w:r>
+        <w:rPr>
+          <w:rFonts w:hint="eastAsia"/>
+        </w:rPr>
+        <w:t>IP</w:t>
+      </w:r>
+      <w:r>
+        <w:rPr>
+          <w:rFonts w:hint="eastAsia"/>
+        </w:rPr>
+        <w:t>、网关、掩码</w:t>
+      </w:r>
+      <w:r>
+        <w:rPr>
+          <w:rFonts w:hint="eastAsia"/>
+        </w:rPr>
+        <w:t>、</w:t>
+      </w:r>
+      <w:r>
+        <w:rPr>
+          <w:rFonts w:hint="eastAsia"/>
+        </w:rPr>
+        <w:t>MAC</w:t>
+      </w:r>
+      <w:r>
+        <w:rPr>
+          <w:rFonts w:hint="eastAsia"/>
+        </w:rPr>
+        <w:t>地址</w:t>
+      </w:r>
+      <w:r>
+        <w:rPr>
+          <w:rFonts w:hint="eastAsia"/>
+        </w:rPr>
+        <w:t>NET_</w:t>
+      </w:r>
+      <w:r>
+        <w:rPr>
+          <w:rFonts w:hint="eastAsia"/>
+          <w:szCs w:val="21"/>
+        </w:rPr>
+        <w:t xml:space="preserve"> </w:t>
+      </w:r>
+      <w:r>
+        <w:rPr>
+          <w:rFonts w:hint="eastAsia"/>
+          <w:szCs w:val="21"/>
+        </w:rPr>
+        <w:t>LOCAL_IP</w:t>
+      </w:r>
+      <w:r>
+        <w:rPr>
+          <w:rFonts w:hint="eastAsia"/>
+        </w:rPr>
+        <w:t xml:space="preserve"> (0x00</w:t>
+      </w:r>
+      <w:r>
+        <w:rPr>
+          <w:rFonts w:hint="eastAsia"/>
+        </w:rPr>
+        <w:t>14</w:t>
+      </w:r>
+      <w:r>
+        <w:rPr>
+          <w:rFonts w:hint="eastAsia"/>
+        </w:rPr>
+        <w:t>)</w:t>
+      </w:r>
+    </w:p>
+    <w:p>
+      <w:pPr>
+        <w:rPr>
+          <w:sz w:val="24"/>
+          <w:szCs w:val="24"/>
+        </w:rPr>
+      </w:pPr>
+      <w:r>
+        <w:rPr>
+          <w:b/>
+          <w:sz w:val="24"/>
+          <w:szCs w:val="24"/>
+        </w:rPr>
+        <w:t>NET_PARAM</w:t>
+      </w:r>
+      <w:r>
+        <w:rPr>
+          <w:rFonts w:hint="eastAsia"/>
+          <w:sz w:val="24"/>
+          <w:szCs w:val="24"/>
+        </w:rPr>
+        <w:t>指令消息结构：</w:t>
+      </w:r>
+    </w:p>
+    <w:tbl>
+      <w:tblPr>
+        <w:tblStyle w:val="a7"/>
+        <w:tblW w:w="5000" w:type="pct"/>
+        <w:tblLook w:val="04A0"/>
+      </w:tblPr>
+      <w:tblGrid>
+        <w:gridCol w:w="1539"/>
+        <w:gridCol w:w="1813"/>
+        <w:gridCol w:w="1089"/>
+        <w:gridCol w:w="1089"/>
+        <w:gridCol w:w="481"/>
+        <w:gridCol w:w="658"/>
+        <w:gridCol w:w="658"/>
+        <w:gridCol w:w="1195"/>
+      </w:tblGrid>
+      <w:tr>
+        <w:trPr>
+          <w:tblHeader/>
+        </w:trPr>
+        <w:tc>
+          <w:tcPr>
+            <w:tcW w:w="903" w:type="pct"/>
+            <w:vAlign w:val="center"/>
+          </w:tcPr>
+          <w:p>
+            <w:pPr>
+              <w:rPr>
+                <w:b/>
+                <w:szCs w:val="21"/>
+              </w:rPr>
+            </w:pPr>
+            <w:r>
+              <w:rPr>
+                <w:rFonts w:hint="eastAsia"/>
+                <w:b/>
+                <w:szCs w:val="21"/>
+              </w:rPr>
+              <w:t>功能单元</w:t>
+            </w:r>
+          </w:p>
+        </w:tc>
+        <w:tc>
+          <w:tcPr>
+            <w:tcW w:w="1064" w:type="pct"/>
+            <w:vAlign w:val="center"/>
+          </w:tcPr>
+          <w:p>
+            <w:pPr>
+              <w:rPr>
+                <w:b/>
+                <w:szCs w:val="21"/>
+              </w:rPr>
+            </w:pPr>
+            <w:r>
+              <w:rPr>
+                <w:rFonts w:hint="eastAsia"/>
+                <w:b/>
+                <w:szCs w:val="21"/>
+              </w:rPr>
+              <w:t>功能</w:t>
+            </w:r>
+            <w:r>
+              <w:rPr>
+                <w:rFonts w:hint="eastAsia"/>
+                <w:b/>
+                <w:szCs w:val="21"/>
+              </w:rPr>
+              <w:t>ID</w:t>
+            </w:r>
+          </w:p>
+        </w:tc>
+        <w:tc>
+          <w:tcPr>
+            <w:tcW w:w="639" w:type="pct"/>
+          </w:tcPr>
+          <w:p>
+            <w:pPr>
+              <w:rPr>
+                <w:b/>
+                <w:szCs w:val="21"/>
+              </w:rPr>
+            </w:pPr>
+            <w:r>
+              <w:rPr>
+                <w:rFonts w:hint="eastAsia"/>
+                <w:b/>
+                <w:szCs w:val="21"/>
+              </w:rPr>
+              <w:t>操作类型</w:t>
+            </w:r>
+          </w:p>
+        </w:tc>
+        <w:tc>
+          <w:tcPr>
+            <w:tcW w:w="639" w:type="pct"/>
+          </w:tcPr>
+          <w:p>
+            <w:pPr>
+              <w:rPr>
+                <w:b/>
+                <w:szCs w:val="21"/>
+              </w:rPr>
+            </w:pPr>
+            <w:r>
+              <w:rPr>
+                <w:rFonts w:hint="eastAsia"/>
+                <w:b/>
+                <w:szCs w:val="21"/>
+              </w:rPr>
+              <w:t>数据长度</w:t>
+            </w:r>
+          </w:p>
+        </w:tc>
+        <w:tc>
+          <w:tcPr>
+            <w:tcW w:w="1755" w:type="pct"/>
+            <w:gridSpan w:val="4"/>
+            <w:vAlign w:val="center"/>
+          </w:tcPr>
+          <w:p>
+            <w:pPr>
+              <w:rPr>
+                <w:b/>
+                <w:szCs w:val="21"/>
+              </w:rPr>
+            </w:pPr>
+            <w:r>
+              <w:rPr>
+                <w:rFonts w:hint="eastAsia"/>
+                <w:b/>
+                <w:szCs w:val="21"/>
+              </w:rPr>
+              <w:t>用户数据</w:t>
+            </w:r>
+          </w:p>
+        </w:tc>
+      </w:tr>
+      <w:tr>
+        <w:trPr>
+          <w:trHeight w:val="188"/>
+          <w:tblHeader/>
+        </w:trPr>
+        <w:tc>
+          <w:tcPr>
+            <w:tcW w:w="903" w:type="pct"/>
+            <w:vMerge w:val="restart"/>
+            <w:vAlign w:val="center"/>
+          </w:tcPr>
+          <w:p>
+            <w:pPr>
+              <w:rPr>
+                <w:szCs w:val="21"/>
+              </w:rPr>
+            </w:pPr>
+            <w:r>
+              <w:rPr>
+                <w:rFonts w:hint="eastAsia"/>
+                <w:color w:val="FF0000"/>
+                <w:sz w:val="24"/>
+                <w:szCs w:val="24"/>
+              </w:rPr>
+              <w:t>DataCol</w:t>
+            </w:r>
+            <w:r>
+              <w:rPr>
+                <w:rFonts w:hint="eastAsia"/>
+                <w:color w:val="FF0000"/>
+                <w:sz w:val="24"/>
+                <w:szCs w:val="24"/>
+              </w:rPr>
+              <w:t>Unit</w:t>
+            </w:r>
+          </w:p>
+        </w:tc>
+        <w:tc>
+          <w:tcPr>
+            <w:tcW w:w="1064" w:type="pct"/>
+            <w:vMerge w:val="restart"/>
+            <w:vAlign w:val="center"/>
+          </w:tcPr>
+          <w:p>
+            <w:pPr>
+              <w:rPr>
+                <w:szCs w:val="21"/>
+              </w:rPr>
+            </w:pPr>
+            <w:r>
+              <w:rPr>
+                <w:color w:val="000080"/>
+              </w:rPr>
+              <w:t>NET_ LOCAL_IP</w:t>
+            </w:r>
+          </w:p>
+        </w:tc>
+        <w:tc>
+          <w:tcPr>
+            <w:tcW w:w="639" w:type="pct"/>
+          </w:tcPr>
+          <w:p>
+            <w:pPr>
+              <w:rPr>
+                <w:szCs w:val="21"/>
+              </w:rPr>
+            </w:pPr>
+            <w:r>
+              <w:rPr>
+                <w:rFonts w:hint="eastAsia"/>
+                <w:color w:val="984806" w:themeColor="accent6" w:themeShade="80"/>
+                <w:sz w:val="24"/>
+                <w:szCs w:val="24"/>
+              </w:rPr>
+              <w:t xml:space="preserve">Get </w:t>
+            </w:r>
+          </w:p>
+        </w:tc>
+        <w:tc>
+          <w:tcPr>
+            <w:tcW w:w="639" w:type="pct"/>
+          </w:tcPr>
+          <w:p>
+            <w:pPr>
+              <w:rPr>
+                <w:szCs w:val="21"/>
+              </w:rPr>
+            </w:pPr>
+            <w:r>
+              <w:rPr>
+                <w:rFonts w:hint="eastAsia"/>
+                <w:szCs w:val="21"/>
+              </w:rPr>
+              <w:t>0</w:t>
+            </w:r>
+          </w:p>
+        </w:tc>
+        <w:tc>
+          <w:tcPr>
+            <w:tcW w:w="1755" w:type="pct"/>
+            <w:gridSpan w:val="4"/>
+            <w:vAlign w:val="center"/>
+          </w:tcPr>
+          <w:p>
+            <w:pPr>
+              <w:rPr>
+                <w:szCs w:val="21"/>
+              </w:rPr>
+            </w:pPr>
+          </w:p>
+        </w:tc>
+      </w:tr>
+      <w:tr>
+        <w:trPr>
+          <w:trHeight w:val="212"/>
+          <w:tblHeader/>
+        </w:trPr>
+        <w:tc>
+          <w:tcPr>
+            <w:tcW w:w="903" w:type="pct"/>
+            <w:vMerge/>
+            <w:vAlign w:val="center"/>
+          </w:tcPr>
+          <w:p>
+            <w:pPr>
+              <w:rPr>
+                <w:color w:val="FF0000"/>
+                <w:sz w:val="24"/>
+                <w:szCs w:val="24"/>
+              </w:rPr>
+            </w:pPr>
+          </w:p>
+        </w:tc>
+        <w:tc>
+          <w:tcPr>
+            <w:tcW w:w="1064" w:type="pct"/>
+            <w:vMerge/>
+            <w:vAlign w:val="center"/>
+          </w:tcPr>
+          <w:p>
+            <w:pPr>
+              <w:rPr>
+                <w:color w:val="000080"/>
+              </w:rPr>
+            </w:pPr>
+          </w:p>
+        </w:tc>
+        <w:tc>
+          <w:tcPr>
+            <w:tcW w:w="639" w:type="pct"/>
+            <w:vMerge w:val="restart"/>
+          </w:tcPr>
+          <w:p>
+            <w:pPr>
+              <w:rPr>
+                <w:color w:val="984806" w:themeColor="accent6" w:themeShade="80"/>
+                <w:sz w:val="24"/>
+                <w:szCs w:val="24"/>
+              </w:rPr>
+            </w:pPr>
+            <w:r>
+              <w:rPr>
+                <w:color w:val="984806" w:themeColor="accent6" w:themeShade="80"/>
+                <w:sz w:val="24"/>
+                <w:szCs w:val="24"/>
+              </w:rPr>
+              <w:t>S</w:t>
+            </w:r>
+            <w:r>
+              <w:rPr>
+                <w:rFonts w:hint="eastAsia"/>
+                <w:color w:val="984806" w:themeColor="accent6" w:themeShade="80"/>
+                <w:sz w:val="24"/>
+                <w:szCs w:val="24"/>
+              </w:rPr>
+              <w:t>et</w:t>
+            </w:r>
+            <w:r>
+              <w:rPr>
+                <w:color w:val="984806" w:themeColor="accent6" w:themeShade="80"/>
+                <w:sz w:val="24"/>
+                <w:szCs w:val="24"/>
+              </w:rPr>
+              <w:t>_G</w:t>
+            </w:r>
+            <w:r>
+              <w:rPr>
+                <w:rFonts w:hint="eastAsia"/>
+                <w:color w:val="984806" w:themeColor="accent6" w:themeShade="80"/>
+                <w:sz w:val="24"/>
+                <w:szCs w:val="24"/>
+              </w:rPr>
+              <w:t>et</w:t>
+            </w:r>
+          </w:p>
+        </w:tc>
+        <w:tc>
+          <w:tcPr>
+            <w:tcW w:w="639" w:type="pct"/>
+            <w:vMerge w:val="restart"/>
+          </w:tcPr>
+          <w:p>
+            <w:pPr>
+              <w:rPr>
+                <w:szCs w:val="21"/>
+              </w:rPr>
+            </w:pPr>
+            <w:r>
+              <w:rPr>
+                <w:rFonts w:hint="eastAsia"/>
+                <w:szCs w:val="21"/>
+              </w:rPr>
+              <w:t>18B</w:t>
+            </w:r>
+          </w:p>
+        </w:tc>
+        <w:tc>
+          <w:tcPr>
+            <w:tcW w:w="282" w:type="pct"/>
+          </w:tcPr>
+          <w:p>
+            <w:r>
+              <w:rPr>
+                <w:rFonts w:hint="eastAsia"/>
+              </w:rPr>
+              <w:t>IP</w:t>
+            </w:r>
+          </w:p>
+        </w:tc>
+        <w:tc>
+          <w:tcPr>
+            <w:tcW w:w="386" w:type="pct"/>
+          </w:tcPr>
+          <w:p>
+            <w:r>
+              <w:rPr>
+                <w:rFonts w:hint="eastAsia"/>
+              </w:rPr>
+              <w:t>掩码</w:t>
+            </w:r>
+          </w:p>
+        </w:tc>
+        <w:tc>
+          <w:tcPr>
+            <w:tcW w:w="386" w:type="pct"/>
+          </w:tcPr>
+          <w:p>
+            <w:r>
+              <w:rPr>
+                <w:rFonts w:hint="eastAsia"/>
+              </w:rPr>
+              <w:t>网关</w:t>
+            </w:r>
+          </w:p>
+        </w:tc>
+        <w:tc>
+          <w:tcPr>
+            <w:tcW w:w="702" w:type="pct"/>
+          </w:tcPr>
+          <w:p>
+            <w:r>
+              <w:rPr>
+                <w:rFonts w:hint="eastAsia"/>
+                <w:szCs w:val="21"/>
+              </w:rPr>
+              <w:t>MAC</w:t>
+            </w:r>
+            <w:r>
+              <w:rPr>
+                <w:rFonts w:hint="eastAsia"/>
+                <w:szCs w:val="21"/>
+              </w:rPr>
+              <w:t>地址</w:t>
+            </w:r>
+          </w:p>
+        </w:tc>
+      </w:tr>
+      <w:tr>
+        <w:trPr>
+          <w:trHeight w:val="88"/>
+          <w:tblHeader/>
+        </w:trPr>
+        <w:tc>
+          <w:tcPr>
+            <w:tcW w:w="903" w:type="pct"/>
+            <w:vMerge/>
+            <w:vAlign w:val="center"/>
+          </w:tcPr>
+          <w:p>
+            <w:pPr>
+              <w:rPr>
+                <w:color w:val="FF0000"/>
+                <w:sz w:val="24"/>
+                <w:szCs w:val="24"/>
+              </w:rPr>
+            </w:pPr>
+          </w:p>
+        </w:tc>
+        <w:tc>
+          <w:tcPr>
+            <w:tcW w:w="1064" w:type="pct"/>
+            <w:vMerge/>
+            <w:vAlign w:val="center"/>
+          </w:tcPr>
+          <w:p>
+            <w:pPr>
+              <w:rPr>
+                <w:color w:val="000080"/>
+              </w:rPr>
+            </w:pPr>
+          </w:p>
+        </w:tc>
+        <w:tc>
+          <w:tcPr>
+            <w:tcW w:w="639" w:type="pct"/>
+            <w:vMerge/>
+          </w:tcPr>
+          <w:p>
+            <w:pPr>
+              <w:rPr>
+                <w:color w:val="984806" w:themeColor="accent6" w:themeShade="80"/>
+                <w:sz w:val="24"/>
+                <w:szCs w:val="24"/>
+              </w:rPr>
+            </w:pPr>
+          </w:p>
+        </w:tc>
+        <w:tc>
+          <w:tcPr>
+            <w:tcW w:w="639" w:type="pct"/>
+            <w:vMerge/>
+          </w:tcPr>
+          <w:p>
+            <w:pPr>
+              <w:rPr>
+                <w:szCs w:val="21"/>
+              </w:rPr>
+            </w:pPr>
+          </w:p>
+        </w:tc>
+        <w:tc>
+          <w:tcPr>
+            <w:tcW w:w="282" w:type="pct"/>
+          </w:tcPr>
+          <w:p>
+            <w:r>
+              <w:rPr>
+                <w:rFonts w:hint="eastAsia"/>
+              </w:rPr>
+              <w:t>4B</w:t>
+            </w:r>
+          </w:p>
+        </w:tc>
+        <w:tc>
+          <w:tcPr>
+            <w:tcW w:w="386" w:type="pct"/>
+          </w:tcPr>
+          <w:p>
+            <w:r>
+              <w:rPr>
+                <w:rFonts w:hint="eastAsia"/>
+              </w:rPr>
+              <w:t>4B</w:t>
+            </w:r>
+          </w:p>
+        </w:tc>
+        <w:tc>
+          <w:tcPr>
+            <w:tcW w:w="386" w:type="pct"/>
+          </w:tcPr>
+          <w:p>
+            <w:r>
+              <w:rPr>
+                <w:rFonts w:hint="eastAsia"/>
+              </w:rPr>
+              <w:t>4B</w:t>
+            </w:r>
+          </w:p>
+        </w:tc>
+        <w:tc>
+          <w:tcPr>
+            <w:tcW w:w="702" w:type="pct"/>
+          </w:tcPr>
+          <w:p>
+            <w:r>
+              <w:rPr>
+                <w:rFonts w:hint="eastAsia"/>
+              </w:rPr>
+              <w:t>6B</w:t>
+            </w:r>
+          </w:p>
+        </w:tc>
+      </w:tr>
+      <w:tr>
+        <w:trPr>
+          <w:trHeight w:val="187"/>
+          <w:tblHeader/>
+        </w:trPr>
+        <w:tc>
+          <w:tcPr>
+            <w:tcW w:w="903" w:type="pct"/>
+            <w:vMerge/>
+            <w:vAlign w:val="center"/>
+          </w:tcPr>
+          <w:p>
+            <w:pPr>
+              <w:rPr>
+                <w:color w:val="FF0000"/>
+                <w:sz w:val="24"/>
+                <w:szCs w:val="24"/>
+              </w:rPr>
+            </w:pPr>
+          </w:p>
+        </w:tc>
+        <w:tc>
+          <w:tcPr>
+            <w:tcW w:w="1064" w:type="pct"/>
+            <w:vMerge/>
+            <w:vAlign w:val="center"/>
+          </w:tcPr>
+          <w:p>
+            <w:pPr>
+              <w:rPr>
+                <w:color w:val="000080"/>
+              </w:rPr>
+            </w:pPr>
+          </w:p>
+        </w:tc>
+        <w:tc>
+          <w:tcPr>
+            <w:tcW w:w="639" w:type="pct"/>
+            <w:vMerge w:val="restart"/>
+            <w:vAlign w:val="center"/>
+          </w:tcPr>
+          <w:p>
+            <w:pPr>
+              <w:rPr>
+                <w:color w:val="984806" w:themeColor="accent6" w:themeShade="80"/>
+                <w:sz w:val="24"/>
+                <w:szCs w:val="24"/>
+              </w:rPr>
+            </w:pPr>
+            <w:r>
+              <w:rPr>
+                <w:rFonts w:hint="eastAsia"/>
+                <w:color w:val="984806" w:themeColor="accent6" w:themeShade="80"/>
+                <w:sz w:val="24"/>
+                <w:szCs w:val="24"/>
+              </w:rPr>
+              <w:t>Status</w:t>
+            </w:r>
+          </w:p>
+        </w:tc>
+        <w:tc>
+          <w:tcPr>
+            <w:tcW w:w="639" w:type="pct"/>
+            <w:vMerge w:val="restart"/>
+            <w:vAlign w:val="center"/>
+          </w:tcPr>
+          <w:p>
+            <w:pPr>
+              <w:rPr>
+                <w:szCs w:val="21"/>
+              </w:rPr>
+            </w:pPr>
+            <w:r>
+              <w:rPr>
+                <w:rFonts w:hint="eastAsia"/>
+                <w:szCs w:val="21"/>
+              </w:rPr>
+              <w:t>18B</w:t>
+            </w:r>
+          </w:p>
+        </w:tc>
+        <w:tc>
+          <w:tcPr>
+            <w:tcW w:w="282" w:type="pct"/>
+          </w:tcPr>
+          <w:p>
+            <w:r>
+              <w:rPr>
+                <w:rFonts w:hint="eastAsia"/>
+              </w:rPr>
+              <w:t>IP</w:t>
+            </w:r>
+          </w:p>
+        </w:tc>
+        <w:tc>
+          <w:tcPr>
+            <w:tcW w:w="386" w:type="pct"/>
+          </w:tcPr>
+          <w:p>
+            <w:r>
+              <w:rPr>
+                <w:rFonts w:hint="eastAsia"/>
+              </w:rPr>
+              <w:t>掩码</w:t>
+            </w:r>
+          </w:p>
+        </w:tc>
+        <w:tc>
+          <w:tcPr>
+            <w:tcW w:w="386" w:type="pct"/>
+          </w:tcPr>
+          <w:p>
+            <w:r>
+              <w:rPr>
+                <w:rFonts w:hint="eastAsia"/>
+              </w:rPr>
+              <w:t>网关</w:t>
+            </w:r>
+          </w:p>
+        </w:tc>
+        <w:tc>
+          <w:tcPr>
+            <w:tcW w:w="702" w:type="pct"/>
+          </w:tcPr>
+          <w:p>
+            <w:r>
+              <w:rPr>
+                <w:rFonts w:hint="eastAsia"/>
+                <w:szCs w:val="21"/>
+              </w:rPr>
+              <w:t>MAC</w:t>
+            </w:r>
+            <w:r>
+              <w:rPr>
+                <w:rFonts w:hint="eastAsia"/>
+                <w:szCs w:val="21"/>
+              </w:rPr>
+              <w:t>地址</w:t>
+            </w:r>
+          </w:p>
+        </w:tc>
+      </w:tr>
+      <w:tr>
+        <w:trPr>
+          <w:trHeight w:val="173"/>
+          <w:tblHeader/>
+        </w:trPr>
+        <w:tc>
+          <w:tcPr>
+            <w:tcW w:w="903" w:type="pct"/>
+            <w:vMerge/>
+            <w:vAlign w:val="center"/>
+          </w:tcPr>
+          <w:p>
+            <w:pPr>
+              <w:rPr>
+                <w:color w:val="FF0000"/>
+                <w:sz w:val="24"/>
+                <w:szCs w:val="24"/>
+              </w:rPr>
+            </w:pPr>
+          </w:p>
+        </w:tc>
+        <w:tc>
+          <w:tcPr>
+            <w:tcW w:w="1064" w:type="pct"/>
+            <w:vMerge/>
+            <w:vAlign w:val="center"/>
+          </w:tcPr>
+          <w:p>
+            <w:pPr>
+              <w:rPr>
+                <w:color w:val="000080"/>
+              </w:rPr>
+            </w:pPr>
+          </w:p>
+        </w:tc>
+        <w:tc>
+          <w:tcPr>
+            <w:tcW w:w="639" w:type="pct"/>
+            <w:vMerge/>
+            <w:vAlign w:val="center"/>
+          </w:tcPr>
+          <w:p>
+            <w:pPr>
+              <w:rPr>
+                <w:color w:val="984806" w:themeColor="accent6" w:themeShade="80"/>
+                <w:sz w:val="24"/>
+                <w:szCs w:val="24"/>
+              </w:rPr>
+            </w:pPr>
+          </w:p>
+        </w:tc>
+        <w:tc>
+          <w:tcPr>
+            <w:tcW w:w="639" w:type="pct"/>
+            <w:vMerge/>
+            <w:vAlign w:val="center"/>
+          </w:tcPr>
+          <w:p>
+            <w:pPr>
+              <w:rPr>
+                <w:szCs w:val="21"/>
+              </w:rPr>
+            </w:pPr>
+          </w:p>
+        </w:tc>
+        <w:tc>
+          <w:tcPr>
+            <w:tcW w:w="282" w:type="pct"/>
+          </w:tcPr>
+          <w:p>
+            <w:r>
+              <w:rPr>
+                <w:rFonts w:hint="eastAsia"/>
+              </w:rPr>
+              <w:t>4B</w:t>
+            </w:r>
+          </w:p>
+        </w:tc>
+        <w:tc>
+          <w:tcPr>
+            <w:tcW w:w="386" w:type="pct"/>
+          </w:tcPr>
+          <w:p>
+            <w:r>
+              <w:rPr>
+                <w:rFonts w:hint="eastAsia"/>
+              </w:rPr>
+              <w:t>4B</w:t>
+            </w:r>
+          </w:p>
+        </w:tc>
+        <w:tc>
+          <w:tcPr>
+            <w:tcW w:w="386" w:type="pct"/>
+          </w:tcPr>
+          <w:p>
+            <w:r>
+              <w:rPr>
+                <w:rFonts w:hint="eastAsia"/>
+              </w:rPr>
+              <w:t>4B</w:t>
+            </w:r>
+          </w:p>
+        </w:tc>
+        <w:tc>
+          <w:tcPr>
+            <w:tcW w:w="702" w:type="pct"/>
+          </w:tcPr>
+          <w:p>
+            <w:r>
+              <w:rPr>
+                <w:rFonts w:hint="eastAsia"/>
+              </w:rPr>
+              <w:t>6B</w:t>
+            </w:r>
+          </w:p>
+        </w:tc>
+      </w:tr>
+    </w:tbl>
+    <w:p>
+      <w:pPr>
+        <w:rPr>
+          <w:sz w:val="24"/>
+          <w:szCs w:val="24"/>
+        </w:rPr>
+      </w:pPr>
+    </w:p>
+    <w:p>
+      <w:pPr>
+        <w:rPr>
+          <w:sz w:val="24"/>
+          <w:szCs w:val="24"/>
+        </w:rPr>
+      </w:pPr>
+      <w:r>
+        <w:rPr>
+          <w:rFonts w:hint="eastAsia"/>
+          <w:sz w:val="24"/>
+          <w:szCs w:val="24"/>
+        </w:rPr>
+        <w:t>监控终端</w:t>
+      </w:r>
+      <w:r>
+        <w:rPr>
+          <w:rFonts w:hint="eastAsia"/>
+          <w:sz w:val="24"/>
+          <w:szCs w:val="24"/>
+        </w:rPr>
+        <w:t xml:space="preserve"> </w:t>
+      </w:r>
+      <w:r>
+        <w:rPr>
+          <w:sz w:val="24"/>
+          <w:szCs w:val="24"/>
+        </w:rPr>
+        <w:sym w:font="Wingdings" w:char="F0E0"/>
+      </w:r>
+      <w:r>
+        <w:rPr>
+          <w:rFonts w:hint="eastAsia"/>
+          <w:sz w:val="24"/>
+          <w:szCs w:val="24"/>
+        </w:rPr>
+        <w:t xml:space="preserve"> </w:t>
+      </w:r>
+      <w:r>
+        <w:rPr>
+          <w:rFonts w:hint="eastAsia"/>
+          <w:sz w:val="24"/>
+          <w:szCs w:val="24"/>
+        </w:rPr>
+        <w:t>设备结点</w:t>
+      </w:r>
+    </w:p>
+    <w:p>
+      <w:pPr>
+        <w:rPr>
+          <w:sz w:val="24"/>
+          <w:szCs w:val="24"/>
+        </w:rPr>
+      </w:pPr>
+      <w:r>
+        <w:rPr>
+          <w:rFonts w:hint="eastAsia"/>
+          <w:color w:val="FF0000"/>
+          <w:sz w:val="24"/>
+          <w:szCs w:val="24"/>
+        </w:rPr>
+        <w:t>DataCol</w:t>
+      </w:r>
+      <w:r>
+        <w:rPr>
+          <w:rFonts w:hint="eastAsia"/>
+          <w:color w:val="FF0000"/>
+          <w:sz w:val="24"/>
+          <w:szCs w:val="24"/>
+        </w:rPr>
+        <w:t>Unit</w:t>
+      </w:r>
+      <w:r>
+        <w:rPr>
+          <w:sz w:val="24"/>
+          <w:szCs w:val="24"/>
+        </w:rPr>
+        <w:t xml:space="preserve">. </w:t>
+      </w:r>
+      <w:r>
+        <w:rPr>
+          <w:color w:val="1F497D" w:themeColor="text2"/>
+          <w:sz w:val="24"/>
+          <w:szCs w:val="24"/>
+        </w:rPr>
+        <w:t>NET_ LOCAL_IP</w:t>
+      </w:r>
+      <w:r>
+        <w:rPr>
+          <w:sz w:val="24"/>
+          <w:szCs w:val="24"/>
+        </w:rPr>
+        <w:t xml:space="preserve">. </w:t>
+      </w:r>
+      <w:r>
+        <w:rPr>
+          <w:rFonts w:hint="eastAsia"/>
+          <w:color w:val="984806" w:themeColor="accent6" w:themeShade="80"/>
+          <w:sz w:val="24"/>
+          <w:szCs w:val="24"/>
+        </w:rPr>
+        <w:t>Get</w:t>
+      </w:r>
+      <w:r>
+        <w:rPr>
+          <w:rFonts w:hint="eastAsia"/>
+          <w:sz w:val="24"/>
+          <w:szCs w:val="24"/>
+        </w:rPr>
+        <w:t>.</w:t>
+      </w:r>
+      <w:r>
+        <w:rPr>
+          <w:rFonts w:hint="eastAsia"/>
+          <w:sz w:val="24"/>
+          <w:szCs w:val="24"/>
+        </w:rPr>
+        <w:t>0.</w:t>
+      </w:r>
+    </w:p>
+    <w:p>
+      <w:pPr>
+        <w:rPr>
+          <w:sz w:val="24"/>
+          <w:szCs w:val="24"/>
+        </w:rPr>
+      </w:pPr>
+      <w:r>
+        <w:rPr>
+          <w:rFonts w:hint="eastAsia"/>
+          <w:sz w:val="24"/>
+          <w:szCs w:val="24"/>
+        </w:rPr>
+        <w:t>监控终端</w:t>
+      </w:r>
+      <w:r>
+        <w:rPr>
+          <w:rFonts w:hint="eastAsia"/>
+          <w:sz w:val="24"/>
+          <w:szCs w:val="24"/>
+        </w:rPr>
+        <w:t xml:space="preserve"> </w:t>
+      </w:r>
+      <w:r>
+        <w:rPr>
+          <w:sz w:val="24"/>
+          <w:szCs w:val="24"/>
+        </w:rPr>
+        <w:sym w:font="Wingdings" w:char="F0DF"/>
+      </w:r>
+      <w:r>
+        <w:rPr>
+          <w:rFonts w:hint="eastAsia"/>
+          <w:sz w:val="24"/>
+          <w:szCs w:val="24"/>
+        </w:rPr>
+        <w:t xml:space="preserve"> </w:t>
+      </w:r>
+      <w:r>
+        <w:rPr>
+          <w:rFonts w:hint="eastAsia"/>
+          <w:sz w:val="24"/>
+          <w:szCs w:val="24"/>
+        </w:rPr>
+        <w:t>设备结点</w:t>
+      </w:r>
+    </w:p>
+    <w:p>
+      <w:pPr>
+        <w:rPr>
+          <w:sz w:val="24"/>
+          <w:szCs w:val="24"/>
+        </w:rPr>
+      </w:pPr>
+      <w:r>
+        <w:rPr>
+          <w:rFonts w:hint="eastAsia"/>
+          <w:color w:val="FF0000"/>
+          <w:sz w:val="24"/>
+          <w:szCs w:val="24"/>
+        </w:rPr>
+        <w:t>DataCol</w:t>
+      </w:r>
+      <w:r>
+        <w:rPr>
+          <w:rFonts w:hint="eastAsia"/>
+          <w:color w:val="FF0000"/>
+          <w:sz w:val="24"/>
+          <w:szCs w:val="24"/>
+        </w:rPr>
+        <w:t>Unit</w:t>
+      </w:r>
+      <w:r>
+        <w:rPr>
+          <w:sz w:val="24"/>
+          <w:szCs w:val="24"/>
+        </w:rPr>
+        <w:t xml:space="preserve">. </w:t>
+      </w:r>
+      <w:r>
+        <w:rPr>
+          <w:color w:val="1F497D" w:themeColor="text2"/>
+          <w:sz w:val="24"/>
+          <w:szCs w:val="24"/>
+        </w:rPr>
+        <w:t>NET_ LOCAL_IP</w:t>
+      </w:r>
+      <w:r>
+        <w:rPr>
+          <w:sz w:val="24"/>
+          <w:szCs w:val="24"/>
+        </w:rPr>
+        <w:t xml:space="preserve">. </w:t>
+      </w:r>
+      <w:r>
+        <w:rPr>
+          <w:rFonts w:hint="eastAsia"/>
+          <w:color w:val="984806" w:themeColor="accent6" w:themeShade="80"/>
+          <w:sz w:val="24"/>
+          <w:szCs w:val="24"/>
+        </w:rPr>
+        <w:t>Status</w:t>
+      </w:r>
+      <w:r>
+        <w:rPr>
+          <w:rFonts w:hint="eastAsia"/>
+          <w:sz w:val="24"/>
+          <w:szCs w:val="24"/>
+        </w:rPr>
+        <w:t>.</w:t>
+      </w:r>
+      <w:r>
+        <w:rPr>
+          <w:rFonts w:hint="eastAsia"/>
+          <w:sz w:val="24"/>
+          <w:szCs w:val="24"/>
+        </w:rPr>
+        <w:t>18.(xx)</w:t>
+      </w:r>
+    </w:p>
+    <w:p>
+      <w:pPr>
+        <w:rPr>
+          <w:b/>
+          <w:sz w:val="24"/>
+          <w:szCs w:val="24"/>
+        </w:rPr>
+      </w:pPr>
+      <w:r>
+        <w:rPr>
+          <w:rFonts w:hint="eastAsia"/>
+          <w:b/>
+          <w:sz w:val="24"/>
+          <w:szCs w:val="24"/>
+        </w:rPr>
+        <w:t>OR</w:t>
+      </w:r>
+      <w:r>
+        <w:rPr>
+          <w:rFonts w:hint="eastAsia"/>
+          <w:b/>
+          <w:sz w:val="24"/>
+          <w:szCs w:val="24"/>
+        </w:rPr>
+        <w:t xml:space="preserve"> </w:t>
+      </w:r>
+      <w:r>
+        <w:rPr>
+          <w:rFonts w:hint="eastAsia"/>
+          <w:b/>
+          <w:sz w:val="24"/>
+          <w:szCs w:val="24"/>
+        </w:rPr>
+        <w:t>设置网线参数</w:t>
+      </w:r>
+      <w:r>
+        <w:rPr>
+          <w:rFonts w:hint="eastAsia"/>
+          <w:b/>
+          <w:sz w:val="24"/>
+          <w:szCs w:val="24"/>
+        </w:rPr>
+        <w:t>:</w:t>
+      </w:r>
+    </w:p>
+    <w:p>
+      <w:pPr>
+        <w:rPr>
+          <w:sz w:val="24"/>
+          <w:szCs w:val="24"/>
+        </w:rPr>
+      </w:pPr>
+      <w:r>
+        <w:rPr>
+          <w:rFonts w:hint="eastAsia"/>
+          <w:sz w:val="24"/>
+          <w:szCs w:val="24"/>
+        </w:rPr>
+        <w:t>监控终端</w:t>
+      </w:r>
+      <w:r>
+        <w:rPr>
+          <w:rFonts w:hint="eastAsia"/>
+          <w:sz w:val="24"/>
+          <w:szCs w:val="24"/>
+        </w:rPr>
+        <w:t xml:space="preserve"> </w:t>
+      </w:r>
+      <w:r>
+        <w:rPr>
+          <w:sz w:val="24"/>
+          <w:szCs w:val="24"/>
+        </w:rPr>
+        <w:sym w:font="Wingdings" w:char="F0E0"/>
+      </w:r>
+      <w:r>
+        <w:rPr>
+          <w:rFonts w:hint="eastAsia"/>
+          <w:sz w:val="24"/>
+          <w:szCs w:val="24"/>
+        </w:rPr>
+        <w:t xml:space="preserve"> </w:t>
+      </w:r>
+      <w:r>
+        <w:rPr>
+          <w:rFonts w:hint="eastAsia"/>
+          <w:sz w:val="24"/>
+          <w:szCs w:val="24"/>
+        </w:rPr>
+        <w:t>设备结点</w:t>
+      </w:r>
+    </w:p>
+    <w:p>
+      <w:pPr>
+        <w:rPr>
+          <w:sz w:val="24"/>
+          <w:szCs w:val="24"/>
+        </w:rPr>
+      </w:pPr>
+      <w:r>
+        <w:rPr>
+          <w:rFonts w:hint="eastAsia"/>
+          <w:color w:val="FF0000"/>
+          <w:sz w:val="24"/>
+          <w:szCs w:val="24"/>
+        </w:rPr>
+        <w:t>DataCol</w:t>
+      </w:r>
+      <w:r>
+        <w:rPr>
+          <w:rFonts w:hint="eastAsia"/>
+          <w:color w:val="FF0000"/>
+          <w:sz w:val="24"/>
+          <w:szCs w:val="24"/>
+        </w:rPr>
+        <w:t>Unit</w:t>
+      </w:r>
+      <w:r>
+        <w:rPr>
+          <w:sz w:val="24"/>
+          <w:szCs w:val="24"/>
+        </w:rPr>
+        <w:t>.</w:t>
+      </w:r>
+      <w:r>
+        <w:rPr>
+          <w:color w:val="1F497D" w:themeColor="text2"/>
+          <w:sz w:val="24"/>
+          <w:szCs w:val="24"/>
+        </w:rPr>
+        <w:t xml:space="preserve"> </w:t>
+      </w:r>
+      <w:r>
+        <w:rPr>
+          <w:color w:val="1F497D" w:themeColor="text2"/>
+          <w:sz w:val="24"/>
+          <w:szCs w:val="24"/>
+        </w:rPr>
+        <w:t>NET_ LOCAL_IP</w:t>
+      </w:r>
+      <w:r>
+        <w:rPr>
+          <w:sz w:val="24"/>
+          <w:szCs w:val="24"/>
+        </w:rPr>
+        <w:t xml:space="preserve">. </w:t>
+      </w:r>
+      <w:r>
+        <w:rPr>
+          <w:rFonts w:hint="eastAsia"/>
+          <w:color w:val="984806" w:themeColor="accent6" w:themeShade="80"/>
+          <w:sz w:val="24"/>
+          <w:szCs w:val="24"/>
+        </w:rPr>
+        <w:t>Set_</w:t>
+      </w:r>
+      <w:r>
+        <w:rPr>
+          <w:rFonts w:hint="eastAsia"/>
+          <w:color w:val="984806" w:themeColor="accent6" w:themeShade="80"/>
+          <w:sz w:val="24"/>
+          <w:szCs w:val="24"/>
+        </w:rPr>
+        <w:t>Get</w:t>
+      </w:r>
+      <w:r>
+        <w:rPr>
+          <w:rFonts w:hint="eastAsia"/>
+          <w:sz w:val="24"/>
+          <w:szCs w:val="24"/>
+        </w:rPr>
+        <w:t>.</w:t>
+      </w:r>
+      <w:r>
+        <w:rPr>
+          <w:rFonts w:hint="eastAsia"/>
+          <w:sz w:val="24"/>
+          <w:szCs w:val="24"/>
+        </w:rPr>
+        <w:t>18.</w:t>
+      </w:r>
+      <w:r>
+        <w:rPr>
+          <w:rFonts w:hint="eastAsia"/>
+          <w:sz w:val="24"/>
+          <w:szCs w:val="24"/>
+        </w:rPr>
+        <w:t xml:space="preserve"> </w:t>
+      </w:r>
+      <w:r>
+        <w:rPr>
+          <w:rFonts w:hint="eastAsia"/>
+          <w:sz w:val="24"/>
+          <w:szCs w:val="24"/>
+        </w:rPr>
+        <w:t>(xx)</w:t>
+      </w:r>
+    </w:p>
+    <w:p>
+      <w:pPr>
+        <w:rPr>
+          <w:sz w:val="24"/>
+          <w:szCs w:val="24"/>
+        </w:rPr>
+      </w:pPr>
+      <w:r>
+        <w:rPr>
+          <w:rFonts w:hint="eastAsia"/>
+          <w:sz w:val="24"/>
+          <w:szCs w:val="24"/>
+        </w:rPr>
+        <w:t>监控终端</w:t>
+      </w:r>
+      <w:r>
+        <w:rPr>
+          <w:rFonts w:hint="eastAsia"/>
+          <w:sz w:val="24"/>
+          <w:szCs w:val="24"/>
+        </w:rPr>
+        <w:t xml:space="preserve"> </w:t>
+      </w:r>
+      <w:r>
+        <w:rPr>
+          <w:sz w:val="24"/>
+          <w:szCs w:val="24"/>
+        </w:rPr>
+        <w:sym w:font="Wingdings" w:char="F0DF"/>
+      </w:r>
+      <w:r>
+        <w:rPr>
+          <w:rFonts w:hint="eastAsia"/>
+          <w:sz w:val="24"/>
+          <w:szCs w:val="24"/>
+        </w:rPr>
+        <w:t xml:space="preserve"> </w:t>
+      </w:r>
+      <w:r>
+        <w:rPr>
+          <w:rFonts w:hint="eastAsia"/>
+          <w:sz w:val="24"/>
+          <w:szCs w:val="24"/>
+        </w:rPr>
+        <w:t>设备结点</w:t>
+      </w:r>
+    </w:p>
+    <w:p>
+      <w:pPr>
+        <w:rPr>
+          <w:sz w:val="24"/>
+          <w:szCs w:val="24"/>
+        </w:rPr>
+      </w:pPr>
+      <w:r>
+        <w:rPr>
+          <w:rFonts w:hint="eastAsia"/>
+          <w:color w:val="FF0000"/>
+          <w:sz w:val="24"/>
+          <w:szCs w:val="24"/>
+        </w:rPr>
+        <w:t>DataCol</w:t>
+      </w:r>
+      <w:r>
+        <w:rPr>
+          <w:rFonts w:hint="eastAsia"/>
+          <w:color w:val="FF0000"/>
+          <w:sz w:val="24"/>
+          <w:szCs w:val="24"/>
+        </w:rPr>
+        <w:t>Unit</w:t>
+      </w:r>
+      <w:r>
+        <w:rPr>
+          <w:sz w:val="24"/>
+          <w:szCs w:val="24"/>
+        </w:rPr>
+        <w:t xml:space="preserve">. </w:t>
+      </w:r>
+      <w:r>
+        <w:rPr>
+          <w:color w:val="1F497D" w:themeColor="text2"/>
+          <w:sz w:val="24"/>
+          <w:szCs w:val="24"/>
+        </w:rPr>
+        <w:t>NET_ LOCAL_IP</w:t>
+      </w:r>
+      <w:r>
+        <w:rPr>
+          <w:sz w:val="24"/>
+          <w:szCs w:val="24"/>
+        </w:rPr>
+        <w:t xml:space="preserve">. </w:t>
+      </w:r>
+      <w:r>
+        <w:rPr>
+          <w:rFonts w:hint="eastAsia"/>
+          <w:color w:val="984806" w:themeColor="accent6" w:themeShade="80"/>
+          <w:sz w:val="24"/>
+          <w:szCs w:val="24"/>
+        </w:rPr>
+        <w:t>Status</w:t>
+      </w:r>
+      <w:r>
+        <w:rPr>
+          <w:rFonts w:hint="eastAsia"/>
+          <w:sz w:val="24"/>
+          <w:szCs w:val="24"/>
+        </w:rPr>
+        <w:t>.</w:t>
+      </w:r>
+      <w:r>
+        <w:rPr>
+          <w:rFonts w:hint="eastAsia"/>
+          <w:sz w:val="24"/>
+          <w:szCs w:val="24"/>
+        </w:rPr>
+        <w:t>18.(xx)</w:t>
+      </w:r>
+    </w:p>
+    <w:p>
+      <w:r>
+        <w:rPr>
+          <w:rFonts w:hint="eastAsia"/>
+        </w:rPr>
+        <w:t>网络参数格式如下：</w:t>
+      </w:r>
+    </w:p>
+    <w:tbl>
+      <w:tblPr>
+        <w:tblStyle w:val="a7"/>
+        <w:tblW w:w="0" w:type="auto"/>
+        <w:tblLook w:val="04A0"/>
+      </w:tblPr>
+      <w:tblGrid>
+        <w:gridCol w:w="2840"/>
+        <w:gridCol w:w="2841"/>
+        <w:gridCol w:w="1377"/>
+        <w:gridCol w:w="1464"/>
+      </w:tblGrid>
+      <w:tr>
+        <w:tc>
+          <w:tcPr>
+            <w:tcW w:w="2840" w:type="dxa"/>
+          </w:tcPr>
+          <w:p>
+            <w:r>
+              <w:rPr>
+                <w:rFonts w:hint="eastAsia"/>
+              </w:rPr>
+              <w:t>IP</w:t>
+            </w:r>
+          </w:p>
+        </w:tc>
+        <w:tc>
+          <w:tcPr>
+            <w:tcW w:w="2841" w:type="dxa"/>
+          </w:tcPr>
+          <w:p>
+            <w:r>
+              <w:rPr>
+                <w:rFonts w:hint="eastAsia"/>
+              </w:rPr>
+              <w:t>掩码</w:t>
+            </w:r>
+          </w:p>
+        </w:tc>
+        <w:tc>
+          <w:tcPr>
+            <w:tcW w:w="1377" w:type="dxa"/>
+          </w:tcPr>
+          <w:p>
+            <w:r>
+              <w:rPr>
+                <w:rFonts w:hint="eastAsia"/>
+              </w:rPr>
+              <w:t>网关</w:t>
+            </w:r>
+          </w:p>
+        </w:tc>
+        <w:tc>
+          <w:tcPr>
+            <w:tcW w:w="1464" w:type="dxa"/>
+          </w:tcPr>
+          <w:p>
+            <w:r>
+              <w:rPr>
+                <w:rFonts w:hint="eastAsia"/>
+                <w:szCs w:val="21"/>
+              </w:rPr>
+              <w:t>MAC</w:t>
+            </w:r>
+            <w:r>
+              <w:rPr>
+                <w:rFonts w:hint="eastAsia"/>
+                <w:szCs w:val="21"/>
+              </w:rPr>
+              <w:t>地址</w:t>
+            </w:r>
+          </w:p>
+        </w:tc>
+      </w:tr>
+      <w:tr>
+        <w:tc>
+          <w:tcPr>
+            <w:tcW w:w="2840" w:type="dxa"/>
+          </w:tcPr>
+          <w:p>
+            <w:bookmarkStart w:id="6" w:name="OLE_LINK25"/>
+            <w:bookmarkStart w:id="7" w:name="OLE_LINK26"/>
+            <w:r>
+              <w:rPr>
+                <w:rFonts w:hint="eastAsia"/>
+              </w:rPr>
+              <w:t>4B</w:t>
+            </w:r>
+            <w:bookmarkEnd w:id="6"/>
+            <w:bookmarkEnd w:id="7"/>
+          </w:p>
+        </w:tc>
+        <w:tc>
+          <w:tcPr>
+            <w:tcW w:w="2841" w:type="dxa"/>
+          </w:tcPr>
+          <w:p>
+            <w:r>
+              <w:rPr>
+                <w:rFonts w:hint="eastAsia"/>
+              </w:rPr>
+              <w:t>4B</w:t>
+            </w:r>
+          </w:p>
+        </w:tc>
+        <w:tc>
+          <w:tcPr>
+            <w:tcW w:w="1377" w:type="dxa"/>
+          </w:tcPr>
+          <w:p>
+            <w:r>
+              <w:rPr>
+                <w:rFonts w:hint="eastAsia"/>
+              </w:rPr>
+              <w:t>4B</w:t>
+            </w:r>
+          </w:p>
+        </w:tc>
+        <w:tc>
+          <w:tcPr>
+            <w:tcW w:w="1464" w:type="dxa"/>
+          </w:tcPr>
+          <w:p>
+            <w:r>
+              <w:rPr>
+                <w:rFonts w:hint="eastAsia"/>
+              </w:rPr>
+              <w:t>6B</w:t>
+            </w:r>
+          </w:p>
+        </w:tc>
+      </w:tr>
+    </w:tbl>
+    <w:p>
+      <w:r>
+        <w:rPr>
+          <w:rFonts w:hint="eastAsia"/>
+        </w:rPr>
+        <w:t>IP</w:t>
+      </w:r>
+      <w:r>
+        <w:rPr>
+          <w:rFonts w:hint="eastAsia"/>
+        </w:rPr>
+        <w:t>地址：</w:t>
+      </w:r>
+      <w:r>
+        <w:rPr>
+          <w:rFonts w:hint="eastAsia"/>
+        </w:rPr>
+        <w:t>4</w:t>
+      </w:r>
+      <w:r>
+        <w:rPr>
+          <w:rFonts w:hint="eastAsia"/>
+        </w:rPr>
+        <w:t>个</w:t>
+      </w:r>
+      <w:r>
+        <w:rPr>
+          <w:rFonts w:hint="eastAsia"/>
+        </w:rPr>
+        <w:t>8</w:t>
+      </w:r>
+      <w:r>
+        <w:rPr>
+          <w:rFonts w:hint="eastAsia"/>
+        </w:rPr>
+        <w:t>位数据组成，如：</w:t>
+      </w:r>
+      <w:r>
+        <w:rPr>
+          <w:rFonts w:hint="eastAsia"/>
+        </w:rPr>
+        <w:t>192.168.0.11</w:t>
+      </w:r>
+      <w:r>
+        <w:rPr>
+          <w:rFonts w:hint="eastAsia"/>
+        </w:rPr>
+        <w:t>，转换为</w:t>
+      </w:r>
+      <w:r>
+        <w:rPr>
+          <w:rFonts w:hint="eastAsia"/>
+        </w:rPr>
+        <w:t>16</w:t>
+      </w:r>
+      <w:r>
+        <w:rPr>
+          <w:rFonts w:hint="eastAsia"/>
+        </w:rPr>
+        <w:t>进制为：</w:t>
+      </w:r>
+      <w:r>
+        <w:rPr>
+          <w:rFonts w:hint="eastAsia"/>
+        </w:rPr>
+        <w:t>0xC0A8000B</w:t>
+      </w:r>
+    </w:p>
+    <w:p>
+      <w:r>
+        <w:rPr>
+          <w:rFonts w:hint="eastAsia"/>
+        </w:rPr>
+        <w:t>掩码地址：</w:t>
+      </w:r>
+      <w:r>
+        <w:rPr>
+          <w:rFonts w:hint="eastAsia"/>
+        </w:rPr>
+        <w:t>4</w:t>
+      </w:r>
+      <w:r>
+        <w:rPr>
+          <w:rFonts w:hint="eastAsia"/>
+        </w:rPr>
+        <w:t>个</w:t>
+      </w:r>
+      <w:r>
+        <w:rPr>
+          <w:rFonts w:hint="eastAsia"/>
+        </w:rPr>
+        <w:t>8</w:t>
+      </w:r>
+      <w:r>
+        <w:rPr>
+          <w:rFonts w:hint="eastAsia"/>
+        </w:rPr>
+        <w:t>位数据组成，如：</w:t>
+      </w:r>
+      <w:r>
+        <w:rPr>
+          <w:rFonts w:hint="eastAsia"/>
+        </w:rPr>
+        <w:t>255.255.255.0</w:t>
+      </w:r>
+      <w:r>
+        <w:rPr>
+          <w:rFonts w:hint="eastAsia"/>
+        </w:rPr>
+        <w:t>，转换为</w:t>
+      </w:r>
+      <w:r>
+        <w:rPr>
+          <w:rFonts w:hint="eastAsia"/>
+        </w:rPr>
+        <w:t>16</w:t>
+      </w:r>
+      <w:r>
+        <w:rPr>
+          <w:rFonts w:hint="eastAsia"/>
+        </w:rPr>
+        <w:t>进制为：</w:t>
+      </w:r>
+      <w:r>
+        <w:rPr>
+          <w:rFonts w:hint="eastAsia"/>
+        </w:rPr>
+        <w:t>0xFFFFFF00</w:t>
+      </w:r>
+    </w:p>
+    <w:p>
+      <w:pPr>
+        <w:rPr>
+          <w:sz w:val="24"/>
+          <w:szCs w:val="24"/>
+        </w:rPr>
+      </w:pPr>
+      <w:r>
+        <w:rPr>
+          <w:rFonts w:hint="eastAsia"/>
+        </w:rPr>
+        <w:t>网关地址：</w:t>
+      </w:r>
+      <w:r>
+        <w:rPr>
+          <w:rFonts w:hint="eastAsia"/>
+        </w:rPr>
+        <w:t>4</w:t>
+      </w:r>
+      <w:r>
+        <w:rPr>
+          <w:rFonts w:hint="eastAsia"/>
+        </w:rPr>
+        <w:t>个</w:t>
+      </w:r>
+      <w:r>
+        <w:rPr>
+          <w:rFonts w:hint="eastAsia"/>
+        </w:rPr>
+        <w:t>8</w:t>
+      </w:r>
+      <w:r>
+        <w:rPr>
+          <w:rFonts w:hint="eastAsia"/>
+        </w:rPr>
+        <w:t>位数据组成，如：</w:t>
+      </w:r>
+      <w:r>
+        <w:rPr>
+          <w:rFonts w:hint="eastAsia"/>
+        </w:rPr>
+        <w:t>192.168.0.1</w:t>
+      </w:r>
+      <w:r>
+        <w:rPr>
+          <w:rFonts w:hint="eastAsia"/>
+        </w:rPr>
+        <w:t>，转换为</w:t>
+      </w:r>
+      <w:r>
+        <w:rPr>
+          <w:rFonts w:hint="eastAsia"/>
+        </w:rPr>
+        <w:t>16</w:t>
+      </w:r>
+      <w:r>
+        <w:rPr>
+          <w:rFonts w:hint="eastAsia"/>
+        </w:rPr>
+        <w:t>进制为：</w:t>
+      </w:r>
+      <w:r>
+        <w:rPr>
+          <w:rFonts w:hint="eastAsia"/>
+        </w:rPr>
+        <w:t>0xC0A80001</w:t>
+      </w:r>
+      <w:r>
+        <w:rPr>
+          <w:sz w:val="24"/>
+          <w:szCs w:val="24"/>
+        </w:rPr>
+        <w:t xml:space="preserve"> </w:t>
+      </w:r>
+    </w:p>
+    <w:p>
+      <w:r>
+        <w:rPr>
+          <w:rFonts w:hint="eastAsia"/>
+        </w:rPr>
+        <w:t>MAC</w:t>
+      </w:r>
+      <w:r>
+        <w:rPr>
+          <w:rFonts w:hint="eastAsia"/>
+        </w:rPr>
+        <w:t>地址：</w:t>
+      </w:r>
+      <w:r>
+        <w:rPr>
+          <w:rFonts w:hint="eastAsia"/>
+        </w:rPr>
+        <w:t>6</w:t>
+      </w:r>
+      <w:r>
+        <w:rPr>
+          <w:rFonts w:hint="eastAsia"/>
+        </w:rPr>
+        <w:t>个</w:t>
+      </w:r>
+      <w:r>
+        <w:rPr>
+          <w:rFonts w:hint="eastAsia"/>
+        </w:rPr>
+        <w:t>8</w:t>
+      </w:r>
+      <w:r>
+        <w:rPr>
+          <w:rFonts w:hint="eastAsia"/>
+        </w:rPr>
+        <w:t>位数据组成，如：</w:t>
+      </w:r>
+      <w:r>
+        <w:rPr>
+          <w:rFonts w:hint="eastAsia"/>
+        </w:rPr>
+        <w:t>EA:5B:82:D3:61:1F</w:t>
+      </w:r>
+      <w:r>
+        <w:rPr>
+          <w:rFonts w:hint="eastAsia"/>
+        </w:rPr>
+        <w:t>，转换为</w:t>
+      </w:r>
+      <w:r>
+        <w:rPr>
+          <w:rFonts w:hint="eastAsia"/>
+        </w:rPr>
+        <w:t>16</w:t>
+      </w:r>
+      <w:r>
+        <w:rPr>
+          <w:rFonts w:hint="eastAsia"/>
+        </w:rPr>
+        <w:t>进制为：</w:t>
+      </w:r>
+      <w:r>
+        <w:rPr>
+          <w:rFonts w:hint="eastAsia"/>
+        </w:rPr>
+        <w:t>0x</w:t>
+      </w:r>
+      <w:r>
+        <w:rPr>
+          <w:rFonts w:hint="eastAsia"/>
+        </w:rPr>
+        <w:t xml:space="preserve"> </w:t>
+      </w:r>
+      <w:r>
+        <w:rPr>
+          <w:rFonts w:hint="eastAsia"/>
+        </w:rPr>
+        <w:t>EA5B82D3611F</w:t>
+      </w:r>
+    </w:p>
+    <w:p/>
+    <w:p/>
+    <w:p>
+      <w:pPr>
+        <w:pStyle w:val="3"/>
+      </w:pPr>
+      <w:r>
+        <w:rPr>
+          <w:rFonts w:hint="eastAsia"/>
+        </w:rPr>
+        <w:t>1.3.5</w:t>
+      </w:r>
+      <w:r>
+        <w:rPr>
+          <w:rFonts w:hint="eastAsia"/>
+        </w:rPr>
+        <w:t>服务器</w:t>
+      </w:r>
+      <w:r>
+        <w:rPr>
+          <w:rFonts w:hint="eastAsia"/>
+        </w:rPr>
+        <w:t>IP</w:t>
+      </w:r>
+      <w:r>
+        <w:rPr>
+          <w:rFonts w:hint="eastAsia"/>
+        </w:rPr>
+        <w:t>、端口、连接方式</w:t>
+      </w:r>
+      <w:r>
+        <w:rPr>
+          <w:rFonts w:hint="eastAsia"/>
+        </w:rPr>
+        <w:t>NET_SERVER_IP(0x00</w:t>
+      </w:r>
+      <w:r>
+        <w:rPr>
+          <w:rFonts w:hint="eastAsia"/>
+        </w:rPr>
+        <w:t>15</w:t>
+      </w:r>
+      <w:r>
+        <w:rPr>
+          <w:rFonts w:hint="eastAsia"/>
+        </w:rPr>
+        <w:t xml:space="preserve">) </w:t>
+      </w:r>
+    </w:p>
+    <w:p>
+      <w:pPr>
+        <w:rPr>
+          <w:sz w:val="24"/>
+          <w:szCs w:val="24"/>
+        </w:rPr>
+      </w:pPr>
+      <w:r>
+        <w:rPr>
+          <w:b/>
+          <w:sz w:val="24"/>
+          <w:szCs w:val="24"/>
+        </w:rPr>
+        <w:t>NET_SERVER_IP</w:t>
+      </w:r>
+      <w:r>
+        <w:rPr>
+          <w:rFonts w:hint="eastAsia"/>
+          <w:sz w:val="24"/>
+          <w:szCs w:val="24"/>
+        </w:rPr>
+        <w:t>指令消息结构：</w:t>
+      </w:r>
+    </w:p>
+    <w:tbl>
+      <w:tblPr>
+        <w:tblStyle w:val="a7"/>
+        <w:tblW w:w="5000" w:type="pct"/>
+        <w:tblLook w:val="04A0"/>
+      </w:tblPr>
+      <w:tblGrid>
+        <w:gridCol w:w="1454"/>
+        <w:gridCol w:w="1762"/>
+        <w:gridCol w:w="1028"/>
+        <w:gridCol w:w="1028"/>
+        <w:gridCol w:w="1052"/>
+        <w:gridCol w:w="554"/>
+        <w:gridCol w:w="620"/>
+        <w:gridCol w:w="1024"/>
+      </w:tblGrid>
+      <w:tr>
+        <w:trPr>
+          <w:tblHeader/>
+        </w:trPr>
+        <w:tc>
+          <w:tcPr>
+            <w:tcW w:w="853" w:type="pct"/>
+            <w:vAlign w:val="center"/>
+          </w:tcPr>
+          <w:p>
+            <w:pPr>
+              <w:rPr>
+                <w:b/>
+                <w:szCs w:val="21"/>
+              </w:rPr>
+            </w:pPr>
+            <w:r>
+              <w:rPr>
+                <w:rFonts w:hint="eastAsia"/>
+                <w:b/>
+                <w:szCs w:val="21"/>
+              </w:rPr>
+              <w:t>功能单元</w:t>
+            </w:r>
+          </w:p>
+        </w:tc>
+        <w:tc>
+          <w:tcPr>
+            <w:tcW w:w="1034" w:type="pct"/>
+            <w:vAlign w:val="center"/>
+          </w:tcPr>
+          <w:p>
+            <w:pPr>
+              <w:rPr>
+                <w:b/>
+                <w:szCs w:val="21"/>
+              </w:rPr>
+            </w:pPr>
+            <w:r>
+              <w:rPr>
+                <w:rFonts w:hint="eastAsia"/>
+                <w:b/>
+                <w:szCs w:val="21"/>
+              </w:rPr>
+              <w:t>功能</w:t>
+            </w:r>
+            <w:r>
+              <w:rPr>
+                <w:rFonts w:hint="eastAsia"/>
+                <w:b/>
+                <w:szCs w:val="21"/>
+              </w:rPr>
+              <w:t>ID</w:t>
+            </w:r>
+          </w:p>
+        </w:tc>
+        <w:tc>
+          <w:tcPr>
+            <w:tcW w:w="603" w:type="pct"/>
+          </w:tcPr>
+          <w:p>
+            <w:pPr>
+              <w:rPr>
+                <w:b/>
+                <w:szCs w:val="21"/>
+              </w:rPr>
+            </w:pPr>
+            <w:r>
+              <w:rPr>
+                <w:rFonts w:hint="eastAsia"/>
+                <w:b/>
+                <w:szCs w:val="21"/>
+              </w:rPr>
+              <w:t>操作类型</w:t>
+            </w:r>
+          </w:p>
+        </w:tc>
+        <w:tc>
+          <w:tcPr>
+            <w:tcW w:w="603" w:type="pct"/>
+          </w:tcPr>
+          <w:p>
+            <w:pPr>
+              <w:rPr>
+                <w:b/>
+                <w:szCs w:val="21"/>
+              </w:rPr>
+            </w:pPr>
+            <w:r>
+              <w:rPr>
+                <w:rFonts w:hint="eastAsia"/>
+                <w:b/>
+                <w:szCs w:val="21"/>
+              </w:rPr>
+              <w:t>数据长度</w:t>
+            </w:r>
+          </w:p>
+        </w:tc>
+        <w:tc>
+          <w:tcPr>
+            <w:tcW w:w="1907" w:type="pct"/>
+            <w:gridSpan w:val="4"/>
+            <w:vAlign w:val="center"/>
+          </w:tcPr>
+          <w:p>
+            <w:pPr>
+              <w:rPr>
+                <w:b/>
+                <w:szCs w:val="21"/>
+              </w:rPr>
+            </w:pPr>
+            <w:r>
+              <w:rPr>
+                <w:rFonts w:hint="eastAsia"/>
+                <w:b/>
+                <w:szCs w:val="21"/>
+              </w:rPr>
+              <w:t>用户数据</w:t>
+            </w:r>
+          </w:p>
+        </w:tc>
+      </w:tr>
+      <w:tr>
+        <w:trPr>
+          <w:trHeight w:val="188"/>
+          <w:tblHeader/>
+        </w:trPr>
+        <w:tc>
+          <w:tcPr>
+            <w:tcW w:w="853" w:type="pct"/>
+            <w:vMerge w:val="restart"/>
+            <w:vAlign w:val="center"/>
+          </w:tcPr>
+          <w:p>
+            <w:pPr>
+              <w:rPr>
+                <w:szCs w:val="21"/>
+              </w:rPr>
+            </w:pPr>
+            <w:r>
+              <w:rPr>
+                <w:rFonts w:hint="eastAsia"/>
+                <w:color w:val="FF0000"/>
+                <w:sz w:val="24"/>
+                <w:szCs w:val="24"/>
+              </w:rPr>
+              <w:t>DataCol</w:t>
+            </w:r>
+            <w:r>
+              <w:rPr>
+                <w:rFonts w:hint="eastAsia"/>
+                <w:color w:val="FF0000"/>
+                <w:sz w:val="24"/>
+                <w:szCs w:val="24"/>
+              </w:rPr>
+              <w:t>Unit</w:t>
+            </w:r>
+          </w:p>
+        </w:tc>
+        <w:tc>
+          <w:tcPr>
+            <w:tcW w:w="1034" w:type="pct"/>
+            <w:vMerge w:val="restart"/>
+            <w:vAlign w:val="center"/>
+          </w:tcPr>
+          <w:p>
+            <w:pPr>
+              <w:rPr>
+                <w:szCs w:val="21"/>
+              </w:rPr>
+            </w:pPr>
+            <w:r>
+              <w:rPr>
+                <w:color w:val="000080"/>
+              </w:rPr>
+              <w:t>NET_SERVER_IP</w:t>
+            </w:r>
+          </w:p>
+        </w:tc>
+        <w:tc>
+          <w:tcPr>
+            <w:tcW w:w="603" w:type="pct"/>
+          </w:tcPr>
+          <w:p>
+            <w:pPr>
+              <w:rPr>
+                <w:szCs w:val="21"/>
+              </w:rPr>
+            </w:pPr>
+            <w:r>
+              <w:rPr>
+                <w:rFonts w:hint="eastAsia"/>
+                <w:color w:val="984806" w:themeColor="accent6" w:themeShade="80"/>
+                <w:sz w:val="24"/>
+                <w:szCs w:val="24"/>
+              </w:rPr>
+              <w:t xml:space="preserve">Get </w:t>
+            </w:r>
+          </w:p>
+        </w:tc>
+        <w:tc>
+          <w:tcPr>
+            <w:tcW w:w="603" w:type="pct"/>
+          </w:tcPr>
+          <w:p>
+            <w:pPr>
+              <w:rPr>
+                <w:szCs w:val="21"/>
+              </w:rPr>
+            </w:pPr>
+            <w:r>
+              <w:rPr>
+                <w:rFonts w:hint="eastAsia"/>
+                <w:szCs w:val="21"/>
+              </w:rPr>
+              <w:t>0</w:t>
+            </w:r>
+          </w:p>
+        </w:tc>
+        <w:tc>
+          <w:tcPr>
+            <w:tcW w:w="1907" w:type="pct"/>
+            <w:gridSpan w:val="4"/>
+            <w:vAlign w:val="center"/>
+          </w:tcPr>
+          <w:p>
+            <w:pPr>
+              <w:rPr>
+                <w:szCs w:val="21"/>
+              </w:rPr>
+            </w:pPr>
+          </w:p>
+        </w:tc>
+      </w:tr>
+      <w:tr>
+        <w:trPr>
+          <w:trHeight w:val="212"/>
+          <w:tblHeader/>
+        </w:trPr>
+        <w:tc>
+          <w:tcPr>
+            <w:tcW w:w="853" w:type="pct"/>
+            <w:vMerge/>
+            <w:vAlign w:val="center"/>
+          </w:tcPr>
+          <w:p>
+            <w:pPr>
+              <w:rPr>
+                <w:color w:val="FF0000"/>
+                <w:sz w:val="24"/>
+                <w:szCs w:val="24"/>
+              </w:rPr>
+            </w:pPr>
+          </w:p>
+        </w:tc>
+        <w:tc>
+          <w:tcPr>
+            <w:tcW w:w="1034" w:type="pct"/>
+            <w:vMerge/>
+            <w:vAlign w:val="center"/>
+          </w:tcPr>
+          <w:p>
+            <w:pPr>
+              <w:rPr>
+                <w:color w:val="000080"/>
+              </w:rPr>
+            </w:pPr>
+          </w:p>
+        </w:tc>
+        <w:tc>
+          <w:tcPr>
+            <w:tcW w:w="603" w:type="pct"/>
+            <w:vMerge w:val="restart"/>
+          </w:tcPr>
+          <w:p>
+            <w:pPr>
+              <w:rPr>
+                <w:color w:val="984806" w:themeColor="accent6" w:themeShade="80"/>
+                <w:sz w:val="24"/>
+                <w:szCs w:val="24"/>
+              </w:rPr>
+            </w:pPr>
+            <w:r>
+              <w:rPr>
+                <w:color w:val="984806" w:themeColor="accent6" w:themeShade="80"/>
+                <w:sz w:val="24"/>
+                <w:szCs w:val="24"/>
+              </w:rPr>
+              <w:t>S</w:t>
+            </w:r>
+            <w:r>
+              <w:rPr>
+                <w:rFonts w:hint="eastAsia"/>
+                <w:color w:val="984806" w:themeColor="accent6" w:themeShade="80"/>
+                <w:sz w:val="24"/>
+                <w:szCs w:val="24"/>
+              </w:rPr>
+              <w:t>et</w:t>
+            </w:r>
+            <w:r>
+              <w:rPr>
+                <w:color w:val="984806" w:themeColor="accent6" w:themeShade="80"/>
+                <w:sz w:val="24"/>
+                <w:szCs w:val="24"/>
+              </w:rPr>
+              <w:t>_G</w:t>
+            </w:r>
+            <w:r>
+              <w:rPr>
+                <w:rFonts w:hint="eastAsia"/>
+                <w:color w:val="984806" w:themeColor="accent6" w:themeShade="80"/>
+                <w:sz w:val="24"/>
+                <w:szCs w:val="24"/>
+              </w:rPr>
+              <w:t>et</w:t>
+            </w:r>
+          </w:p>
+        </w:tc>
+        <w:tc>
+          <w:tcPr>
+            <w:tcW w:w="603" w:type="pct"/>
+            <w:vMerge w:val="restart"/>
+          </w:tcPr>
+          <w:p>
+            <w:pPr>
+              <w:rPr>
+                <w:szCs w:val="21"/>
+              </w:rPr>
+            </w:pPr>
+            <w:r>
+              <w:rPr>
+                <w:rFonts w:hint="eastAsia"/>
+                <w:szCs w:val="21"/>
+              </w:rPr>
+              <w:t>N+5B</w:t>
+            </w:r>
+          </w:p>
+        </w:tc>
+        <w:tc>
+          <w:tcPr>
+            <w:tcW w:w="617" w:type="pct"/>
+          </w:tcPr>
+          <w:p>
+            <w:r>
+              <w:rPr>
+                <w:rFonts w:hint="eastAsia"/>
+              </w:rPr>
+              <w:t>IP</w:t>
+            </w:r>
+            <w:r>
+              <w:rPr>
+                <w:rFonts w:hint="eastAsia"/>
+              </w:rPr>
+              <w:t>串长度</w:t>
+            </w:r>
+          </w:p>
+        </w:tc>
+        <w:tc>
+          <w:tcPr>
+            <w:tcW w:w="325" w:type="pct"/>
+          </w:tcPr>
+          <w:p>
+            <w:r>
+              <w:rPr>
+                <w:rFonts w:hint="eastAsia"/>
+              </w:rPr>
+              <w:t>IP</w:t>
+            </w:r>
+          </w:p>
+        </w:tc>
+        <w:tc>
+          <w:tcPr>
+            <w:tcW w:w="364" w:type="pct"/>
+          </w:tcPr>
+          <w:p>
+            <w:r>
+              <w:rPr>
+                <w:rFonts w:hint="eastAsia"/>
+              </w:rPr>
+              <w:t>端口</w:t>
+            </w:r>
+          </w:p>
+        </w:tc>
+        <w:tc>
+          <w:tcPr>
+            <w:tcW w:w="601" w:type="pct"/>
+          </w:tcPr>
+          <w:p>
+            <w:r>
+              <w:rPr>
+                <w:rFonts w:hint="eastAsia"/>
+              </w:rPr>
+              <w:t>连接方式</w:t>
+            </w:r>
+          </w:p>
+        </w:tc>
+      </w:tr>
+      <w:tr>
+        <w:trPr>
+          <w:trHeight w:val="88"/>
+          <w:tblHeader/>
+        </w:trPr>
+        <w:tc>
+          <w:tcPr>
+            <w:tcW w:w="853" w:type="pct"/>
+            <w:vMerge/>
+            <w:vAlign w:val="center"/>
+          </w:tcPr>
+          <w:p>
+            <w:pPr>
+              <w:rPr>
+                <w:color w:val="FF0000"/>
+                <w:sz w:val="24"/>
+                <w:szCs w:val="24"/>
+              </w:rPr>
+            </w:pPr>
+          </w:p>
+        </w:tc>
+        <w:tc>
+          <w:tcPr>
+            <w:tcW w:w="1034" w:type="pct"/>
+            <w:vMerge/>
+            <w:vAlign w:val="center"/>
+          </w:tcPr>
+          <w:p>
+            <w:pPr>
+              <w:rPr>
+                <w:color w:val="000080"/>
+              </w:rPr>
+            </w:pPr>
+          </w:p>
+        </w:tc>
+        <w:tc>
+          <w:tcPr>
+            <w:tcW w:w="603" w:type="pct"/>
+            <w:vMerge/>
+          </w:tcPr>
+          <w:p>
+            <w:pPr>
+              <w:rPr>
+                <w:color w:val="984806" w:themeColor="accent6" w:themeShade="80"/>
+                <w:sz w:val="24"/>
+                <w:szCs w:val="24"/>
+              </w:rPr>
+            </w:pPr>
+          </w:p>
+        </w:tc>
+        <w:tc>
+          <w:tcPr>
+            <w:tcW w:w="603" w:type="pct"/>
+            <w:vMerge/>
+          </w:tcPr>
+          <w:p>
+            <w:pPr>
+              <w:rPr>
+                <w:szCs w:val="21"/>
+              </w:rPr>
+            </w:pPr>
+          </w:p>
+        </w:tc>
+        <w:tc>
+          <w:tcPr>
+            <w:tcW w:w="617" w:type="pct"/>
+          </w:tcPr>
+          <w:p>
+            <w:r>
+              <w:rPr>
+                <w:rFonts w:hint="eastAsia"/>
+              </w:rPr>
+              <w:t>2B</w:t>
+            </w:r>
+          </w:p>
+        </w:tc>
+        <w:tc>
+          <w:tcPr>
+            <w:tcW w:w="325" w:type="pct"/>
+          </w:tcPr>
+          <w:p>
+            <w:r>
+              <w:rPr>
+                <w:rFonts w:hint="eastAsia"/>
+              </w:rPr>
+              <w:t>NB</w:t>
+            </w:r>
+          </w:p>
+        </w:tc>
+        <w:tc>
+          <w:tcPr>
+            <w:tcW w:w="364" w:type="pct"/>
+          </w:tcPr>
+          <w:p>
+            <w:r>
+              <w:rPr>
+                <w:rFonts w:hint="eastAsia"/>
+              </w:rPr>
+              <w:t>2B</w:t>
+            </w:r>
+          </w:p>
+        </w:tc>
+        <w:tc>
+          <w:tcPr>
+            <w:tcW w:w="601" w:type="pct"/>
+          </w:tcPr>
+          <w:p>
+            <w:r>
+              <w:rPr>
+                <w:rFonts w:hint="eastAsia"/>
+              </w:rPr>
+              <w:t>1B</w:t>
+            </w:r>
+          </w:p>
+        </w:tc>
+      </w:tr>
+      <w:tr>
+        <w:trPr>
+          <w:trHeight w:val="187"/>
+          <w:tblHeader/>
+        </w:trPr>
+        <w:tc>
+          <w:tcPr>
+            <w:tcW w:w="853" w:type="pct"/>
+            <w:vMerge/>
+            <w:vAlign w:val="center"/>
+          </w:tcPr>
+          <w:p>
+            <w:pPr>
+              <w:rPr>
+                <w:color w:val="FF0000"/>
+                <w:sz w:val="24"/>
+                <w:szCs w:val="24"/>
+              </w:rPr>
+            </w:pPr>
+          </w:p>
+        </w:tc>
+        <w:tc>
+          <w:tcPr>
+            <w:tcW w:w="1034" w:type="pct"/>
+            <w:vMerge/>
+            <w:vAlign w:val="center"/>
+          </w:tcPr>
+          <w:p>
+            <w:pPr>
+              <w:rPr>
+                <w:color w:val="000080"/>
+              </w:rPr>
+            </w:pPr>
+          </w:p>
+        </w:tc>
+        <w:tc>
+          <w:tcPr>
+            <w:tcW w:w="603" w:type="pct"/>
+            <w:vMerge w:val="restart"/>
+            <w:vAlign w:val="center"/>
+          </w:tcPr>
+          <w:p>
+            <w:pPr>
+              <w:rPr>
+                <w:color w:val="984806" w:themeColor="accent6" w:themeShade="80"/>
+                <w:sz w:val="24"/>
+                <w:szCs w:val="24"/>
+              </w:rPr>
+            </w:pPr>
+            <w:r>
+              <w:rPr>
+                <w:rFonts w:hint="eastAsia"/>
+                <w:color w:val="984806" w:themeColor="accent6" w:themeShade="80"/>
+                <w:sz w:val="24"/>
+                <w:szCs w:val="24"/>
+              </w:rPr>
+              <w:t>Status</w:t>
+            </w:r>
+          </w:p>
+        </w:tc>
+        <w:tc>
+          <w:tcPr>
+            <w:tcW w:w="603" w:type="pct"/>
+            <w:vMerge w:val="restart"/>
+            <w:vAlign w:val="center"/>
+          </w:tcPr>
+          <w:p>
+            <w:pPr>
+              <w:rPr>
+                <w:szCs w:val="21"/>
+              </w:rPr>
+            </w:pPr>
+            <w:bookmarkStart w:id="8" w:name="OLE_LINK1"/>
+            <w:r>
+              <w:rPr>
+                <w:rFonts w:hint="eastAsia"/>
+                <w:szCs w:val="21"/>
+              </w:rPr>
+              <w:t>N+5</w:t>
+            </w:r>
+            <w:bookmarkEnd w:id="8"/>
+            <w:r>
+              <w:rPr>
+                <w:rFonts w:hint="eastAsia"/>
+                <w:szCs w:val="21"/>
+              </w:rPr>
+              <w:t>B</w:t>
+            </w:r>
+          </w:p>
+        </w:tc>
+        <w:tc>
+          <w:tcPr>
+            <w:tcW w:w="617" w:type="pct"/>
+          </w:tcPr>
+          <w:p>
+            <w:r>
+              <w:rPr>
+                <w:rFonts w:hint="eastAsia"/>
+              </w:rPr>
+              <w:t>IP</w:t>
+            </w:r>
+            <w:r>
+              <w:rPr>
+                <w:rFonts w:hint="eastAsia"/>
+              </w:rPr>
+              <w:t>串长度</w:t>
+            </w:r>
+          </w:p>
+        </w:tc>
+        <w:tc>
+          <w:tcPr>
+            <w:tcW w:w="325" w:type="pct"/>
+          </w:tcPr>
+          <w:p>
+            <w:r>
+              <w:rPr>
+                <w:rFonts w:hint="eastAsia"/>
+              </w:rPr>
+              <w:t>IP</w:t>
+            </w:r>
+          </w:p>
+        </w:tc>
+        <w:tc>
+          <w:tcPr>
+            <w:tcW w:w="364" w:type="pct"/>
+          </w:tcPr>
+          <w:p>
+            <w:r>
+              <w:rPr>
+                <w:rFonts w:hint="eastAsia"/>
+              </w:rPr>
+              <w:t>端口</w:t>
+            </w:r>
+          </w:p>
+        </w:tc>
+        <w:tc>
+          <w:tcPr>
+            <w:tcW w:w="601" w:type="pct"/>
+          </w:tcPr>
+          <w:p>
+            <w:r>
+              <w:rPr>
+                <w:rFonts w:hint="eastAsia"/>
+              </w:rPr>
+              <w:t>连接方式</w:t>
+            </w:r>
+          </w:p>
+        </w:tc>
+      </w:tr>
+      <w:tr>
+        <w:trPr>
+          <w:trHeight w:val="173"/>
+          <w:tblHeader/>
+        </w:trPr>
+        <w:tc>
+          <w:tcPr>
+            <w:tcW w:w="853" w:type="pct"/>
+            <w:vMerge/>
+            <w:vAlign w:val="center"/>
+          </w:tcPr>
+          <w:p>
+            <w:pPr>
+              <w:rPr>
+                <w:color w:val="FF0000"/>
+                <w:sz w:val="24"/>
+                <w:szCs w:val="24"/>
+              </w:rPr>
+            </w:pPr>
+          </w:p>
+        </w:tc>
+        <w:tc>
+          <w:tcPr>
+            <w:tcW w:w="1034" w:type="pct"/>
+            <w:vMerge/>
+            <w:vAlign w:val="center"/>
+          </w:tcPr>
+          <w:p>
+            <w:pPr>
+              <w:rPr>
+                <w:color w:val="000080"/>
+              </w:rPr>
+            </w:pPr>
+          </w:p>
+        </w:tc>
+        <w:tc>
+          <w:tcPr>
+            <w:tcW w:w="603" w:type="pct"/>
+            <w:vMerge/>
+            <w:vAlign w:val="center"/>
+          </w:tcPr>
+          <w:p>
+            <w:pPr>
+              <w:rPr>
+                <w:color w:val="984806" w:themeColor="accent6" w:themeShade="80"/>
+                <w:sz w:val="24"/>
+                <w:szCs w:val="24"/>
+              </w:rPr>
+            </w:pPr>
+          </w:p>
+        </w:tc>
+        <w:tc>
+          <w:tcPr>
+            <w:tcW w:w="603" w:type="pct"/>
+            <w:vMerge/>
+            <w:vAlign w:val="center"/>
+          </w:tcPr>
+          <w:p>
+            <w:pPr>
+              <w:rPr>
+                <w:szCs w:val="21"/>
+              </w:rPr>
+            </w:pPr>
+          </w:p>
+        </w:tc>
+        <w:tc>
+          <w:tcPr>
+            <w:tcW w:w="617" w:type="pct"/>
+          </w:tcPr>
+          <w:p>
+            <w:r>
+              <w:rPr>
+                <w:rFonts w:hint="eastAsia"/>
+              </w:rPr>
+              <w:t>2B</w:t>
+            </w:r>
+          </w:p>
+        </w:tc>
+        <w:tc>
+          <w:tcPr>
+            <w:tcW w:w="325" w:type="pct"/>
+          </w:tcPr>
+          <w:p>
+            <w:r>
+              <w:rPr>
+                <w:rFonts w:hint="eastAsia"/>
+              </w:rPr>
+              <w:t>NB</w:t>
+            </w:r>
+          </w:p>
+        </w:tc>
+        <w:tc>
+          <w:tcPr>
+            <w:tcW w:w="364" w:type="pct"/>
+          </w:tcPr>
+          <w:p>
+            <w:r>
+              <w:rPr>
+                <w:rFonts w:hint="eastAsia"/>
+              </w:rPr>
+              <w:t>2B</w:t>
+            </w:r>
+          </w:p>
+        </w:tc>
+        <w:tc>
+          <w:tcPr>
+            <w:tcW w:w="601" w:type="pct"/>
+          </w:tcPr>
+          <w:p>
+            <w:r>
+              <w:rPr>
+                <w:rFonts w:hint="eastAsia"/>
+              </w:rPr>
+              <w:t>1B</w:t>
+            </w:r>
+          </w:p>
+        </w:tc>
+      </w:tr>
+    </w:tbl>
+    <w:p>
+      <w:pPr>
+        <w:rPr>
+          <w:sz w:val="24"/>
+          <w:szCs w:val="24"/>
+        </w:rPr>
+      </w:pPr>
+    </w:p>
+    <w:p>
+      <w:pPr>
+        <w:rPr>
+          <w:sz w:val="24"/>
+          <w:szCs w:val="24"/>
+        </w:rPr>
+      </w:pPr>
+      <w:r>
+        <w:rPr>
+          <w:rFonts w:hint="eastAsia"/>
+          <w:sz w:val="24"/>
+          <w:szCs w:val="24"/>
+        </w:rPr>
+        <w:t>监控终端</w:t>
+      </w:r>
+      <w:r>
+        <w:rPr>
+          <w:rFonts w:hint="eastAsia"/>
+          <w:sz w:val="24"/>
+          <w:szCs w:val="24"/>
+        </w:rPr>
+        <w:t xml:space="preserve"> </w:t>
+      </w:r>
+      <w:r>
+        <w:rPr>
+          <w:sz w:val="24"/>
+          <w:szCs w:val="24"/>
+        </w:rPr>
+        <w:sym w:font="Wingdings" w:char="F0E0"/>
+      </w:r>
+      <w:r>
+        <w:rPr>
+          <w:rFonts w:hint="eastAsia"/>
+          <w:sz w:val="24"/>
+          <w:szCs w:val="24"/>
+        </w:rPr>
+        <w:t xml:space="preserve"> </w:t>
+      </w:r>
+      <w:r>
+        <w:rPr>
+          <w:rFonts w:hint="eastAsia"/>
+          <w:sz w:val="24"/>
+          <w:szCs w:val="24"/>
+        </w:rPr>
+        <w:t>设备结点</w:t>
+      </w:r>
+    </w:p>
+    <w:p>
+      <w:pPr>
+        <w:rPr>
+          <w:sz w:val="24"/>
+          <w:szCs w:val="24"/>
+        </w:rPr>
+      </w:pPr>
+      <w:r>
+        <w:rPr>
+          <w:rFonts w:hint="eastAsia"/>
+          <w:color w:val="FF0000"/>
+          <w:sz w:val="24"/>
+          <w:szCs w:val="24"/>
+        </w:rPr>
+        <w:t>DataCol</w:t>
+      </w:r>
+      <w:r>
+        <w:rPr>
+          <w:rFonts w:hint="eastAsia"/>
+          <w:color w:val="FF0000"/>
+          <w:sz w:val="24"/>
+          <w:szCs w:val="24"/>
+        </w:rPr>
+        <w:t>Unit</w:t>
+      </w:r>
+      <w:r>
+        <w:rPr>
+          <w:sz w:val="24"/>
+          <w:szCs w:val="24"/>
+        </w:rPr>
+        <w:t xml:space="preserve">. </w:t>
+      </w:r>
+      <w:r>
+        <w:rPr>
+          <w:color w:val="1F497D" w:themeColor="text2"/>
+          <w:sz w:val="24"/>
+          <w:szCs w:val="24"/>
+        </w:rPr>
+        <w:t>NET_SERVER_IP</w:t>
+      </w:r>
+      <w:r>
+        <w:rPr>
+          <w:sz w:val="24"/>
+          <w:szCs w:val="24"/>
+        </w:rPr>
+        <w:t xml:space="preserve">. </w:t>
+      </w:r>
+      <w:r>
+        <w:rPr>
+          <w:rFonts w:hint="eastAsia"/>
+          <w:color w:val="984806" w:themeColor="accent6" w:themeShade="80"/>
+          <w:sz w:val="24"/>
+          <w:szCs w:val="24"/>
+        </w:rPr>
+        <w:t>Get</w:t>
+      </w:r>
+      <w:r>
+        <w:rPr>
+          <w:rFonts w:hint="eastAsia"/>
+          <w:sz w:val="24"/>
+          <w:szCs w:val="24"/>
+        </w:rPr>
+        <w:t>.</w:t>
+      </w:r>
+      <w:r>
+        <w:rPr>
+          <w:rFonts w:hint="eastAsia"/>
+          <w:sz w:val="24"/>
+          <w:szCs w:val="24"/>
+        </w:rPr>
+        <w:t>0.</w:t>
+      </w:r>
+    </w:p>
+    <w:p>
+      <w:pPr>
+        <w:rPr>
+          <w:sz w:val="24"/>
+          <w:szCs w:val="24"/>
+        </w:rPr>
+      </w:pPr>
+      <w:r>
+        <w:rPr>
+          <w:rFonts w:hint="eastAsia"/>
+          <w:sz w:val="24"/>
+          <w:szCs w:val="24"/>
+        </w:rPr>
+        <w:t>监控终端</w:t>
+      </w:r>
+      <w:r>
+        <w:rPr>
+          <w:rFonts w:hint="eastAsia"/>
+          <w:sz w:val="24"/>
+          <w:szCs w:val="24"/>
+        </w:rPr>
+        <w:t xml:space="preserve"> </w:t>
+      </w:r>
+      <w:r>
+        <w:rPr>
+          <w:sz w:val="24"/>
+          <w:szCs w:val="24"/>
+        </w:rPr>
+        <w:sym w:font="Wingdings" w:char="F0DF"/>
+      </w:r>
+      <w:r>
+        <w:rPr>
+          <w:rFonts w:hint="eastAsia"/>
+          <w:sz w:val="24"/>
+          <w:szCs w:val="24"/>
+        </w:rPr>
+        <w:t xml:space="preserve"> </w:t>
+      </w:r>
+      <w:r>
+        <w:rPr>
+          <w:rFonts w:hint="eastAsia"/>
+          <w:sz w:val="24"/>
+          <w:szCs w:val="24"/>
+        </w:rPr>
+        <w:t>设备结点</w:t>
+      </w:r>
+    </w:p>
+    <w:p>
+      <w:pPr>
+        <w:rPr>
+          <w:sz w:val="24"/>
+          <w:szCs w:val="24"/>
+        </w:rPr>
+      </w:pPr>
+      <w:r>
+        <w:rPr>
+          <w:rFonts w:hint="eastAsia"/>
+          <w:color w:val="FF0000"/>
+          <w:sz w:val="24"/>
+          <w:szCs w:val="24"/>
+        </w:rPr>
+        <w:t>DataCol</w:t>
+      </w:r>
+      <w:r>
+        <w:rPr>
+          <w:rFonts w:hint="eastAsia"/>
+          <w:color w:val="FF0000"/>
+          <w:sz w:val="24"/>
+          <w:szCs w:val="24"/>
+        </w:rPr>
+        <w:t>Unit</w:t>
+      </w:r>
+      <w:r>
+        <w:rPr>
+          <w:sz w:val="24"/>
+          <w:szCs w:val="24"/>
+        </w:rPr>
+        <w:t xml:space="preserve">. </w:t>
+      </w:r>
+      <w:r>
+        <w:rPr>
+          <w:color w:val="1F497D" w:themeColor="text2"/>
+          <w:sz w:val="24"/>
+          <w:szCs w:val="24"/>
+        </w:rPr>
+        <w:t>NET_SERVER_IP</w:t>
+      </w:r>
+      <w:r>
+        <w:rPr>
+          <w:sz w:val="24"/>
+          <w:szCs w:val="24"/>
+        </w:rPr>
+        <w:t xml:space="preserve">. </w:t>
+      </w:r>
+      <w:r>
+        <w:rPr>
+          <w:rFonts w:hint="eastAsia"/>
+          <w:color w:val="984806" w:themeColor="accent6" w:themeShade="80"/>
+          <w:sz w:val="24"/>
+          <w:szCs w:val="24"/>
+        </w:rPr>
+        <w:t>Status</w:t>
+      </w:r>
+      <w:r>
+        <w:rPr>
+          <w:rFonts w:hint="eastAsia"/>
+          <w:sz w:val="24"/>
+          <w:szCs w:val="24"/>
+        </w:rPr>
+        <w:t>.</w:t>
+      </w:r>
+      <w:r>
+        <w:rPr>
+          <w:rFonts w:hint="eastAsia"/>
+          <w:szCs w:val="21"/>
+        </w:rPr>
+        <w:t xml:space="preserve"> </w:t>
+      </w:r>
+      <w:r>
+        <w:rPr>
+          <w:rFonts w:hint="eastAsia"/>
+          <w:szCs w:val="21"/>
+        </w:rPr>
+        <w:t>N+5</w:t>
+      </w:r>
+      <w:r>
+        <w:rPr>
+          <w:rFonts w:hint="eastAsia"/>
+          <w:sz w:val="24"/>
+          <w:szCs w:val="24"/>
+        </w:rPr>
+        <w:t>5.(xx)</w:t>
+      </w:r>
+    </w:p>
+    <w:p>
+      <w:pPr>
+        <w:rPr>
+          <w:b/>
+          <w:sz w:val="24"/>
+          <w:szCs w:val="24"/>
+        </w:rPr>
+      </w:pPr>
+      <w:r>
+        <w:rPr>
+          <w:rFonts w:hint="eastAsia"/>
+          <w:b/>
+          <w:sz w:val="24"/>
+          <w:szCs w:val="24"/>
+        </w:rPr>
+        <w:t>OR</w:t>
+      </w:r>
+      <w:r>
+        <w:rPr>
+          <w:rFonts w:hint="eastAsia"/>
+          <w:b/>
+          <w:sz w:val="24"/>
+          <w:szCs w:val="24"/>
+        </w:rPr>
+        <w:t xml:space="preserve"> </w:t>
+      </w:r>
+      <w:r>
+        <w:rPr>
+          <w:rFonts w:hint="eastAsia"/>
+          <w:b/>
+          <w:sz w:val="24"/>
+          <w:szCs w:val="24"/>
+        </w:rPr>
+        <w:t>设置网线参数</w:t>
+      </w:r>
+      <w:r>
+        <w:rPr>
+          <w:rFonts w:hint="eastAsia"/>
+          <w:b/>
+          <w:sz w:val="24"/>
+          <w:szCs w:val="24"/>
+        </w:rPr>
+        <w:t>:</w:t>
+      </w:r>
+    </w:p>
+    <w:p>
+      <w:pPr>
+        <w:rPr>
+          <w:sz w:val="24"/>
+          <w:szCs w:val="24"/>
+        </w:rPr>
+      </w:pPr>
+      <w:r>
+        <w:rPr>
+          <w:rFonts w:hint="eastAsia"/>
+          <w:sz w:val="24"/>
+          <w:szCs w:val="24"/>
+        </w:rPr>
+        <w:t>监控终端</w:t>
+      </w:r>
+      <w:r>
+        <w:rPr>
+          <w:rFonts w:hint="eastAsia"/>
+          <w:sz w:val="24"/>
+          <w:szCs w:val="24"/>
+        </w:rPr>
+        <w:t xml:space="preserve"> </w:t>
+      </w:r>
+      <w:r>
+        <w:rPr>
+          <w:sz w:val="24"/>
+          <w:szCs w:val="24"/>
+        </w:rPr>
+        <w:sym w:font="Wingdings" w:char="F0E0"/>
+      </w:r>
+      <w:r>
+        <w:rPr>
+          <w:rFonts w:hint="eastAsia"/>
+          <w:sz w:val="24"/>
+          <w:szCs w:val="24"/>
+        </w:rPr>
+        <w:t xml:space="preserve"> </w:t>
+      </w:r>
+      <w:r>
+        <w:rPr>
+          <w:rFonts w:hint="eastAsia"/>
+          <w:sz w:val="24"/>
+          <w:szCs w:val="24"/>
+        </w:rPr>
+        <w:t>设备结点</w:t>
+      </w:r>
+    </w:p>
+    <w:p>
+      <w:pPr>
+        <w:rPr>
+          <w:sz w:val="24"/>
+          <w:szCs w:val="24"/>
+        </w:rPr>
+      </w:pPr>
+      <w:r>
+        <w:rPr>
+          <w:rFonts w:hint="eastAsia"/>
+          <w:color w:val="FF0000"/>
+          <w:sz w:val="24"/>
+          <w:szCs w:val="24"/>
+        </w:rPr>
+        <w:t>DataCol</w:t>
+      </w:r>
+      <w:r>
+        <w:rPr>
+          <w:rFonts w:hint="eastAsia"/>
+          <w:color w:val="FF0000"/>
+          <w:sz w:val="24"/>
+          <w:szCs w:val="24"/>
+        </w:rPr>
+        <w:t>Unit</w:t>
+      </w:r>
+      <w:r>
+        <w:rPr>
+          <w:sz w:val="24"/>
+          <w:szCs w:val="24"/>
+        </w:rPr>
+        <w:t>.</w:t>
+      </w:r>
+      <w:r>
+        <w:rPr>
+          <w:color w:val="1F497D" w:themeColor="text2"/>
+          <w:sz w:val="24"/>
+          <w:szCs w:val="24"/>
+        </w:rPr>
+        <w:t xml:space="preserve"> </w:t>
+      </w:r>
+      <w:r>
+        <w:rPr>
+          <w:color w:val="1F497D" w:themeColor="text2"/>
+          <w:sz w:val="24"/>
+          <w:szCs w:val="24"/>
+        </w:rPr>
+        <w:t>NET_SERVER_IP</w:t>
+      </w:r>
+      <w:r>
+        <w:rPr>
+          <w:sz w:val="24"/>
+          <w:szCs w:val="24"/>
+        </w:rPr>
+        <w:t xml:space="preserve">. </w:t>
+      </w:r>
+      <w:r>
+        <w:rPr>
+          <w:rFonts w:hint="eastAsia"/>
+          <w:color w:val="984806" w:themeColor="accent6" w:themeShade="80"/>
+          <w:sz w:val="24"/>
+          <w:szCs w:val="24"/>
+        </w:rPr>
+        <w:t>Set_</w:t>
+      </w:r>
+      <w:r>
+        <w:rPr>
+          <w:rFonts w:hint="eastAsia"/>
+          <w:color w:val="984806" w:themeColor="accent6" w:themeShade="80"/>
+          <w:sz w:val="24"/>
+          <w:szCs w:val="24"/>
+        </w:rPr>
+        <w:t>Get</w:t>
+      </w:r>
+      <w:r>
+        <w:rPr>
+          <w:rFonts w:hint="eastAsia"/>
+          <w:sz w:val="24"/>
+          <w:szCs w:val="24"/>
+        </w:rPr>
+        <w:t>.</w:t>
+      </w:r>
+      <w:r>
+        <w:rPr>
+          <w:rFonts w:hint="eastAsia"/>
+          <w:szCs w:val="21"/>
+        </w:rPr>
+        <w:t xml:space="preserve"> </w:t>
+      </w:r>
+      <w:r>
+        <w:rPr>
+          <w:rFonts w:hint="eastAsia"/>
+          <w:szCs w:val="21"/>
+        </w:rPr>
+        <w:t>N+5</w:t>
+      </w:r>
+      <w:r>
+        <w:rPr>
+          <w:rFonts w:hint="eastAsia"/>
+          <w:sz w:val="24"/>
+          <w:szCs w:val="24"/>
+        </w:rPr>
+        <w:t>5.</w:t>
+      </w:r>
+      <w:r>
+        <w:rPr>
+          <w:rFonts w:hint="eastAsia"/>
+          <w:sz w:val="24"/>
+          <w:szCs w:val="24"/>
+        </w:rPr>
+        <w:t xml:space="preserve"> </w:t>
+      </w:r>
+      <w:r>
+        <w:rPr>
+          <w:rFonts w:hint="eastAsia"/>
+          <w:sz w:val="24"/>
+          <w:szCs w:val="24"/>
+        </w:rPr>
+        <w:t>(xx)</w:t>
+      </w:r>
+    </w:p>
+    <w:p>
+      <w:pPr>
+        <w:rPr>
+          <w:sz w:val="24"/>
+          <w:szCs w:val="24"/>
+        </w:rPr>
+      </w:pPr>
+      <w:r>
+        <w:rPr>
+          <w:rFonts w:hint="eastAsia"/>
+          <w:sz w:val="24"/>
+          <w:szCs w:val="24"/>
+        </w:rPr>
+        <w:t>监控终端</w:t>
+      </w:r>
+      <w:r>
+        <w:rPr>
+          <w:rFonts w:hint="eastAsia"/>
+          <w:sz w:val="24"/>
+          <w:szCs w:val="24"/>
+        </w:rPr>
+        <w:t xml:space="preserve"> </w:t>
+      </w:r>
+      <w:r>
+        <w:rPr>
+          <w:sz w:val="24"/>
+          <w:szCs w:val="24"/>
+        </w:rPr>
+        <w:sym w:font="Wingdings" w:char="F0DF"/>
+      </w:r>
+      <w:r>
+        <w:rPr>
+          <w:rFonts w:hint="eastAsia"/>
+          <w:sz w:val="24"/>
+          <w:szCs w:val="24"/>
+        </w:rPr>
+        <w:t xml:space="preserve"> </w:t>
+      </w:r>
+      <w:r>
+        <w:rPr>
+          <w:rFonts w:hint="eastAsia"/>
+          <w:sz w:val="24"/>
+          <w:szCs w:val="24"/>
+        </w:rPr>
+        <w:t>设备结点</w:t>
+      </w:r>
+    </w:p>
+    <w:p>
+      <w:pPr>
+        <w:rPr>
+          <w:sz w:val="24"/>
+          <w:szCs w:val="24"/>
+        </w:rPr>
+      </w:pPr>
+      <w:r>
+        <w:rPr>
+          <w:rFonts w:hint="eastAsia"/>
+          <w:color w:val="FF0000"/>
+          <w:sz w:val="24"/>
+          <w:szCs w:val="24"/>
+        </w:rPr>
+        <w:t>DataCol</w:t>
+      </w:r>
+      <w:r>
+        <w:rPr>
+          <w:rFonts w:hint="eastAsia"/>
+          <w:color w:val="FF0000"/>
+          <w:sz w:val="24"/>
+          <w:szCs w:val="24"/>
+        </w:rPr>
+        <w:t>Unit</w:t>
+      </w:r>
+      <w:r>
+        <w:rPr>
+          <w:sz w:val="24"/>
+          <w:szCs w:val="24"/>
+        </w:rPr>
+        <w:t xml:space="preserve">. </w:t>
+      </w:r>
+      <w:r>
+        <w:rPr>
+          <w:color w:val="1F497D" w:themeColor="text2"/>
+          <w:sz w:val="24"/>
+          <w:szCs w:val="24"/>
+        </w:rPr>
+        <w:t>NET_SERVER_IP</w:t>
+      </w:r>
+      <w:r>
+        <w:rPr>
+          <w:sz w:val="24"/>
+          <w:szCs w:val="24"/>
+        </w:rPr>
+        <w:t xml:space="preserve">. </w:t>
+      </w:r>
+      <w:r>
+        <w:rPr>
+          <w:rFonts w:hint="eastAsia"/>
+          <w:color w:val="984806" w:themeColor="accent6" w:themeShade="80"/>
+          <w:sz w:val="24"/>
+          <w:szCs w:val="24"/>
+        </w:rPr>
+        <w:t>Status</w:t>
+      </w:r>
+      <w:r>
+        <w:rPr>
+          <w:rFonts w:hint="eastAsia"/>
+          <w:sz w:val="24"/>
+          <w:szCs w:val="24"/>
+        </w:rPr>
+        <w:t>.</w:t>
+      </w:r>
+      <w:r>
+        <w:rPr>
+          <w:rFonts w:hint="eastAsia"/>
+          <w:szCs w:val="21"/>
+        </w:rPr>
+        <w:t xml:space="preserve"> </w:t>
+      </w:r>
+      <w:r>
+        <w:rPr>
+          <w:rFonts w:hint="eastAsia"/>
+          <w:szCs w:val="21"/>
+        </w:rPr>
+        <w:t>N+5</w:t>
+      </w:r>
+      <w:r>
+        <w:rPr>
+          <w:rFonts w:hint="eastAsia"/>
+          <w:sz w:val="24"/>
+          <w:szCs w:val="24"/>
+        </w:rPr>
+        <w:t>5.(xx)</w:t>
+      </w:r>
+    </w:p>
+    <w:p>
+      <w:r>
+        <w:rPr>
+          <w:rFonts w:hint="eastAsia"/>
+        </w:rPr>
+        <w:t>网络参数格式如下：</w:t>
+      </w:r>
+    </w:p>
+    <w:tbl>
+      <w:tblPr>
+        <w:tblStyle w:val="a7"/>
+        <w:tblW w:w="0" w:type="auto"/>
+        <w:tblLook w:val="04A0"/>
+      </w:tblPr>
+      <w:tblGrid>
+        <w:gridCol w:w="2840"/>
+        <w:gridCol w:w="2841"/>
+        <w:gridCol w:w="2841"/>
+      </w:tblGrid>
+      <w:tr>
+        <w:tc>
+          <w:tcPr>
+            <w:tcW w:w="2840" w:type="dxa"/>
+          </w:tcPr>
+          <w:p>
+            <w:r>
+              <w:rPr>
+                <w:rFonts w:hint="eastAsia"/>
+              </w:rPr>
+              <w:t>IP</w:t>
+            </w:r>
+          </w:p>
+        </w:tc>
+        <w:tc>
+          <w:tcPr>
+            <w:tcW w:w="2841" w:type="dxa"/>
+          </w:tcPr>
+          <w:p>
+            <w:r>
+              <w:rPr>
+                <w:rFonts w:hint="eastAsia"/>
+              </w:rPr>
+              <w:t>端口</w:t>
+            </w:r>
+          </w:p>
+        </w:tc>
+        <w:tc>
+          <w:tcPr>
+            <w:tcW w:w="2841" w:type="dxa"/>
+          </w:tcPr>
+          <w:p>
+            <w:r>
+              <w:rPr>
+                <w:rFonts w:hint="eastAsia"/>
+              </w:rPr>
+              <w:t>连接方式</w:t>
+            </w:r>
+          </w:p>
+        </w:tc>
+      </w:tr>
+      <w:tr>
+        <w:tc>
+          <w:tcPr>
+            <w:tcW w:w="2840" w:type="dxa"/>
+          </w:tcPr>
+          <w:p>
+            <w:r>
+              <w:rPr>
+                <w:rFonts w:hint="eastAsia"/>
+              </w:rPr>
+              <w:t>NB</w:t>
+            </w:r>
+          </w:p>
+        </w:tc>
+        <w:tc>
+          <w:tcPr>
+            <w:tcW w:w="2841" w:type="dxa"/>
+          </w:tcPr>
+          <w:p>
+            <w:r>
+              <w:rPr>
+                <w:rFonts w:hint="eastAsia"/>
+              </w:rPr>
+              <w:t>2B</w:t>
+            </w:r>
+          </w:p>
+        </w:tc>
+        <w:tc>
+          <w:tcPr>
+            <w:tcW w:w="2841" w:type="dxa"/>
+          </w:tcPr>
+          <w:p>
+            <w:r>
+              <w:rPr>
+                <w:rFonts w:hint="eastAsia"/>
+              </w:rPr>
+              <w:t>1B</w:t>
+            </w:r>
+          </w:p>
+        </w:tc>
+      </w:tr>
+    </w:tbl>
+    <w:p>
+      <w:r>
+        <w:rPr>
+          <w:rFonts w:hint="eastAsia"/>
+        </w:rPr>
+        <w:t>IP</w:t>
+      </w:r>
+      <w:r>
+        <w:rPr>
+          <w:rFonts w:hint="eastAsia"/>
+        </w:rPr>
+        <w:t>地址：</w:t>
+      </w:r>
+      <w:r>
+        <w:rPr>
+          <w:rFonts w:hint="eastAsia"/>
+        </w:rPr>
+        <w:t>32</w:t>
+      </w:r>
+      <w:r>
+        <w:rPr>
+          <w:rFonts w:hint="eastAsia"/>
+        </w:rPr>
+        <w:t>字节字符串，不足的补</w:t>
+      </w:r>
+      <w:r>
+        <w:rPr>
+          <w:rFonts w:hint="eastAsia"/>
+        </w:rPr>
+        <w:t>0</w:t>
+      </w:r>
+      <w:r>
+        <w:rPr>
+          <w:rFonts w:hint="eastAsia"/>
+        </w:rPr>
+        <w:t>，如：“</w:t>
+      </w:r>
+      <w:r>
+        <w:rPr>
+          <w:rFonts w:hint="eastAsia"/>
+        </w:rPr>
+        <w:t>192.168.0.11</w:t>
+      </w:r>
+      <w:r>
+        <w:rPr>
+          <w:rFonts w:hint="eastAsia"/>
+        </w:rPr>
+        <w:t>”、“</w:t>
+      </w:r>
+      <w:r>
+        <w:rPr>
+          <w:rFonts w:hint="eastAsia"/>
+        </w:rPr>
+        <w:t>www.xxxxx.com.cn</w:t>
+      </w:r>
+      <w:r>
+        <w:rPr>
+          <w:rFonts w:hint="eastAsia"/>
+        </w:rPr>
+        <w:t>”</w:t>
+      </w:r>
+    </w:p>
+    <w:p>
+      <w:r>
+        <w:rPr>
+          <w:rFonts w:hint="eastAsia"/>
+        </w:rPr>
+        <w:t>端口：</w:t>
+      </w:r>
+      <w:r>
+        <w:rPr>
+          <w:rFonts w:hint="eastAsia"/>
+        </w:rPr>
+        <w:t>TCP/UDP</w:t>
+      </w:r>
+      <w:r>
+        <w:rPr>
+          <w:rFonts w:hint="eastAsia"/>
+        </w:rPr>
+        <w:t>数据端口，一般取值大于</w:t>
+      </w:r>
+      <w:r>
+        <w:rPr>
+          <w:rFonts w:hint="eastAsia"/>
+        </w:rPr>
+        <w:t>1024</w:t>
+      </w:r>
+    </w:p>
+    <w:p>
+      <w:r>
+        <w:rPr>
+          <w:rFonts w:hint="eastAsia"/>
+        </w:rPr>
+        <w:t>连接方式：服务器连接模式，</w:t>
+      </w:r>
+      <w:r>
+        <w:rPr>
+          <w:rFonts w:hint="eastAsia"/>
+        </w:rPr>
+        <w:t>1-TCP</w:t>
+      </w:r>
+      <w:r>
+        <w:rPr>
+          <w:rFonts w:hint="eastAsia"/>
+        </w:rPr>
+        <w:t>，</w:t>
+      </w:r>
+      <w:r>
+        <w:rPr>
+          <w:rFonts w:hint="eastAsia"/>
+        </w:rPr>
+        <w:t>2-UDP</w:t>
+      </w:r>
+    </w:p>
+    <w:p/>
+    <w:p>
+      <w:pPr>
+        <w:pStyle w:val="3"/>
+      </w:pPr>
+      <w:r>
+        <w:rPr>
+          <w:rFonts w:hint="eastAsia"/>
+        </w:rPr>
+        <w:t>1.3.6 Wifi</w:t>
+      </w:r>
+      <w:r>
+        <w:rPr>
+          <w:rFonts w:hint="eastAsia"/>
+        </w:rPr>
+        <w:t>参数（</w:t>
+      </w:r>
+      <w:r>
+        <w:rPr>
+          <w:rFonts w:hint="eastAsia"/>
+        </w:rPr>
+        <w:t>SSID</w:t>
+      </w:r>
+      <w:r>
+        <w:rPr>
+          <w:rFonts w:hint="eastAsia"/>
+        </w:rPr>
+        <w:t>、</w:t>
+      </w:r>
+      <w:r>
+        <w:rPr>
+          <w:rFonts w:hint="eastAsia"/>
+        </w:rPr>
+        <w:t>PWD</w:t>
+      </w:r>
+      <w:r>
+        <w:rPr>
+          <w:rFonts w:hint="eastAsia"/>
+        </w:rPr>
+        <w:t>）</w:t>
+      </w:r>
+      <w:r>
+        <w:rPr>
+          <w:rFonts w:hint="eastAsia"/>
+        </w:rPr>
+        <w:t>WIFI_PARAM(0x00</w:t>
+      </w:r>
+      <w:r>
+        <w:rPr>
+          <w:rFonts w:hint="eastAsia"/>
+        </w:rPr>
+        <w:t>16</w:t>
+      </w:r>
+      <w:r>
+        <w:rPr>
+          <w:rFonts w:hint="eastAsia"/>
+        </w:rPr>
+        <w:t>)</w:t>
+      </w:r>
+    </w:p>
+    <w:p>
+      <w:pPr>
+        <w:rPr>
+          <w:sz w:val="24"/>
+          <w:szCs w:val="24"/>
+        </w:rPr>
+      </w:pPr>
+      <w:r>
+        <w:rPr>
+          <w:b/>
+          <w:sz w:val="24"/>
+          <w:szCs w:val="24"/>
+        </w:rPr>
+        <w:t>WIFI_PARAM</w:t>
+      </w:r>
+      <w:r>
+        <w:rPr>
+          <w:rFonts w:hint="eastAsia"/>
+          <w:sz w:val="24"/>
+          <w:szCs w:val="24"/>
+        </w:rPr>
+        <w:t>指令消息结构：</w:t>
+      </w:r>
+    </w:p>
+    <w:tbl>
+      <w:tblPr>
+        <w:tblStyle w:val="a7"/>
+        <w:tblW w:w="0" w:type="auto"/>
+        <w:jc w:val="center"/>
+        <w:tblLook w:val="04A0"/>
+      </w:tblPr>
+      <w:tblGrid>
+        <w:gridCol w:w="1443"/>
+        <w:gridCol w:w="1461"/>
+        <w:gridCol w:w="1020"/>
+        <w:gridCol w:w="1211"/>
+        <w:gridCol w:w="1100"/>
+        <w:gridCol w:w="650"/>
+        <w:gridCol w:w="1016"/>
+        <w:gridCol w:w="616"/>
+      </w:tblGrid>
+      <w:tr>
+        <w:trPr>
+          <w:tblHeader/>
+          <w:jc w:val="center"/>
+        </w:trPr>
+        <w:tc>
+          <w:tcPr>
+            <w:tcW w:w="0" w:type="auto"/>
+            <w:vAlign w:val="center"/>
+          </w:tcPr>
+          <w:p>
+            <w:pPr>
+              <w:rPr>
+                <w:b/>
+                <w:szCs w:val="21"/>
+              </w:rPr>
+            </w:pPr>
+            <w:r>
+              <w:rPr>
+                <w:rFonts w:hint="eastAsia"/>
+                <w:b/>
+                <w:szCs w:val="21"/>
+              </w:rPr>
+              <w:t>功能单元</w:t>
+            </w:r>
+          </w:p>
+        </w:tc>
+        <w:tc>
+          <w:tcPr>
+            <w:tcW w:w="0" w:type="auto"/>
+            <w:vAlign w:val="center"/>
+          </w:tcPr>
+          <w:p>
+            <w:pPr>
+              <w:rPr>
+                <w:b/>
+                <w:szCs w:val="21"/>
+              </w:rPr>
+            </w:pPr>
+            <w:r>
+              <w:rPr>
+                <w:rFonts w:hint="eastAsia"/>
+                <w:b/>
+                <w:szCs w:val="21"/>
+              </w:rPr>
+              <w:t>功能</w:t>
+            </w:r>
+            <w:r>
+              <w:rPr>
+                <w:rFonts w:hint="eastAsia"/>
+                <w:b/>
+                <w:szCs w:val="21"/>
+              </w:rPr>
+              <w:t>ID</w:t>
+            </w:r>
+          </w:p>
+        </w:tc>
+        <w:tc>
+          <w:tcPr>
+            <w:tcW w:w="0" w:type="auto"/>
+            <w:vAlign w:val="center"/>
+          </w:tcPr>
+          <w:p>
+            <w:pPr>
+              <w:rPr>
+                <w:b/>
+                <w:szCs w:val="21"/>
+              </w:rPr>
+            </w:pPr>
+            <w:r>
+              <w:rPr>
+                <w:rFonts w:hint="eastAsia"/>
+                <w:b/>
+                <w:szCs w:val="21"/>
+              </w:rPr>
+              <w:t>操作类型</w:t>
+            </w:r>
+          </w:p>
+        </w:tc>
+        <w:tc>
+          <w:tcPr>
+            <w:tcW w:w="0" w:type="auto"/>
+            <w:vAlign w:val="center"/>
+          </w:tcPr>
+          <w:p>
+            <w:pPr>
+              <w:rPr>
+                <w:b/>
+                <w:szCs w:val="21"/>
+              </w:rPr>
+            </w:pPr>
+            <w:r>
+              <w:rPr>
+                <w:rFonts w:hint="eastAsia"/>
+                <w:b/>
+                <w:szCs w:val="21"/>
+              </w:rPr>
+              <w:t>数据长度</w:t>
+            </w:r>
+          </w:p>
+        </w:tc>
+        <w:tc>
+          <w:tcPr>
+            <w:tcW w:w="0" w:type="auto"/>
+            <w:gridSpan w:val="4"/>
+            <w:vAlign w:val="center"/>
+          </w:tcPr>
+          <w:p>
+            <w:pPr>
+              <w:rPr>
+                <w:b/>
+                <w:szCs w:val="21"/>
+              </w:rPr>
+            </w:pPr>
+            <w:r>
+              <w:rPr>
+                <w:rFonts w:hint="eastAsia"/>
+                <w:b/>
+                <w:szCs w:val="21"/>
+              </w:rPr>
+              <w:t>用户数据</w:t>
+            </w:r>
+          </w:p>
+        </w:tc>
+      </w:tr>
+      <w:tr>
+        <w:trPr>
+          <w:trHeight w:val="188"/>
+          <w:tblHeader/>
+          <w:jc w:val="center"/>
+        </w:trPr>
+        <w:tc>
+          <w:tcPr>
+            <w:tcW w:w="0" w:type="auto"/>
+            <w:vMerge w:val="restart"/>
+            <w:vAlign w:val="center"/>
+          </w:tcPr>
+          <w:p>
+            <w:pPr>
+              <w:rPr>
+                <w:szCs w:val="21"/>
+              </w:rPr>
+            </w:pPr>
+            <w:r>
+              <w:rPr>
+                <w:rFonts w:hint="eastAsia"/>
+                <w:color w:val="FF0000"/>
+                <w:sz w:val="24"/>
+                <w:szCs w:val="24"/>
+              </w:rPr>
+              <w:t>DataCol</w:t>
+            </w:r>
+            <w:r>
+              <w:rPr>
+                <w:rFonts w:hint="eastAsia"/>
+                <w:color w:val="FF0000"/>
+                <w:sz w:val="24"/>
+                <w:szCs w:val="24"/>
+              </w:rPr>
+              <w:t>Unit</w:t>
+            </w:r>
+          </w:p>
+        </w:tc>
+        <w:tc>
+          <w:tcPr>
+            <w:tcW w:w="0" w:type="auto"/>
+            <w:vMerge w:val="restart"/>
+            <w:vAlign w:val="center"/>
+          </w:tcPr>
+          <w:p>
+            <w:pPr>
+              <w:rPr>
+                <w:szCs w:val="21"/>
+              </w:rPr>
+            </w:pPr>
+            <w:r>
+              <w:rPr>
+                <w:color w:val="000080"/>
+              </w:rPr>
+              <w:t>WIFI_PARAM</w:t>
+            </w:r>
+          </w:p>
+        </w:tc>
+        <w:tc>
+          <w:tcPr>
+            <w:tcW w:w="0" w:type="auto"/>
+            <w:vAlign w:val="center"/>
+          </w:tcPr>
+          <w:p>
+            <w:pPr>
+              <w:rPr>
+                <w:szCs w:val="21"/>
+              </w:rPr>
+            </w:pPr>
+            <w:r>
+              <w:rPr>
+                <w:rFonts w:hint="eastAsia"/>
+                <w:color w:val="984806" w:themeColor="accent6" w:themeShade="80"/>
+                <w:sz w:val="24"/>
+                <w:szCs w:val="24"/>
+              </w:rPr>
+              <w:t xml:space="preserve">Get </w:t>
+            </w:r>
+          </w:p>
+        </w:tc>
+        <w:tc>
+          <w:tcPr>
+            <w:tcW w:w="0" w:type="auto"/>
+            <w:vAlign w:val="center"/>
+          </w:tcPr>
+          <w:p>
+            <w:pPr>
+              <w:rPr>
+                <w:szCs w:val="21"/>
+              </w:rPr>
+            </w:pPr>
+            <w:r>
+              <w:rPr>
+                <w:rFonts w:hint="eastAsia"/>
+                <w:szCs w:val="21"/>
+              </w:rPr>
+              <w:t>0</w:t>
+            </w:r>
+          </w:p>
+        </w:tc>
+        <w:tc>
+          <w:tcPr>
+            <w:tcW w:w="0" w:type="auto"/>
+            <w:gridSpan w:val="4"/>
+            <w:vAlign w:val="center"/>
+          </w:tcPr>
+          <w:p>
+            <w:pPr>
+              <w:rPr>
+                <w:szCs w:val="21"/>
+              </w:rPr>
+            </w:pPr>
+          </w:p>
+        </w:tc>
+      </w:tr>
+      <w:tr>
+        <w:trPr>
+          <w:trHeight w:val="212"/>
+          <w:tblHeader/>
+          <w:jc w:val="center"/>
+        </w:trPr>
+        <w:tc>
+          <w:tcPr>
+            <w:tcW w:w="0" w:type="auto"/>
+            <w:vMerge/>
+            <w:vAlign w:val="center"/>
+          </w:tcPr>
+          <w:p>
+            <w:pPr>
+              <w:rPr>
+                <w:color w:val="FF0000"/>
+                <w:sz w:val="24"/>
+                <w:szCs w:val="24"/>
+              </w:rPr>
+            </w:pPr>
+          </w:p>
+        </w:tc>
+        <w:tc>
+          <w:tcPr>
+            <w:tcW w:w="0" w:type="auto"/>
+            <w:vMerge/>
+            <w:vAlign w:val="center"/>
+          </w:tcPr>
+          <w:p>
+            <w:pPr>
+              <w:rPr>
+                <w:color w:val="000080"/>
+              </w:rPr>
+            </w:pPr>
+          </w:p>
+        </w:tc>
+        <w:tc>
+          <w:tcPr>
+            <w:tcW w:w="0" w:type="auto"/>
+            <w:vMerge w:val="restart"/>
+            <w:vAlign w:val="center"/>
+          </w:tcPr>
+          <w:p>
+            <w:pPr>
+              <w:rPr>
+                <w:color w:val="984806" w:themeColor="accent6" w:themeShade="80"/>
+                <w:sz w:val="24"/>
+                <w:szCs w:val="24"/>
+              </w:rPr>
+            </w:pPr>
+            <w:r>
+              <w:rPr>
+                <w:color w:val="984806" w:themeColor="accent6" w:themeShade="80"/>
+                <w:sz w:val="24"/>
+                <w:szCs w:val="24"/>
+              </w:rPr>
+              <w:t>S</w:t>
+            </w:r>
+            <w:r>
+              <w:rPr>
+                <w:rFonts w:hint="eastAsia"/>
+                <w:color w:val="984806" w:themeColor="accent6" w:themeShade="80"/>
+                <w:sz w:val="24"/>
+                <w:szCs w:val="24"/>
+              </w:rPr>
+              <w:t>et</w:t>
+            </w:r>
+            <w:r>
+              <w:rPr>
+                <w:color w:val="984806" w:themeColor="accent6" w:themeShade="80"/>
+                <w:sz w:val="24"/>
+                <w:szCs w:val="24"/>
+              </w:rPr>
+              <w:t>_G</w:t>
+            </w:r>
+            <w:r>
+              <w:rPr>
+                <w:rFonts w:hint="eastAsia"/>
+                <w:color w:val="984806" w:themeColor="accent6" w:themeShade="80"/>
+                <w:sz w:val="24"/>
+                <w:szCs w:val="24"/>
+              </w:rPr>
+              <w:t>et</w:t>
+            </w:r>
+          </w:p>
+        </w:tc>
+        <w:tc>
+          <w:tcPr>
+            <w:tcW w:w="0" w:type="auto"/>
+            <w:vMerge w:val="restart"/>
+            <w:vAlign w:val="center"/>
+          </w:tcPr>
+          <w:p>
+            <w:pPr>
+              <w:rPr>
+                <w:szCs w:val="21"/>
+              </w:rPr>
+            </w:pPr>
+            <w:r>
+              <w:rPr>
+                <w:rFonts w:hint="eastAsia"/>
+                <w:szCs w:val="21"/>
+              </w:rPr>
+              <w:t>N+2+M+2B</w:t>
+            </w:r>
+          </w:p>
+        </w:tc>
+        <w:tc>
+          <w:tcPr>
+            <w:tcW w:w="0" w:type="auto"/>
+            <w:vAlign w:val="center"/>
+          </w:tcPr>
+          <w:p>
+            <w:r>
+              <w:rPr>
+                <w:rFonts w:hint="eastAsia"/>
+              </w:rPr>
+              <w:t>SSID</w:t>
+            </w:r>
+            <w:r>
+              <w:rPr>
+                <w:rFonts w:hint="eastAsia"/>
+              </w:rPr>
+              <w:t>长度</w:t>
+            </w:r>
+          </w:p>
+        </w:tc>
+        <w:tc>
+          <w:tcPr>
+            <w:tcW w:w="0" w:type="auto"/>
+            <w:vAlign w:val="center"/>
+          </w:tcPr>
+          <w:p>
+            <w:r>
+              <w:rPr>
+                <w:rFonts w:hint="eastAsia"/>
+              </w:rPr>
+              <w:t>SSID</w:t>
+            </w:r>
+          </w:p>
+        </w:tc>
+        <w:tc>
+          <w:tcPr>
+            <w:tcW w:w="0" w:type="auto"/>
+            <w:vAlign w:val="center"/>
+          </w:tcPr>
+          <w:p>
+            <w:r>
+              <w:rPr>
+                <w:rFonts w:hint="eastAsia"/>
+              </w:rPr>
+              <w:t>密码长度</w:t>
+            </w:r>
+          </w:p>
+        </w:tc>
+        <w:tc>
+          <w:tcPr>
+            <w:tcW w:w="0" w:type="auto"/>
+            <w:vAlign w:val="center"/>
+          </w:tcPr>
+          <w:p>
+            <w:r>
+              <w:rPr>
+                <w:rFonts w:hint="eastAsia"/>
+              </w:rPr>
+              <w:t>密码</w:t>
+            </w:r>
+          </w:p>
+        </w:tc>
+      </w:tr>
+      <w:tr>
+        <w:trPr>
+          <w:trHeight w:val="88"/>
+          <w:tblHeader/>
+          <w:jc w:val="center"/>
+        </w:trPr>
+        <w:tc>
+          <w:tcPr>
+            <w:tcW w:w="0" w:type="auto"/>
+            <w:vMerge/>
+            <w:vAlign w:val="center"/>
+          </w:tcPr>
+          <w:p>
+            <w:pPr>
+              <w:rPr>
+                <w:color w:val="FF0000"/>
+                <w:sz w:val="24"/>
+                <w:szCs w:val="24"/>
+              </w:rPr>
+            </w:pPr>
+          </w:p>
+        </w:tc>
+        <w:tc>
+          <w:tcPr>
+            <w:tcW w:w="0" w:type="auto"/>
+            <w:vMerge/>
+            <w:vAlign w:val="center"/>
+          </w:tcPr>
+          <w:p>
+            <w:pPr>
+              <w:rPr>
+                <w:color w:val="000080"/>
+              </w:rPr>
+            </w:pPr>
+          </w:p>
+        </w:tc>
+        <w:tc>
+          <w:tcPr>
+            <w:tcW w:w="0" w:type="auto"/>
+            <w:vMerge/>
+            <w:vAlign w:val="center"/>
+          </w:tcPr>
+          <w:p>
+            <w:pPr>
+              <w:rPr>
+                <w:color w:val="984806" w:themeColor="accent6" w:themeShade="80"/>
+                <w:sz w:val="24"/>
+                <w:szCs w:val="24"/>
+              </w:rPr>
+            </w:pPr>
+          </w:p>
+        </w:tc>
+        <w:tc>
+          <w:tcPr>
+            <w:tcW w:w="0" w:type="auto"/>
+            <w:vMerge/>
+            <w:vAlign w:val="center"/>
+          </w:tcPr>
+          <w:p>
+            <w:pPr>
+              <w:rPr>
+                <w:szCs w:val="21"/>
+              </w:rPr>
+            </w:pPr>
+          </w:p>
+        </w:tc>
+        <w:tc>
+          <w:tcPr>
+            <w:tcW w:w="0" w:type="auto"/>
+            <w:vAlign w:val="center"/>
+          </w:tcPr>
+          <w:p>
+            <w:r>
+              <w:rPr>
+                <w:rFonts w:hint="eastAsia"/>
+              </w:rPr>
+              <w:t>2B</w:t>
+            </w:r>
+          </w:p>
+        </w:tc>
+        <w:tc>
+          <w:tcPr>
+            <w:tcW w:w="0" w:type="auto"/>
+            <w:vAlign w:val="center"/>
+          </w:tcPr>
+          <w:p>
+            <w:r>
+              <w:rPr>
+                <w:rFonts w:hint="eastAsia"/>
+              </w:rPr>
+              <w:t>NB</w:t>
+            </w:r>
+          </w:p>
+        </w:tc>
+        <w:tc>
+          <w:tcPr>
+            <w:tcW w:w="0" w:type="auto"/>
+            <w:vAlign w:val="center"/>
+          </w:tcPr>
+          <w:p>
+            <w:r>
+              <w:rPr>
+                <w:rFonts w:hint="eastAsia"/>
+              </w:rPr>
+              <w:t>2B</w:t>
+            </w:r>
+          </w:p>
+        </w:tc>
+        <w:tc>
+          <w:tcPr>
+            <w:tcW w:w="0" w:type="auto"/>
+            <w:vAlign w:val="center"/>
+          </w:tcPr>
+          <w:p>
+            <w:r>
+              <w:rPr>
+                <w:rFonts w:hint="eastAsia"/>
+              </w:rPr>
+              <w:t>MB</w:t>
+            </w:r>
+          </w:p>
+        </w:tc>
+      </w:tr>
+      <w:tr>
+        <w:trPr>
+          <w:trHeight w:val="187"/>
+          <w:tblHeader/>
+          <w:jc w:val="center"/>
+        </w:trPr>
+        <w:tc>
+          <w:tcPr>
+            <w:tcW w:w="0" w:type="auto"/>
+            <w:vMerge/>
+            <w:vAlign w:val="center"/>
+          </w:tcPr>
+          <w:p>
+            <w:pPr>
+              <w:rPr>
+                <w:color w:val="FF0000"/>
+                <w:sz w:val="24"/>
+                <w:szCs w:val="24"/>
+              </w:rPr>
+            </w:pPr>
+          </w:p>
+        </w:tc>
+        <w:tc>
+          <w:tcPr>
+            <w:tcW w:w="0" w:type="auto"/>
+            <w:vMerge/>
+            <w:vAlign w:val="center"/>
+          </w:tcPr>
+          <w:p>
+            <w:pPr>
+              <w:rPr>
+                <w:color w:val="000080"/>
+              </w:rPr>
+            </w:pPr>
+          </w:p>
+        </w:tc>
+        <w:tc>
+          <w:tcPr>
+            <w:tcW w:w="0" w:type="auto"/>
+            <w:vMerge w:val="restart"/>
+            <w:vAlign w:val="center"/>
+          </w:tcPr>
+          <w:p>
+            <w:pPr>
+              <w:rPr>
+                <w:color w:val="984806" w:themeColor="accent6" w:themeShade="80"/>
+                <w:sz w:val="24"/>
+                <w:szCs w:val="24"/>
+              </w:rPr>
+            </w:pPr>
+            <w:r>
+              <w:rPr>
+                <w:rFonts w:hint="eastAsia"/>
+                <w:color w:val="984806" w:themeColor="accent6" w:themeShade="80"/>
+                <w:sz w:val="24"/>
+                <w:szCs w:val="24"/>
+              </w:rPr>
+              <w:t>Status</w:t>
+            </w:r>
+          </w:p>
+        </w:tc>
+        <w:tc>
+          <w:tcPr>
+            <w:tcW w:w="0" w:type="auto"/>
+            <w:vMerge w:val="restart"/>
+            <w:vAlign w:val="center"/>
+          </w:tcPr>
+          <w:p>
+            <w:pPr>
+              <w:rPr>
+                <w:szCs w:val="21"/>
+              </w:rPr>
+            </w:pPr>
+            <w:r>
+              <w:rPr>
+                <w:rFonts w:hint="eastAsia"/>
+                <w:szCs w:val="21"/>
+              </w:rPr>
+              <w:t>N+2+M+2B</w:t>
+            </w:r>
+          </w:p>
+        </w:tc>
+        <w:tc>
+          <w:tcPr>
+            <w:tcW w:w="0" w:type="auto"/>
+            <w:vAlign w:val="center"/>
+          </w:tcPr>
+          <w:p>
+            <w:r>
+              <w:rPr>
+                <w:rFonts w:hint="eastAsia"/>
+              </w:rPr>
+              <w:t>SSID</w:t>
+            </w:r>
+            <w:r>
+              <w:rPr>
+                <w:rFonts w:hint="eastAsia"/>
+              </w:rPr>
+              <w:t>长度</w:t>
+            </w:r>
+          </w:p>
+        </w:tc>
+        <w:tc>
+          <w:tcPr>
+            <w:tcW w:w="0" w:type="auto"/>
+            <w:vAlign w:val="center"/>
+          </w:tcPr>
+          <w:p>
+            <w:r>
+              <w:rPr>
+                <w:rFonts w:hint="eastAsia"/>
+              </w:rPr>
+              <w:t>SSID</w:t>
+            </w:r>
+          </w:p>
+        </w:tc>
+        <w:tc>
+          <w:tcPr>
+            <w:tcW w:w="0" w:type="auto"/>
+            <w:vAlign w:val="center"/>
+          </w:tcPr>
+          <w:p>
+            <w:r>
+              <w:rPr>
+                <w:rFonts w:hint="eastAsia"/>
+              </w:rPr>
+              <w:t>密码长度</w:t>
+            </w:r>
+          </w:p>
+        </w:tc>
+        <w:tc>
+          <w:tcPr>
+            <w:tcW w:w="0" w:type="auto"/>
+            <w:vAlign w:val="center"/>
+          </w:tcPr>
+          <w:p>
+            <w:r>
+              <w:rPr>
+                <w:rFonts w:hint="eastAsia"/>
+              </w:rPr>
+              <w:t>密码</w:t>
+            </w:r>
+          </w:p>
+        </w:tc>
+      </w:tr>
+      <w:tr>
+        <w:trPr>
+          <w:trHeight w:val="173"/>
+          <w:tblHeader/>
+          <w:jc w:val="center"/>
+        </w:trPr>
+        <w:tc>
+          <w:tcPr>
+            <w:tcW w:w="0" w:type="auto"/>
+            <w:vMerge/>
+            <w:vAlign w:val="center"/>
+          </w:tcPr>
+          <w:p>
+            <w:pPr>
+              <w:rPr>
+                <w:color w:val="FF0000"/>
+                <w:sz w:val="24"/>
+                <w:szCs w:val="24"/>
+              </w:rPr>
+            </w:pPr>
+          </w:p>
+        </w:tc>
+        <w:tc>
+          <w:tcPr>
+            <w:tcW w:w="0" w:type="auto"/>
+            <w:vMerge/>
+            <w:vAlign w:val="center"/>
+          </w:tcPr>
+          <w:p>
+            <w:pPr>
+              <w:rPr>
+                <w:color w:val="000080"/>
+              </w:rPr>
+            </w:pPr>
+          </w:p>
+        </w:tc>
+        <w:tc>
+          <w:tcPr>
+            <w:tcW w:w="0" w:type="auto"/>
+            <w:vMerge/>
+            <w:vAlign w:val="center"/>
+          </w:tcPr>
+          <w:p>
+            <w:pPr>
+              <w:rPr>
+                <w:color w:val="984806" w:themeColor="accent6" w:themeShade="80"/>
+                <w:sz w:val="24"/>
+                <w:szCs w:val="24"/>
+              </w:rPr>
+            </w:pPr>
+          </w:p>
+        </w:tc>
+        <w:tc>
+          <w:tcPr>
+            <w:tcW w:w="0" w:type="auto"/>
+            <w:vMerge/>
+            <w:vAlign w:val="center"/>
+          </w:tcPr>
+          <w:p>
+            <w:pPr>
+              <w:rPr>
+                <w:szCs w:val="21"/>
+              </w:rPr>
+            </w:pPr>
+          </w:p>
+        </w:tc>
+        <w:tc>
+          <w:tcPr>
+            <w:tcW w:w="0" w:type="auto"/>
+            <w:vAlign w:val="center"/>
+          </w:tcPr>
+          <w:p>
+            <w:r>
+              <w:rPr>
+                <w:rFonts w:hint="eastAsia"/>
+              </w:rPr>
+              <w:t>2B</w:t>
+            </w:r>
+          </w:p>
+        </w:tc>
+        <w:tc>
+          <w:tcPr>
+            <w:tcW w:w="0" w:type="auto"/>
+            <w:vAlign w:val="center"/>
+          </w:tcPr>
+          <w:p>
+            <w:r>
+              <w:rPr>
+                <w:rFonts w:hint="eastAsia"/>
+              </w:rPr>
+              <w:t>NB</w:t>
+            </w:r>
+          </w:p>
+        </w:tc>
+        <w:tc>
+          <w:tcPr>
+            <w:tcW w:w="0" w:type="auto"/>
+            <w:vAlign w:val="center"/>
+          </w:tcPr>
+          <w:p>
+            <w:r>
+              <w:rPr>
+                <w:rFonts w:hint="eastAsia"/>
+              </w:rPr>
+              <w:t>2B</w:t>
+            </w:r>
+          </w:p>
+        </w:tc>
+        <w:tc>
+          <w:tcPr>
+            <w:tcW w:w="0" w:type="auto"/>
+            <w:vAlign w:val="center"/>
+          </w:tcPr>
+          <w:p>
+            <w:r>
+              <w:rPr>
+                <w:rFonts w:hint="eastAsia"/>
+              </w:rPr>
+              <w:t>MB</w:t>
+            </w:r>
+          </w:p>
+        </w:tc>
+      </w:tr>
+    </w:tbl>
+    <w:p>
+      <w:pPr>
+        <w:rPr>
+          <w:sz w:val="24"/>
+          <w:szCs w:val="24"/>
+        </w:rPr>
+      </w:pPr>
+    </w:p>
+    <w:p>
+      <w:pPr>
+        <w:rPr>
+          <w:sz w:val="24"/>
+          <w:szCs w:val="24"/>
+        </w:rPr>
+      </w:pPr>
+      <w:r>
+        <w:rPr>
+          <w:rFonts w:hint="eastAsia"/>
+          <w:sz w:val="24"/>
+          <w:szCs w:val="24"/>
+        </w:rPr>
+        <w:t>监控终端</w:t>
+      </w:r>
+      <w:r>
+        <w:rPr>
+          <w:rFonts w:hint="eastAsia"/>
+          <w:sz w:val="24"/>
+          <w:szCs w:val="24"/>
+        </w:rPr>
+        <w:t xml:space="preserve"> </w:t>
+      </w:r>
+      <w:r>
+        <w:rPr>
+          <w:sz w:val="24"/>
+          <w:szCs w:val="24"/>
+        </w:rPr>
+        <w:sym w:font="Wingdings" w:char="F0E0"/>
+      </w:r>
+      <w:r>
+        <w:rPr>
+          <w:rFonts w:hint="eastAsia"/>
+          <w:sz w:val="24"/>
+          <w:szCs w:val="24"/>
+        </w:rPr>
+        <w:t xml:space="preserve"> </w:t>
+      </w:r>
+      <w:r>
+        <w:rPr>
+          <w:rFonts w:hint="eastAsia"/>
+          <w:sz w:val="24"/>
+          <w:szCs w:val="24"/>
+        </w:rPr>
+        <w:t>设备结点</w:t>
+      </w:r>
+    </w:p>
+    <w:p>
+      <w:pPr>
+        <w:rPr>
+          <w:sz w:val="24"/>
+          <w:szCs w:val="24"/>
+        </w:rPr>
+      </w:pPr>
+      <w:r>
+        <w:rPr>
+          <w:rFonts w:hint="eastAsia"/>
+          <w:color w:val="FF0000"/>
+          <w:sz w:val="24"/>
+          <w:szCs w:val="24"/>
+        </w:rPr>
+        <w:t>DataCol</w:t>
+      </w:r>
+      <w:r>
+        <w:rPr>
+          <w:rFonts w:hint="eastAsia"/>
+          <w:color w:val="FF0000"/>
+          <w:sz w:val="24"/>
+          <w:szCs w:val="24"/>
+        </w:rPr>
+        <w:t>Unit</w:t>
+      </w:r>
+      <w:r>
+        <w:rPr>
+          <w:sz w:val="24"/>
+          <w:szCs w:val="24"/>
+        </w:rPr>
+        <w:t xml:space="preserve">. </w:t>
+      </w:r>
+      <w:r>
+        <w:rPr>
+          <w:color w:val="1F497D" w:themeColor="text2"/>
+          <w:sz w:val="24"/>
+          <w:szCs w:val="24"/>
+        </w:rPr>
+        <w:t>WIFI_PARAM</w:t>
+      </w:r>
+      <w:r>
+        <w:rPr>
+          <w:sz w:val="24"/>
+          <w:szCs w:val="24"/>
+        </w:rPr>
+        <w:t xml:space="preserve">. </w:t>
+      </w:r>
+      <w:r>
+        <w:rPr>
+          <w:rFonts w:hint="eastAsia"/>
+          <w:color w:val="984806" w:themeColor="accent6" w:themeShade="80"/>
+          <w:sz w:val="24"/>
+          <w:szCs w:val="24"/>
+        </w:rPr>
+        <w:t>Get</w:t>
+      </w:r>
+      <w:r>
+        <w:rPr>
+          <w:rFonts w:hint="eastAsia"/>
+          <w:sz w:val="24"/>
+          <w:szCs w:val="24"/>
+        </w:rPr>
+        <w:t>.</w:t>
+      </w:r>
+      <w:r>
+        <w:rPr>
+          <w:rFonts w:hint="eastAsia"/>
+          <w:sz w:val="24"/>
+          <w:szCs w:val="24"/>
+        </w:rPr>
+        <w:t>0.</w:t>
+      </w:r>
+    </w:p>
+    <w:p>
+      <w:pPr>
+        <w:rPr>
+          <w:sz w:val="24"/>
+          <w:szCs w:val="24"/>
+        </w:rPr>
+      </w:pPr>
+      <w:r>
+        <w:rPr>
+          <w:rFonts w:hint="eastAsia"/>
+          <w:sz w:val="24"/>
+          <w:szCs w:val="24"/>
+        </w:rPr>
+        <w:t>监控终端</w:t>
+      </w:r>
+      <w:r>
+        <w:rPr>
+          <w:rFonts w:hint="eastAsia"/>
+          <w:sz w:val="24"/>
+          <w:szCs w:val="24"/>
+        </w:rPr>
+        <w:t xml:space="preserve"> </w:t>
+      </w:r>
+      <w:r>
+        <w:rPr>
+          <w:sz w:val="24"/>
+          <w:szCs w:val="24"/>
+        </w:rPr>
+        <w:sym w:font="Wingdings" w:char="F0DF"/>
+      </w:r>
+      <w:r>
+        <w:rPr>
+          <w:rFonts w:hint="eastAsia"/>
+          <w:sz w:val="24"/>
+          <w:szCs w:val="24"/>
+        </w:rPr>
+        <w:t xml:space="preserve"> </w:t>
+      </w:r>
+      <w:r>
+        <w:rPr>
+          <w:rFonts w:hint="eastAsia"/>
+          <w:sz w:val="24"/>
+          <w:szCs w:val="24"/>
+        </w:rPr>
+        <w:t>设备结点</w:t>
+      </w:r>
+    </w:p>
+    <w:p>
+      <w:pPr>
+        <w:rPr>
+          <w:sz w:val="24"/>
+          <w:szCs w:val="24"/>
+        </w:rPr>
+      </w:pPr>
+      <w:r>
+        <w:rPr>
+          <w:rFonts w:hint="eastAsia"/>
+          <w:color w:val="FF0000"/>
+          <w:sz w:val="24"/>
+          <w:szCs w:val="24"/>
+        </w:rPr>
+        <w:t>DataCol</w:t>
+      </w:r>
+      <w:r>
+        <w:rPr>
+          <w:rFonts w:hint="eastAsia"/>
+          <w:color w:val="FF0000"/>
+          <w:sz w:val="24"/>
+          <w:szCs w:val="24"/>
+        </w:rPr>
+        <w:t>Unit</w:t>
+      </w:r>
+      <w:r>
+        <w:rPr>
+          <w:sz w:val="24"/>
+          <w:szCs w:val="24"/>
+        </w:rPr>
+        <w:t xml:space="preserve">. </w:t>
+      </w:r>
+      <w:r>
+        <w:rPr>
+          <w:color w:val="1F497D" w:themeColor="text2"/>
+          <w:sz w:val="24"/>
+          <w:szCs w:val="24"/>
+        </w:rPr>
+        <w:t>WIFI_PARAM</w:t>
+      </w:r>
+      <w:r>
+        <w:rPr>
+          <w:sz w:val="24"/>
+          <w:szCs w:val="24"/>
+        </w:rPr>
+        <w:t xml:space="preserve">. </w:t>
+      </w:r>
+      <w:r>
+        <w:rPr>
+          <w:rFonts w:hint="eastAsia"/>
+          <w:color w:val="984806" w:themeColor="accent6" w:themeShade="80"/>
+          <w:sz w:val="24"/>
+          <w:szCs w:val="24"/>
+        </w:rPr>
+        <w:t>Status</w:t>
+      </w:r>
+      <w:r>
+        <w:rPr>
+          <w:rFonts w:hint="eastAsia"/>
+          <w:sz w:val="24"/>
+          <w:szCs w:val="24"/>
+        </w:rPr>
+        <w:t>.</w:t>
+      </w:r>
+      <w:r>
+        <w:rPr>
+          <w:rFonts w:hint="eastAsia"/>
+          <w:szCs w:val="21"/>
+        </w:rPr>
+        <w:t xml:space="preserve"> </w:t>
+      </w:r>
+      <w:r>
+        <w:rPr>
+          <w:rFonts w:hint="eastAsia"/>
+          <w:szCs w:val="21"/>
+        </w:rPr>
+        <w:t>N+2+M+2</w:t>
+      </w:r>
+      <w:r>
+        <w:rPr>
+          <w:rFonts w:hint="eastAsia"/>
+          <w:sz w:val="24"/>
+          <w:szCs w:val="24"/>
+        </w:rPr>
+        <w:t xml:space="preserve">.(xx xx </w:t>
+      </w:r>
+      <w:r>
+        <w:rPr>
+          <w:sz w:val="24"/>
+          <w:szCs w:val="24"/>
+        </w:rPr>
+        <w:t>…</w:t>
+      </w:r>
+      <w:r>
+        <w:rPr>
+          <w:rFonts w:hint="eastAsia"/>
+          <w:sz w:val="24"/>
+          <w:szCs w:val="24"/>
+        </w:rPr>
+        <w:t>)</w:t>
+      </w:r>
+    </w:p>
+    <w:p>
+      <w:pPr>
+        <w:rPr>
+          <w:b/>
+          <w:sz w:val="24"/>
+          <w:szCs w:val="24"/>
+        </w:rPr>
+      </w:pPr>
+      <w:r>
+        <w:rPr>
+          <w:rFonts w:hint="eastAsia"/>
+          <w:b/>
+          <w:sz w:val="24"/>
+          <w:szCs w:val="24"/>
+        </w:rPr>
+        <w:t>OR</w:t>
+      </w:r>
+      <w:r>
+        <w:rPr>
+          <w:rFonts w:hint="eastAsia"/>
+          <w:b/>
+          <w:sz w:val="24"/>
+          <w:szCs w:val="24"/>
+        </w:rPr>
+        <w:t xml:space="preserve"> </w:t>
+      </w:r>
+      <w:r>
+        <w:rPr>
+          <w:rFonts w:hint="eastAsia"/>
+          <w:b/>
+          <w:sz w:val="24"/>
+          <w:szCs w:val="24"/>
+        </w:rPr>
+        <w:t>设置网线参数</w:t>
+      </w:r>
+      <w:r>
+        <w:rPr>
+          <w:rFonts w:hint="eastAsia"/>
+          <w:b/>
+          <w:sz w:val="24"/>
+          <w:szCs w:val="24"/>
+        </w:rPr>
+        <w:t>:</w:t>
+      </w:r>
+    </w:p>
+    <w:p>
+      <w:pPr>
+        <w:rPr>
+          <w:sz w:val="24"/>
+          <w:szCs w:val="24"/>
+        </w:rPr>
+      </w:pPr>
+      <w:r>
+        <w:rPr>
+          <w:rFonts w:hint="eastAsia"/>
+          <w:sz w:val="24"/>
+          <w:szCs w:val="24"/>
+        </w:rPr>
+        <w:t>监控终端</w:t>
+      </w:r>
+      <w:r>
+        <w:rPr>
+          <w:rFonts w:hint="eastAsia"/>
+          <w:sz w:val="24"/>
+          <w:szCs w:val="24"/>
+        </w:rPr>
+        <w:t xml:space="preserve"> </w:t>
+      </w:r>
+      <w:r>
+        <w:rPr>
+          <w:sz w:val="24"/>
+          <w:szCs w:val="24"/>
+        </w:rPr>
+        <w:sym w:font="Wingdings" w:char="F0E0"/>
+      </w:r>
+      <w:r>
+        <w:rPr>
+          <w:rFonts w:hint="eastAsia"/>
+          <w:sz w:val="24"/>
+          <w:szCs w:val="24"/>
+        </w:rPr>
+        <w:t xml:space="preserve"> </w:t>
+      </w:r>
+      <w:r>
+        <w:rPr>
+          <w:rFonts w:hint="eastAsia"/>
+          <w:sz w:val="24"/>
+          <w:szCs w:val="24"/>
+        </w:rPr>
+        <w:t>设备结点</w:t>
+      </w:r>
+    </w:p>
+    <w:p>
+      <w:pPr>
+        <w:rPr>
+          <w:sz w:val="24"/>
+          <w:szCs w:val="24"/>
+        </w:rPr>
+      </w:pPr>
+      <w:r>
+        <w:rPr>
+          <w:rFonts w:hint="eastAsia"/>
+          <w:color w:val="FF0000"/>
+          <w:sz w:val="24"/>
+          <w:szCs w:val="24"/>
+        </w:rPr>
+        <w:t>DataCol</w:t>
+      </w:r>
+      <w:r>
+        <w:rPr>
+          <w:rFonts w:hint="eastAsia"/>
+          <w:color w:val="FF0000"/>
+          <w:sz w:val="24"/>
+          <w:szCs w:val="24"/>
+        </w:rPr>
+        <w:t>Unit</w:t>
+      </w:r>
+      <w:r>
+        <w:rPr>
+          <w:sz w:val="24"/>
+          <w:szCs w:val="24"/>
+        </w:rPr>
+        <w:t>.</w:t>
+      </w:r>
+      <w:r>
+        <w:rPr>
+          <w:color w:val="1F497D" w:themeColor="text2"/>
+          <w:sz w:val="24"/>
+          <w:szCs w:val="24"/>
+        </w:rPr>
+        <w:t xml:space="preserve"> </w:t>
+      </w:r>
+      <w:r>
+        <w:rPr>
+          <w:color w:val="1F497D" w:themeColor="text2"/>
+          <w:sz w:val="24"/>
+          <w:szCs w:val="24"/>
+        </w:rPr>
+        <w:t>WIFI_PARAM</w:t>
+      </w:r>
+      <w:r>
+        <w:rPr>
+          <w:sz w:val="24"/>
+          <w:szCs w:val="24"/>
+        </w:rPr>
+        <w:t xml:space="preserve">. </w:t>
+      </w:r>
+      <w:r>
+        <w:rPr>
+          <w:rFonts w:hint="eastAsia"/>
+          <w:color w:val="984806" w:themeColor="accent6" w:themeShade="80"/>
+          <w:sz w:val="24"/>
+          <w:szCs w:val="24"/>
+        </w:rPr>
+        <w:t>Set_</w:t>
+      </w:r>
+      <w:r>
+        <w:rPr>
+          <w:rFonts w:hint="eastAsia"/>
+          <w:color w:val="984806" w:themeColor="accent6" w:themeShade="80"/>
+          <w:sz w:val="24"/>
+          <w:szCs w:val="24"/>
+        </w:rPr>
+        <w:t>Get</w:t>
+      </w:r>
+      <w:r>
+        <w:rPr>
+          <w:rFonts w:hint="eastAsia"/>
+          <w:sz w:val="24"/>
+          <w:szCs w:val="24"/>
+        </w:rPr>
+        <w:t>.</w:t>
+      </w:r>
+      <w:r>
+        <w:rPr>
+          <w:rFonts w:hint="eastAsia"/>
+          <w:szCs w:val="21"/>
+        </w:rPr>
+        <w:t xml:space="preserve"> </w:t>
+      </w:r>
+      <w:r>
+        <w:rPr>
+          <w:rFonts w:hint="eastAsia"/>
+          <w:szCs w:val="21"/>
+        </w:rPr>
+        <w:t>N+2+M+2</w:t>
+      </w:r>
+      <w:r>
+        <w:rPr>
+          <w:rFonts w:hint="eastAsia"/>
+          <w:sz w:val="24"/>
+          <w:szCs w:val="24"/>
+        </w:rPr>
+        <w:t>.</w:t>
+      </w:r>
+      <w:r>
+        <w:rPr>
+          <w:rFonts w:hint="eastAsia"/>
+          <w:sz w:val="24"/>
+          <w:szCs w:val="24"/>
+        </w:rPr>
+        <w:t xml:space="preserve"> </w:t>
+      </w:r>
+      <w:r>
+        <w:rPr>
+          <w:rFonts w:hint="eastAsia"/>
+          <w:sz w:val="24"/>
+          <w:szCs w:val="24"/>
+        </w:rPr>
+        <w:t xml:space="preserve">(xx xx </w:t>
+      </w:r>
+      <w:r>
+        <w:rPr>
+          <w:sz w:val="24"/>
+          <w:szCs w:val="24"/>
+        </w:rPr>
+        <w:t>…</w:t>
+      </w:r>
+      <w:r>
+        <w:rPr>
+          <w:rFonts w:hint="eastAsia"/>
+          <w:sz w:val="24"/>
+          <w:szCs w:val="24"/>
+        </w:rPr>
+        <w:t>)</w:t>
+      </w:r>
+    </w:p>
+    <w:p>
+      <w:pPr>
+        <w:rPr>
+          <w:sz w:val="24"/>
+          <w:szCs w:val="24"/>
+        </w:rPr>
+      </w:pPr>
+      <w:r>
+        <w:rPr>
+          <w:rFonts w:hint="eastAsia"/>
+          <w:sz w:val="24"/>
+          <w:szCs w:val="24"/>
+        </w:rPr>
+        <w:t>监控终端</w:t>
+      </w:r>
+      <w:r>
+        <w:rPr>
+          <w:rFonts w:hint="eastAsia"/>
+          <w:sz w:val="24"/>
+          <w:szCs w:val="24"/>
+        </w:rPr>
+        <w:t xml:space="preserve"> </w:t>
+      </w:r>
+      <w:r>
+        <w:rPr>
+          <w:sz w:val="24"/>
+          <w:szCs w:val="24"/>
+        </w:rPr>
+        <w:sym w:font="Wingdings" w:char="F0DF"/>
+      </w:r>
+      <w:r>
+        <w:rPr>
+          <w:rFonts w:hint="eastAsia"/>
+          <w:sz w:val="24"/>
+          <w:szCs w:val="24"/>
+        </w:rPr>
+        <w:t xml:space="preserve"> </w:t>
+      </w:r>
+      <w:r>
+        <w:rPr>
+          <w:rFonts w:hint="eastAsia"/>
+          <w:sz w:val="24"/>
+          <w:szCs w:val="24"/>
+        </w:rPr>
+        <w:t>设备结点</w:t>
+      </w:r>
+    </w:p>
+    <w:p>
+      <w:pPr>
+        <w:rPr>
+          <w:sz w:val="24"/>
+          <w:szCs w:val="24"/>
+        </w:rPr>
+      </w:pPr>
+      <w:r>
+        <w:rPr>
+          <w:rFonts w:hint="eastAsia"/>
+          <w:color w:val="FF0000"/>
+          <w:sz w:val="24"/>
+          <w:szCs w:val="24"/>
+        </w:rPr>
+        <w:t>DataCol</w:t>
+      </w:r>
+      <w:r>
+        <w:rPr>
+          <w:rFonts w:hint="eastAsia"/>
+          <w:color w:val="FF0000"/>
+          <w:sz w:val="24"/>
+          <w:szCs w:val="24"/>
+        </w:rPr>
+        <w:t>Unit</w:t>
+      </w:r>
+      <w:r>
+        <w:rPr>
+          <w:sz w:val="24"/>
+          <w:szCs w:val="24"/>
+        </w:rPr>
+        <w:t xml:space="preserve">. </w:t>
+      </w:r>
+      <w:r>
+        <w:rPr>
+          <w:color w:val="1F497D" w:themeColor="text2"/>
+          <w:sz w:val="24"/>
+          <w:szCs w:val="24"/>
+        </w:rPr>
+        <w:t>WIFI_PARAM</w:t>
+      </w:r>
+      <w:r>
+        <w:rPr>
+          <w:sz w:val="24"/>
+          <w:szCs w:val="24"/>
+        </w:rPr>
+        <w:t xml:space="preserve">. </w:t>
+      </w:r>
+      <w:r>
+        <w:rPr>
+          <w:rFonts w:hint="eastAsia"/>
+          <w:color w:val="984806" w:themeColor="accent6" w:themeShade="80"/>
+          <w:sz w:val="24"/>
+          <w:szCs w:val="24"/>
+        </w:rPr>
+        <w:t>Status</w:t>
+      </w:r>
+      <w:r>
+        <w:rPr>
+          <w:rFonts w:hint="eastAsia"/>
+          <w:sz w:val="24"/>
+          <w:szCs w:val="24"/>
+        </w:rPr>
+        <w:t>.</w:t>
+      </w:r>
+      <w:r>
+        <w:rPr>
+          <w:rFonts w:hint="eastAsia"/>
+          <w:szCs w:val="21"/>
+        </w:rPr>
+        <w:t xml:space="preserve"> </w:t>
+      </w:r>
+      <w:r>
+        <w:rPr>
+          <w:rFonts w:hint="eastAsia"/>
+          <w:szCs w:val="21"/>
+        </w:rPr>
+        <w:t>N+2+M+2</w:t>
+      </w:r>
+      <w:r>
+        <w:rPr>
+          <w:rFonts w:hint="eastAsia"/>
+          <w:sz w:val="24"/>
+          <w:szCs w:val="24"/>
+        </w:rPr>
+        <w:t xml:space="preserve">.(xx xx </w:t>
+      </w:r>
+      <w:r>
+        <w:rPr>
+          <w:sz w:val="24"/>
+          <w:szCs w:val="24"/>
+        </w:rPr>
+        <w:t>…</w:t>
+      </w:r>
+      <w:r>
+        <w:rPr>
+          <w:rFonts w:hint="eastAsia"/>
+          <w:sz w:val="24"/>
+          <w:szCs w:val="24"/>
+        </w:rPr>
+        <w:t>)</w:t>
+      </w:r>
+    </w:p>
+    <w:p>
+      <w:pPr>
+        <w:rPr>
+          <w:sz w:val="24"/>
+          <w:szCs w:val="24"/>
+        </w:rPr>
+      </w:pPr>
+      <w:r>
+        <w:rPr>
+          <w:rFonts w:hint="eastAsia"/>
+          <w:sz w:val="24"/>
+          <w:szCs w:val="24"/>
+        </w:rPr>
+        <w:t>SSID</w:t>
+      </w:r>
+      <w:r>
+        <w:rPr>
+          <w:rFonts w:hint="eastAsia"/>
+          <w:sz w:val="24"/>
+          <w:szCs w:val="24"/>
+        </w:rPr>
+        <w:t>和密码均为字符串。</w:t>
+      </w:r>
+    </w:p>
+    <w:p>
+      <w:pPr>
+        <w:pStyle w:val="3"/>
+      </w:pPr>
+      <w:r>
+        <w:rPr>
+          <w:rFonts w:hint="eastAsia"/>
+        </w:rPr>
+        <w:lastRenderedPageBreak/>
+        <w:t>1.3.7</w:t>
+      </w:r>
+      <w:r>
+        <w:rPr>
+          <w:rFonts w:hint="eastAsia"/>
+        </w:rPr>
+        <w:t>本地时间</w:t>
+      </w:r>
+      <w:bookmarkStart w:id="9" w:name="OLE_LINK4"/>
+      <w:bookmarkStart w:id="10" w:name="OLE_LINK6"/>
+      <w:r>
+        <w:t>LOCAL_TIME</w:t>
+      </w:r>
+      <w:bookmarkEnd w:id="9"/>
+      <w:bookmarkEnd w:id="10"/>
+      <w:r>
+        <w:rPr>
+          <w:rFonts w:hint="eastAsia"/>
+        </w:rPr>
+        <w:t xml:space="preserve"> </w:t>
+      </w:r>
+      <w:r>
+        <w:rPr>
+          <w:rFonts w:hint="eastAsia"/>
+        </w:rPr>
+        <w:t>(0x00</w:t>
+      </w:r>
+      <w:r>
+        <w:rPr>
+          <w:rFonts w:hint="eastAsia"/>
+        </w:rPr>
+        <w:t>17</w:t>
+      </w:r>
+      <w:r>
+        <w:rPr>
+          <w:rFonts w:hint="eastAsia"/>
+        </w:rPr>
+        <w:t>)</w:t>
+      </w:r>
+    </w:p>
+    <w:p>
+      <w:pPr>
+        <w:rPr>
+          <w:sz w:val="24"/>
+          <w:szCs w:val="24"/>
+        </w:rPr>
+      </w:pPr>
+      <w:r>
+        <w:rPr>
+          <w:b/>
+          <w:sz w:val="24"/>
+          <w:szCs w:val="24"/>
+        </w:rPr>
+        <w:t>LOCAL_TIME</w:t>
+      </w:r>
+      <w:r>
+        <w:rPr>
+          <w:rFonts w:hint="eastAsia"/>
+          <w:sz w:val="24"/>
+          <w:szCs w:val="24"/>
+        </w:rPr>
+        <w:t>指令消息结构：</w:t>
+      </w:r>
+    </w:p>
+    <w:tbl>
+      <w:tblPr>
+        <w:tblStyle w:val="a7"/>
+        <w:tblW w:w="5000" w:type="pct"/>
+        <w:jc w:val="center"/>
+        <w:tblLook w:val="04A0"/>
+      </w:tblPr>
+      <w:tblGrid>
+        <w:gridCol w:w="1444"/>
+        <w:gridCol w:w="1750"/>
+        <w:gridCol w:w="1012"/>
+        <w:gridCol w:w="1212"/>
+        <w:gridCol w:w="3104"/>
+      </w:tblGrid>
+      <w:tr>
+        <w:trPr>
+          <w:tblHeader/>
+          <w:jc w:val="center"/>
+        </w:trPr>
+        <w:tc>
+          <w:tcPr>
+            <w:tcW w:w="847" w:type="pct"/>
+            <w:vAlign w:val="center"/>
+          </w:tcPr>
+          <w:p>
+            <w:pPr>
+              <w:rPr>
+                <w:b/>
+                <w:szCs w:val="21"/>
+              </w:rPr>
+            </w:pPr>
+            <w:r>
+              <w:rPr>
+                <w:rFonts w:hint="eastAsia"/>
+                <w:b/>
+                <w:szCs w:val="21"/>
+              </w:rPr>
+              <w:t>功能单元</w:t>
+            </w:r>
+          </w:p>
+        </w:tc>
+        <w:tc>
+          <w:tcPr>
+            <w:tcW w:w="1027" w:type="pct"/>
+            <w:vAlign w:val="center"/>
+          </w:tcPr>
+          <w:p>
+            <w:pPr>
+              <w:rPr>
+                <w:b/>
+                <w:szCs w:val="21"/>
+              </w:rPr>
+            </w:pPr>
+            <w:r>
+              <w:rPr>
+                <w:rFonts w:hint="eastAsia"/>
+                <w:b/>
+                <w:szCs w:val="21"/>
+              </w:rPr>
+              <w:t>功能</w:t>
+            </w:r>
+            <w:r>
+              <w:rPr>
+                <w:rFonts w:hint="eastAsia"/>
+                <w:b/>
+                <w:szCs w:val="21"/>
+              </w:rPr>
+              <w:t>ID</w:t>
+            </w:r>
+          </w:p>
+        </w:tc>
+        <w:tc>
+          <w:tcPr>
+            <w:tcW w:w="594" w:type="pct"/>
+            <w:vAlign w:val="center"/>
+          </w:tcPr>
+          <w:p>
+            <w:pPr>
+              <w:rPr>
+                <w:b/>
+                <w:szCs w:val="21"/>
+              </w:rPr>
+            </w:pPr>
+            <w:r>
+              <w:rPr>
+                <w:rFonts w:hint="eastAsia"/>
+                <w:b/>
+                <w:szCs w:val="21"/>
+              </w:rPr>
+              <w:t>操作类型</w:t>
+            </w:r>
+          </w:p>
+        </w:tc>
+        <w:tc>
+          <w:tcPr>
+            <w:tcW w:w="711" w:type="pct"/>
+            <w:vAlign w:val="center"/>
+          </w:tcPr>
+          <w:p>
+            <w:pPr>
+              <w:rPr>
+                <w:b/>
+                <w:szCs w:val="21"/>
+              </w:rPr>
+            </w:pPr>
+            <w:r>
+              <w:rPr>
+                <w:rFonts w:hint="eastAsia"/>
+                <w:b/>
+                <w:szCs w:val="21"/>
+              </w:rPr>
+              <w:t>数据长度</w:t>
+            </w:r>
+          </w:p>
+        </w:tc>
+        <w:tc>
+          <w:tcPr>
+            <w:tcW w:w="1821" w:type="pct"/>
+            <w:vAlign w:val="center"/>
+          </w:tcPr>
+          <w:p>
+            <w:pPr>
+              <w:rPr>
+                <w:b/>
+                <w:szCs w:val="21"/>
+              </w:rPr>
+            </w:pPr>
+            <w:r>
+              <w:rPr>
+                <w:rFonts w:hint="eastAsia"/>
+                <w:b/>
+                <w:szCs w:val="21"/>
+              </w:rPr>
+              <w:t>用户数据</w:t>
+            </w:r>
+          </w:p>
+        </w:tc>
+      </w:tr>
+      <w:tr>
+        <w:trPr>
+          <w:trHeight w:val="188"/>
+          <w:tblHeader/>
+          <w:jc w:val="center"/>
+        </w:trPr>
+        <w:tc>
+          <w:tcPr>
+            <w:tcW w:w="847" w:type="pct"/>
+            <w:vMerge w:val="restart"/>
+            <w:vAlign w:val="center"/>
+          </w:tcPr>
+          <w:p>
+            <w:pPr>
+              <w:rPr>
+                <w:szCs w:val="21"/>
+              </w:rPr>
+            </w:pPr>
+            <w:r>
+              <w:rPr>
+                <w:rFonts w:hint="eastAsia"/>
+                <w:color w:val="FF0000"/>
+                <w:sz w:val="24"/>
+                <w:szCs w:val="24"/>
+              </w:rPr>
+              <w:t>DataCol</w:t>
+            </w:r>
+            <w:r>
+              <w:rPr>
+                <w:rFonts w:hint="eastAsia"/>
+                <w:color w:val="FF0000"/>
+                <w:sz w:val="24"/>
+                <w:szCs w:val="24"/>
+              </w:rPr>
+              <w:t>Unit</w:t>
+            </w:r>
+          </w:p>
+        </w:tc>
+        <w:tc>
+          <w:tcPr>
+            <w:tcW w:w="1027" w:type="pct"/>
+            <w:vMerge w:val="restart"/>
+            <w:vAlign w:val="center"/>
+          </w:tcPr>
+          <w:p>
+            <w:pPr>
+              <w:rPr>
+                <w:szCs w:val="21"/>
+              </w:rPr>
+            </w:pPr>
+            <w:r>
+              <w:rPr>
+                <w:color w:val="000080"/>
+              </w:rPr>
+              <w:t>LOCAL_TIME</w:t>
+            </w:r>
+          </w:p>
+        </w:tc>
+        <w:tc>
+          <w:tcPr>
+            <w:tcW w:w="594" w:type="pct"/>
+            <w:vAlign w:val="center"/>
+          </w:tcPr>
+          <w:p>
+            <w:pPr>
+              <w:rPr>
+                <w:szCs w:val="21"/>
+              </w:rPr>
+            </w:pPr>
+            <w:r>
+              <w:rPr>
+                <w:rFonts w:hint="eastAsia"/>
+                <w:color w:val="984806" w:themeColor="accent6" w:themeShade="80"/>
+                <w:sz w:val="24"/>
+                <w:szCs w:val="24"/>
+              </w:rPr>
+              <w:t xml:space="preserve">Get </w:t>
+            </w:r>
+          </w:p>
+        </w:tc>
+        <w:tc>
+          <w:tcPr>
+            <w:tcW w:w="711" w:type="pct"/>
+            <w:vAlign w:val="center"/>
+          </w:tcPr>
+          <w:p>
+            <w:pPr>
+              <w:rPr>
+                <w:szCs w:val="21"/>
+              </w:rPr>
+            </w:pPr>
+            <w:r>
+              <w:rPr>
+                <w:rFonts w:hint="eastAsia"/>
+                <w:szCs w:val="21"/>
+              </w:rPr>
+              <w:t>0</w:t>
+            </w:r>
+          </w:p>
+        </w:tc>
+        <w:tc>
+          <w:tcPr>
+            <w:tcW w:w="1821" w:type="pct"/>
+            <w:vAlign w:val="center"/>
+          </w:tcPr>
+          <w:p>
+            <w:pPr>
+              <w:rPr>
+                <w:szCs w:val="21"/>
+              </w:rPr>
+            </w:pPr>
+          </w:p>
+        </w:tc>
+      </w:tr>
+      <w:tr>
+        <w:trPr>
+          <w:trHeight w:val="101"/>
+          <w:tblHeader/>
+          <w:jc w:val="center"/>
+        </w:trPr>
+        <w:tc>
+          <w:tcPr>
+            <w:tcW w:w="847" w:type="pct"/>
+            <w:vMerge/>
+            <w:vAlign w:val="center"/>
+          </w:tcPr>
+          <w:p>
+            <w:pPr>
+              <w:rPr>
+                <w:color w:val="FF0000"/>
+                <w:sz w:val="24"/>
+                <w:szCs w:val="24"/>
+              </w:rPr>
+            </w:pPr>
+          </w:p>
+        </w:tc>
+        <w:tc>
+          <w:tcPr>
+            <w:tcW w:w="1027" w:type="pct"/>
+            <w:vMerge/>
+            <w:vAlign w:val="center"/>
+          </w:tcPr>
+          <w:p>
+            <w:pPr>
+              <w:rPr>
+                <w:color w:val="000080"/>
+              </w:rPr>
+            </w:pPr>
+          </w:p>
+        </w:tc>
+        <w:tc>
+          <w:tcPr>
+            <w:tcW w:w="594" w:type="pct"/>
+            <w:vAlign w:val="center"/>
+          </w:tcPr>
+          <w:p>
+            <w:pPr>
+              <w:rPr>
+                <w:color w:val="984806" w:themeColor="accent6" w:themeShade="80"/>
+                <w:sz w:val="24"/>
+                <w:szCs w:val="24"/>
+              </w:rPr>
+            </w:pPr>
+            <w:r>
+              <w:rPr>
+                <w:color w:val="984806" w:themeColor="accent6" w:themeShade="80"/>
+                <w:sz w:val="24"/>
+                <w:szCs w:val="24"/>
+              </w:rPr>
+              <w:t>S</w:t>
+            </w:r>
+            <w:r>
+              <w:rPr>
+                <w:rFonts w:hint="eastAsia"/>
+                <w:color w:val="984806" w:themeColor="accent6" w:themeShade="80"/>
+                <w:sz w:val="24"/>
+                <w:szCs w:val="24"/>
+              </w:rPr>
+              <w:t>et</w:t>
+            </w:r>
+            <w:r>
+              <w:rPr>
+                <w:color w:val="984806" w:themeColor="accent6" w:themeShade="80"/>
+                <w:sz w:val="24"/>
+                <w:szCs w:val="24"/>
+              </w:rPr>
+              <w:t>_G</w:t>
+            </w:r>
+            <w:r>
+              <w:rPr>
+                <w:rFonts w:hint="eastAsia"/>
+                <w:color w:val="984806" w:themeColor="accent6" w:themeShade="80"/>
+                <w:sz w:val="24"/>
+                <w:szCs w:val="24"/>
+              </w:rPr>
+              <w:t>et</w:t>
+            </w:r>
+          </w:p>
+        </w:tc>
+        <w:tc>
+          <w:tcPr>
+            <w:tcW w:w="711" w:type="pct"/>
+            <w:vAlign w:val="center"/>
+          </w:tcPr>
+          <w:p>
+            <w:pPr>
+              <w:rPr>
+                <w:szCs w:val="21"/>
+              </w:rPr>
+            </w:pPr>
+            <w:r>
+              <w:rPr>
+                <w:rFonts w:hint="eastAsia"/>
+                <w:szCs w:val="21"/>
+              </w:rPr>
+              <w:t>4B</w:t>
+            </w:r>
+          </w:p>
+        </w:tc>
+        <w:tc>
+          <w:tcPr>
+            <w:tcW w:w="1821" w:type="pct"/>
+            <w:vAlign w:val="center"/>
+          </w:tcPr>
+          <w:p>
+            <w:r>
+              <w:rPr>
+                <w:rFonts w:hint="eastAsia"/>
+              </w:rPr>
+              <w:t>本地</w:t>
+            </w:r>
+            <w:r>
+              <w:rPr>
+                <w:rFonts w:hint="eastAsia"/>
+              </w:rPr>
+              <w:t>UTC</w:t>
+            </w:r>
+            <w:r>
+              <w:rPr>
+                <w:rFonts w:hint="eastAsia"/>
+              </w:rPr>
+              <w:t>时间</w:t>
+            </w:r>
+          </w:p>
+        </w:tc>
+      </w:tr>
+      <w:tr>
+        <w:trPr>
+          <w:trHeight w:val="63"/>
+          <w:tblHeader/>
+          <w:jc w:val="center"/>
+        </w:trPr>
+        <w:tc>
+          <w:tcPr>
+            <w:tcW w:w="847" w:type="pct"/>
+            <w:vMerge/>
+            <w:vAlign w:val="center"/>
+          </w:tcPr>
+          <w:p>
+            <w:pPr>
+              <w:rPr>
+                <w:color w:val="FF0000"/>
+                <w:sz w:val="24"/>
+                <w:szCs w:val="24"/>
+              </w:rPr>
+            </w:pPr>
+          </w:p>
+        </w:tc>
+        <w:tc>
+          <w:tcPr>
+            <w:tcW w:w="1027" w:type="pct"/>
+            <w:vMerge/>
+            <w:vAlign w:val="center"/>
+          </w:tcPr>
+          <w:p>
+            <w:pPr>
+              <w:rPr>
+                <w:color w:val="000080"/>
+              </w:rPr>
+            </w:pPr>
+          </w:p>
+        </w:tc>
+        <w:tc>
+          <w:tcPr>
+            <w:tcW w:w="594" w:type="pct"/>
+            <w:vAlign w:val="center"/>
+          </w:tcPr>
+          <w:p>
+            <w:pPr>
+              <w:rPr>
+                <w:color w:val="984806" w:themeColor="accent6" w:themeShade="80"/>
+                <w:sz w:val="24"/>
+                <w:szCs w:val="24"/>
+              </w:rPr>
+            </w:pPr>
+            <w:r>
+              <w:rPr>
+                <w:rFonts w:hint="eastAsia"/>
+                <w:color w:val="984806" w:themeColor="accent6" w:themeShade="80"/>
+                <w:sz w:val="24"/>
+                <w:szCs w:val="24"/>
+              </w:rPr>
+              <w:t>Status</w:t>
+            </w:r>
+          </w:p>
+        </w:tc>
+        <w:tc>
+          <w:tcPr>
+            <w:tcW w:w="711" w:type="pct"/>
+            <w:vAlign w:val="center"/>
+          </w:tcPr>
+          <w:p>
+            <w:pPr>
+              <w:rPr>
+                <w:szCs w:val="21"/>
+              </w:rPr>
+            </w:pPr>
+            <w:r>
+              <w:rPr>
+                <w:rFonts w:hint="eastAsia"/>
+                <w:szCs w:val="21"/>
+              </w:rPr>
+              <w:t>4B</w:t>
+            </w:r>
+          </w:p>
+        </w:tc>
+        <w:tc>
+          <w:tcPr>
+            <w:tcW w:w="1821" w:type="pct"/>
+            <w:vAlign w:val="center"/>
+          </w:tcPr>
+          <w:p>
+            <w:r>
+              <w:rPr>
+                <w:rFonts w:hint="eastAsia"/>
+              </w:rPr>
+              <w:t>本地</w:t>
+            </w:r>
+            <w:r>
+              <w:rPr>
+                <w:rFonts w:hint="eastAsia"/>
+              </w:rPr>
+              <w:t>UTC</w:t>
+            </w:r>
+            <w:r>
+              <w:rPr>
+                <w:rFonts w:hint="eastAsia"/>
+              </w:rPr>
+              <w:t>时间</w:t>
+            </w:r>
+          </w:p>
+        </w:tc>
+      </w:tr>
+    </w:tbl>
+    <w:p>
+      <w:pPr>
+        <w:rPr>
+          <w:sz w:val="24"/>
+          <w:szCs w:val="24"/>
+        </w:rPr>
+      </w:pPr>
+    </w:p>
+    <w:p>
+      <w:pPr>
+        <w:rPr>
+          <w:sz w:val="24"/>
+          <w:szCs w:val="24"/>
+        </w:rPr>
+      </w:pPr>
+      <w:r>
+        <w:rPr>
+          <w:rFonts w:hint="eastAsia"/>
+          <w:sz w:val="24"/>
+          <w:szCs w:val="24"/>
+        </w:rPr>
+        <w:t>监控终端</w:t>
+      </w:r>
+      <w:r>
+        <w:rPr>
+          <w:rFonts w:hint="eastAsia"/>
+          <w:sz w:val="24"/>
+          <w:szCs w:val="24"/>
+        </w:rPr>
+        <w:t xml:space="preserve"> </w:t>
+      </w:r>
+      <w:r>
+        <w:rPr>
+          <w:sz w:val="24"/>
+          <w:szCs w:val="24"/>
+        </w:rPr>
+        <w:sym w:font="Wingdings" w:char="F0E0"/>
+      </w:r>
+      <w:r>
+        <w:rPr>
+          <w:rFonts w:hint="eastAsia"/>
+          <w:sz w:val="24"/>
+          <w:szCs w:val="24"/>
+        </w:rPr>
+        <w:t xml:space="preserve"> </w:t>
+      </w:r>
+      <w:r>
+        <w:rPr>
+          <w:rFonts w:hint="eastAsia"/>
+          <w:sz w:val="24"/>
+          <w:szCs w:val="24"/>
+        </w:rPr>
+        <w:t>设备结点</w:t>
+      </w:r>
+    </w:p>
+    <w:p>
+      <w:pPr>
+        <w:rPr>
+          <w:sz w:val="24"/>
+          <w:szCs w:val="24"/>
+        </w:rPr>
+      </w:pPr>
+      <w:r>
+        <w:rPr>
+          <w:rFonts w:hint="eastAsia"/>
+          <w:color w:val="FF0000"/>
+          <w:sz w:val="24"/>
+          <w:szCs w:val="24"/>
+        </w:rPr>
+        <w:t>DataCol</w:t>
+      </w:r>
+      <w:r>
+        <w:rPr>
+          <w:rFonts w:hint="eastAsia"/>
+          <w:color w:val="FF0000"/>
+          <w:sz w:val="24"/>
+          <w:szCs w:val="24"/>
+        </w:rPr>
+        <w:t>Unit</w:t>
+      </w:r>
+      <w:r>
+        <w:rPr>
+          <w:sz w:val="24"/>
+          <w:szCs w:val="24"/>
+        </w:rPr>
+        <w:t xml:space="preserve">. </w:t>
+      </w:r>
+      <w:r>
+        <w:rPr>
+          <w:color w:val="1F497D" w:themeColor="text2"/>
+          <w:sz w:val="24"/>
+          <w:szCs w:val="24"/>
+        </w:rPr>
+        <w:t>LOCAL_TIME</w:t>
+      </w:r>
+      <w:r>
+        <w:rPr>
+          <w:sz w:val="24"/>
+          <w:szCs w:val="24"/>
+        </w:rPr>
+        <w:t xml:space="preserve">. </w:t>
+      </w:r>
+      <w:r>
+        <w:rPr>
+          <w:rFonts w:hint="eastAsia"/>
+          <w:color w:val="984806" w:themeColor="accent6" w:themeShade="80"/>
+          <w:sz w:val="24"/>
+          <w:szCs w:val="24"/>
+        </w:rPr>
+        <w:t>Get</w:t>
+      </w:r>
+      <w:r>
+        <w:rPr>
+          <w:rFonts w:hint="eastAsia"/>
+          <w:sz w:val="24"/>
+          <w:szCs w:val="24"/>
+        </w:rPr>
+        <w:t>.</w:t>
+      </w:r>
+      <w:r>
+        <w:rPr>
+          <w:rFonts w:hint="eastAsia"/>
+          <w:sz w:val="24"/>
+          <w:szCs w:val="24"/>
+        </w:rPr>
+        <w:t>0.</w:t>
+      </w:r>
+    </w:p>
+    <w:p>
+      <w:pPr>
+        <w:rPr>
+          <w:sz w:val="24"/>
+          <w:szCs w:val="24"/>
+        </w:rPr>
+      </w:pPr>
+      <w:r>
+        <w:rPr>
+          <w:rFonts w:hint="eastAsia"/>
+          <w:sz w:val="24"/>
+          <w:szCs w:val="24"/>
+        </w:rPr>
+        <w:t>监控终端</w:t>
+      </w:r>
+      <w:r>
+        <w:rPr>
+          <w:rFonts w:hint="eastAsia"/>
+          <w:sz w:val="24"/>
+          <w:szCs w:val="24"/>
+        </w:rPr>
+        <w:t xml:space="preserve"> </w:t>
+      </w:r>
+      <w:r>
+        <w:rPr>
+          <w:sz w:val="24"/>
+          <w:szCs w:val="24"/>
+        </w:rPr>
+        <w:sym w:font="Wingdings" w:char="F0DF"/>
+      </w:r>
+      <w:r>
+        <w:rPr>
+          <w:rFonts w:hint="eastAsia"/>
+          <w:sz w:val="24"/>
+          <w:szCs w:val="24"/>
+        </w:rPr>
+        <w:t xml:space="preserve"> </w:t>
+      </w:r>
+      <w:r>
+        <w:rPr>
+          <w:rFonts w:hint="eastAsia"/>
+          <w:sz w:val="24"/>
+          <w:szCs w:val="24"/>
+        </w:rPr>
+        <w:t>设备结点</w:t>
+      </w:r>
+    </w:p>
+    <w:p>
+      <w:pPr>
+        <w:rPr>
+          <w:sz w:val="24"/>
+          <w:szCs w:val="24"/>
+        </w:rPr>
+      </w:pPr>
+      <w:r>
+        <w:rPr>
+          <w:rFonts w:hint="eastAsia"/>
+          <w:color w:val="FF0000"/>
+          <w:sz w:val="24"/>
+          <w:szCs w:val="24"/>
+        </w:rPr>
+        <w:t>DataCol</w:t>
+      </w:r>
+      <w:r>
+        <w:rPr>
+          <w:rFonts w:hint="eastAsia"/>
+          <w:color w:val="FF0000"/>
+          <w:sz w:val="24"/>
+          <w:szCs w:val="24"/>
+        </w:rPr>
+        <w:t>Unit</w:t>
+      </w:r>
+      <w:r>
+        <w:rPr>
+          <w:sz w:val="24"/>
+          <w:szCs w:val="24"/>
+        </w:rPr>
+        <w:t xml:space="preserve">. </w:t>
+      </w:r>
+      <w:r>
+        <w:rPr>
+          <w:color w:val="1F497D" w:themeColor="text2"/>
+          <w:sz w:val="24"/>
+          <w:szCs w:val="24"/>
+        </w:rPr>
+        <w:t>LOCAL_TIME</w:t>
+      </w:r>
+      <w:r>
+        <w:rPr>
+          <w:sz w:val="24"/>
+          <w:szCs w:val="24"/>
+        </w:rPr>
+        <w:t xml:space="preserve">. </w:t>
+      </w:r>
+      <w:r>
+        <w:rPr>
+          <w:rFonts w:hint="eastAsia"/>
+          <w:color w:val="984806" w:themeColor="accent6" w:themeShade="80"/>
+          <w:sz w:val="24"/>
+          <w:szCs w:val="24"/>
+        </w:rPr>
+        <w:t>Status</w:t>
+      </w:r>
+      <w:r>
+        <w:rPr>
+          <w:rFonts w:hint="eastAsia"/>
+          <w:sz w:val="24"/>
+          <w:szCs w:val="24"/>
+        </w:rPr>
+        <w:t>.</w:t>
+      </w:r>
+      <w:r>
+        <w:rPr>
+          <w:rFonts w:hint="eastAsia"/>
+          <w:sz w:val="24"/>
+          <w:szCs w:val="24"/>
+        </w:rPr>
+        <w:t>4.(xx</w:t>
+      </w:r>
+      <w:bookmarkStart w:id="11" w:name="OLE_LINK3"/>
+      <w:r>
+        <w:rPr>
+          <w:rFonts w:hint="eastAsia"/>
+          <w:sz w:val="24"/>
+          <w:szCs w:val="24"/>
+        </w:rPr>
+        <w:t xml:space="preserve"> xx xx xx</w:t>
+      </w:r>
+      <w:bookmarkEnd w:id="11"/>
+      <w:r>
+        <w:rPr>
+          <w:rFonts w:hint="eastAsia"/>
+          <w:sz w:val="24"/>
+          <w:szCs w:val="24"/>
+        </w:rPr>
+        <w:t>)</w:t>
+      </w:r>
+    </w:p>
+    <w:p>
+      <w:pPr>
+        <w:rPr>
+          <w:b/>
+          <w:sz w:val="24"/>
+          <w:szCs w:val="24"/>
+        </w:rPr>
+      </w:pPr>
+      <w:r>
+        <w:rPr>
+          <w:rFonts w:hint="eastAsia"/>
+          <w:b/>
+          <w:sz w:val="24"/>
+          <w:szCs w:val="24"/>
+        </w:rPr>
+        <w:t>OR</w:t>
+      </w:r>
+      <w:r>
+        <w:rPr>
+          <w:rFonts w:hint="eastAsia"/>
+          <w:b/>
+          <w:sz w:val="24"/>
+          <w:szCs w:val="24"/>
+        </w:rPr>
+        <w:t xml:space="preserve"> </w:t>
+      </w:r>
+      <w:r>
+        <w:rPr>
+          <w:rFonts w:hint="eastAsia"/>
+          <w:b/>
+          <w:sz w:val="24"/>
+          <w:szCs w:val="24"/>
+        </w:rPr>
+        <w:t>设置网线参数</w:t>
+      </w:r>
+      <w:r>
+        <w:rPr>
+          <w:rFonts w:hint="eastAsia"/>
+          <w:b/>
+          <w:sz w:val="24"/>
+          <w:szCs w:val="24"/>
+        </w:rPr>
+        <w:t>:</w:t>
+      </w:r>
+    </w:p>
+    <w:p>
+      <w:pPr>
+        <w:rPr>
+          <w:sz w:val="24"/>
+          <w:szCs w:val="24"/>
+        </w:rPr>
+      </w:pPr>
+      <w:r>
+        <w:rPr>
+          <w:rFonts w:hint="eastAsia"/>
+          <w:sz w:val="24"/>
+          <w:szCs w:val="24"/>
+        </w:rPr>
+        <w:t>监控终端</w:t>
+      </w:r>
+      <w:r>
+        <w:rPr>
+          <w:rFonts w:hint="eastAsia"/>
+          <w:sz w:val="24"/>
+          <w:szCs w:val="24"/>
+        </w:rPr>
+        <w:t xml:space="preserve"> </w:t>
+      </w:r>
+      <w:r>
+        <w:rPr>
+          <w:sz w:val="24"/>
+          <w:szCs w:val="24"/>
+        </w:rPr>
+        <w:sym w:font="Wingdings" w:char="F0E0"/>
+      </w:r>
+      <w:r>
+        <w:rPr>
+          <w:rFonts w:hint="eastAsia"/>
+          <w:sz w:val="24"/>
+          <w:szCs w:val="24"/>
+        </w:rPr>
+        <w:t xml:space="preserve"> </w:t>
+      </w:r>
+      <w:r>
+        <w:rPr>
+          <w:rFonts w:hint="eastAsia"/>
+          <w:sz w:val="24"/>
+          <w:szCs w:val="24"/>
+        </w:rPr>
+        <w:t>设备结点</w:t>
+      </w:r>
+    </w:p>
+    <w:p>
+      <w:pPr>
+        <w:rPr>
+          <w:sz w:val="24"/>
+          <w:szCs w:val="24"/>
+        </w:rPr>
+      </w:pPr>
+      <w:r>
+        <w:rPr>
+          <w:rFonts w:hint="eastAsia"/>
+          <w:color w:val="FF0000"/>
+          <w:sz w:val="24"/>
+          <w:szCs w:val="24"/>
+        </w:rPr>
+        <w:t>DataCol</w:t>
+      </w:r>
+      <w:r>
+        <w:rPr>
+          <w:rFonts w:hint="eastAsia"/>
+          <w:color w:val="FF0000"/>
+          <w:sz w:val="24"/>
+          <w:szCs w:val="24"/>
+        </w:rPr>
+        <w:t>Unit</w:t>
+      </w:r>
+      <w:r>
+        <w:rPr>
+          <w:sz w:val="24"/>
+          <w:szCs w:val="24"/>
+        </w:rPr>
+        <w:t>.</w:t>
+      </w:r>
+      <w:r>
+        <w:rPr>
+          <w:color w:val="1F497D" w:themeColor="text2"/>
+          <w:sz w:val="24"/>
+          <w:szCs w:val="24"/>
+        </w:rPr>
+        <w:t xml:space="preserve"> </w:t>
+      </w:r>
+      <w:r>
+        <w:rPr>
+          <w:color w:val="1F497D" w:themeColor="text2"/>
+          <w:sz w:val="24"/>
+          <w:szCs w:val="24"/>
+        </w:rPr>
+        <w:t>LOCAL_TIME</w:t>
+      </w:r>
+      <w:r>
+        <w:rPr>
+          <w:sz w:val="24"/>
+          <w:szCs w:val="24"/>
+        </w:rPr>
+        <w:t xml:space="preserve">. </w:t>
+      </w:r>
+      <w:r>
+        <w:rPr>
+          <w:rFonts w:hint="eastAsia"/>
+          <w:color w:val="984806" w:themeColor="accent6" w:themeShade="80"/>
+          <w:sz w:val="24"/>
+          <w:szCs w:val="24"/>
+        </w:rPr>
+        <w:t>Set_</w:t>
+      </w:r>
+      <w:r>
+        <w:rPr>
+          <w:rFonts w:hint="eastAsia"/>
+          <w:color w:val="984806" w:themeColor="accent6" w:themeShade="80"/>
+          <w:sz w:val="24"/>
+          <w:szCs w:val="24"/>
+        </w:rPr>
+        <w:t>Get</w:t>
+      </w:r>
+      <w:r>
+        <w:rPr>
+          <w:rFonts w:hint="eastAsia"/>
+          <w:sz w:val="24"/>
+          <w:szCs w:val="24"/>
+        </w:rPr>
+        <w:t>.</w:t>
+      </w:r>
+      <w:r>
+        <w:rPr>
+          <w:rFonts w:hint="eastAsia"/>
+          <w:sz w:val="24"/>
+          <w:szCs w:val="24"/>
+        </w:rPr>
+        <w:t>4.</w:t>
+      </w:r>
+      <w:r>
+        <w:rPr>
+          <w:rFonts w:hint="eastAsia"/>
+          <w:sz w:val="24"/>
+          <w:szCs w:val="24"/>
+        </w:rPr>
+        <w:t xml:space="preserve"> </w:t>
+      </w:r>
+      <w:r>
+        <w:rPr>
+          <w:rFonts w:hint="eastAsia"/>
+          <w:sz w:val="24"/>
+          <w:szCs w:val="24"/>
+        </w:rPr>
+        <w:t>(xx xx xx xx)</w:t>
+      </w:r>
+    </w:p>
+    <w:p>
+      <w:pPr>
+        <w:rPr>
+          <w:sz w:val="24"/>
+          <w:szCs w:val="24"/>
+        </w:rPr>
+      </w:pPr>
+      <w:r>
+        <w:rPr>
+          <w:rFonts w:hint="eastAsia"/>
+          <w:sz w:val="24"/>
+          <w:szCs w:val="24"/>
+        </w:rPr>
+        <w:t>监控终端</w:t>
+      </w:r>
+      <w:r>
+        <w:rPr>
+          <w:rFonts w:hint="eastAsia"/>
+          <w:sz w:val="24"/>
+          <w:szCs w:val="24"/>
+        </w:rPr>
+        <w:t xml:space="preserve"> </w:t>
+      </w:r>
+      <w:r>
+        <w:rPr>
+          <w:sz w:val="24"/>
+          <w:szCs w:val="24"/>
+        </w:rPr>
+        <w:sym w:font="Wingdings" w:char="F0DF"/>
+      </w:r>
+      <w:r>
+        <w:rPr>
+          <w:rFonts w:hint="eastAsia"/>
+          <w:sz w:val="24"/>
+          <w:szCs w:val="24"/>
+        </w:rPr>
+        <w:t xml:space="preserve"> </w:t>
+      </w:r>
+      <w:r>
+        <w:rPr>
+          <w:rFonts w:hint="eastAsia"/>
+          <w:sz w:val="24"/>
+          <w:szCs w:val="24"/>
+        </w:rPr>
+        <w:t>设备结点</w:t>
+      </w:r>
+    </w:p>
+    <w:p>
+      <w:pPr>
+        <w:rPr>
+          <w:sz w:val="24"/>
+          <w:szCs w:val="24"/>
+        </w:rPr>
+      </w:pPr>
+      <w:r>
+        <w:rPr>
+          <w:rFonts w:hint="eastAsia"/>
+          <w:color w:val="FF0000"/>
+          <w:sz w:val="24"/>
+          <w:szCs w:val="24"/>
+        </w:rPr>
+        <w:t>DataCol</w:t>
+      </w:r>
+      <w:r>
+        <w:rPr>
+          <w:rFonts w:hint="eastAsia"/>
+          <w:color w:val="FF0000"/>
+          <w:sz w:val="24"/>
+          <w:szCs w:val="24"/>
+        </w:rPr>
+        <w:t>Unit</w:t>
+      </w:r>
+      <w:r>
+        <w:rPr>
+          <w:sz w:val="24"/>
+          <w:szCs w:val="24"/>
+        </w:rPr>
+        <w:t xml:space="preserve">. </w:t>
+      </w:r>
+      <w:r>
+        <w:rPr>
+          <w:color w:val="1F497D" w:themeColor="text2"/>
+          <w:sz w:val="24"/>
+          <w:szCs w:val="24"/>
+        </w:rPr>
+        <w:t>LOCAL_TIME</w:t>
+      </w:r>
+      <w:r>
+        <w:rPr>
+          <w:sz w:val="24"/>
+          <w:szCs w:val="24"/>
+        </w:rPr>
+        <w:t xml:space="preserve">. </w:t>
+      </w:r>
+      <w:r>
+        <w:rPr>
+          <w:rFonts w:hint="eastAsia"/>
+          <w:color w:val="984806" w:themeColor="accent6" w:themeShade="80"/>
+          <w:sz w:val="24"/>
+          <w:szCs w:val="24"/>
+        </w:rPr>
+        <w:t>Status</w:t>
+      </w:r>
+      <w:r>
+        <w:rPr>
+          <w:rFonts w:hint="eastAsia"/>
+          <w:sz w:val="24"/>
+          <w:szCs w:val="24"/>
+        </w:rPr>
+        <w:t>.</w:t>
+      </w:r>
+      <w:r>
+        <w:rPr>
+          <w:rFonts w:hint="eastAsia"/>
+          <w:sz w:val="24"/>
+          <w:szCs w:val="24"/>
+        </w:rPr>
+        <w:t>4.(xx xx xx xx)</w:t>
+      </w:r>
+    </w:p>
+    <w:p>
+      <w:pPr>
+        <w:pStyle w:val="3"/>
+      </w:pPr>
+      <w:r>
+        <w:rPr>
+          <w:rFonts w:hint="eastAsia"/>
+        </w:rPr>
+        <w:t>1.3.8</w:t>
+      </w:r>
+      <w:r>
+        <w:rPr>
+          <w:rFonts w:hint="eastAsia"/>
+        </w:rPr>
+        <w:t>网络连接</w:t>
+      </w:r>
+      <w:bookmarkStart w:id="12" w:name="OLE_LINK7"/>
+      <w:bookmarkStart w:id="13" w:name="OLE_LINK8"/>
+      <w:r>
+        <w:t>NET_CONNET</w:t>
+      </w:r>
+      <w:bookmarkEnd w:id="12"/>
+      <w:bookmarkEnd w:id="13"/>
+      <w:r>
+        <w:rPr>
+          <w:rFonts w:hint="eastAsia"/>
+        </w:rPr>
+        <w:t xml:space="preserve"> </w:t>
+      </w:r>
+      <w:r>
+        <w:rPr>
+          <w:rFonts w:hint="eastAsia"/>
+        </w:rPr>
+        <w:t>(0x00</w:t>
+      </w:r>
+      <w:r>
+        <w:rPr>
+          <w:rFonts w:hint="eastAsia"/>
+        </w:rPr>
+        <w:t>18</w:t>
+      </w:r>
+      <w:r>
+        <w:rPr>
+          <w:rFonts w:hint="eastAsia"/>
+        </w:rPr>
+        <w:t>)</w:t>
+      </w:r>
+    </w:p>
+    <w:p>
+      <w:pPr>
+        <w:rPr>
+          <w:sz w:val="24"/>
+          <w:szCs w:val="24"/>
+        </w:rPr>
+      </w:pPr>
+      <w:r>
+        <w:rPr>
+          <w:b/>
+          <w:sz w:val="24"/>
+          <w:szCs w:val="24"/>
+        </w:rPr>
+        <w:t>NET_CONNET</w:t>
+      </w:r>
+      <w:r>
+        <w:rPr>
+          <w:rFonts w:hint="eastAsia"/>
+          <w:sz w:val="24"/>
+          <w:szCs w:val="24"/>
+        </w:rPr>
+        <w:t>指令消息结构：</w:t>
+      </w:r>
+    </w:p>
+    <w:tbl>
+      <w:tblPr>
+        <w:tblStyle w:val="a7"/>
+        <w:tblW w:w="5000" w:type="pct"/>
+        <w:jc w:val="center"/>
+        <w:tblLook w:val="04A0"/>
+      </w:tblPr>
+      <w:tblGrid>
+        <w:gridCol w:w="1444"/>
+        <w:gridCol w:w="1750"/>
+        <w:gridCol w:w="1012"/>
+        <w:gridCol w:w="1212"/>
+        <w:gridCol w:w="3104"/>
+      </w:tblGrid>
+      <w:tr>
+        <w:trPr>
+          <w:tblHeader/>
+          <w:jc w:val="center"/>
+        </w:trPr>
+        <w:tc>
+          <w:tcPr>
+            <w:tcW w:w="847" w:type="pct"/>
+            <w:vAlign w:val="center"/>
+          </w:tcPr>
+          <w:p>
+            <w:pPr>
+              <w:rPr>
+                <w:b/>
+                <w:szCs w:val="21"/>
+              </w:rPr>
+            </w:pPr>
+            <w:r>
+              <w:rPr>
+                <w:rFonts w:hint="eastAsia"/>
+                <w:b/>
+                <w:szCs w:val="21"/>
+              </w:rPr>
+              <w:t>功能单元</w:t>
+            </w:r>
+          </w:p>
+        </w:tc>
+        <w:tc>
+          <w:tcPr>
+            <w:tcW w:w="1027" w:type="pct"/>
+            <w:vAlign w:val="center"/>
+          </w:tcPr>
+          <w:p>
+            <w:pPr>
+              <w:rPr>
+                <w:b/>
+                <w:szCs w:val="21"/>
+              </w:rPr>
+            </w:pPr>
+            <w:r>
+              <w:rPr>
+                <w:rFonts w:hint="eastAsia"/>
+                <w:b/>
+                <w:szCs w:val="21"/>
+              </w:rPr>
+              <w:t>功能</w:t>
+            </w:r>
+            <w:r>
+              <w:rPr>
+                <w:rFonts w:hint="eastAsia"/>
+                <w:b/>
+                <w:szCs w:val="21"/>
+              </w:rPr>
+              <w:t>ID</w:t>
+            </w:r>
+          </w:p>
+        </w:tc>
+        <w:tc>
+          <w:tcPr>
+            <w:tcW w:w="594" w:type="pct"/>
+            <w:vAlign w:val="center"/>
+          </w:tcPr>
+          <w:p>
+            <w:pPr>
+              <w:rPr>
+                <w:b/>
+                <w:szCs w:val="21"/>
+              </w:rPr>
+            </w:pPr>
+            <w:r>
+              <w:rPr>
+                <w:rFonts w:hint="eastAsia"/>
+                <w:b/>
+                <w:szCs w:val="21"/>
+              </w:rPr>
+              <w:t>操作类型</w:t>
+            </w:r>
+          </w:p>
+        </w:tc>
+        <w:tc>
+          <w:tcPr>
+            <w:tcW w:w="711" w:type="pct"/>
+            <w:vAlign w:val="center"/>
+          </w:tcPr>
+          <w:p>
+            <w:pPr>
+              <w:rPr>
+                <w:b/>
+                <w:szCs w:val="21"/>
+              </w:rPr>
+            </w:pPr>
+            <w:r>
+              <w:rPr>
+                <w:rFonts w:hint="eastAsia"/>
+                <w:b/>
+                <w:szCs w:val="21"/>
+              </w:rPr>
+              <w:t>数据长度</w:t>
+            </w:r>
+          </w:p>
+        </w:tc>
+        <w:tc>
+          <w:tcPr>
+            <w:tcW w:w="1821" w:type="pct"/>
+            <w:vAlign w:val="center"/>
+          </w:tcPr>
+          <w:p>
+            <w:pPr>
+              <w:rPr>
+                <w:b/>
+                <w:szCs w:val="21"/>
+              </w:rPr>
+            </w:pPr>
+            <w:r>
+              <w:rPr>
+                <w:rFonts w:hint="eastAsia"/>
+                <w:b/>
+                <w:szCs w:val="21"/>
+              </w:rPr>
+              <w:t>用户数据</w:t>
+            </w:r>
+          </w:p>
+        </w:tc>
+      </w:tr>
+      <w:tr>
+        <w:trPr>
+          <w:trHeight w:val="188"/>
+          <w:tblHeader/>
+          <w:jc w:val="center"/>
+        </w:trPr>
+        <w:tc>
+          <w:tcPr>
+            <w:tcW w:w="847" w:type="pct"/>
+            <w:vMerge w:val="restart"/>
+            <w:vAlign w:val="center"/>
+          </w:tcPr>
+          <w:p>
+            <w:pPr>
+              <w:rPr>
+                <w:szCs w:val="21"/>
+              </w:rPr>
+            </w:pPr>
+            <w:r>
+              <w:rPr>
+                <w:rFonts w:hint="eastAsia"/>
+                <w:color w:val="FF0000"/>
+                <w:sz w:val="24"/>
+                <w:szCs w:val="24"/>
+              </w:rPr>
+              <w:t>DataCol</w:t>
+            </w:r>
+            <w:r>
+              <w:rPr>
+                <w:rFonts w:hint="eastAsia"/>
+                <w:color w:val="FF0000"/>
+                <w:sz w:val="24"/>
+                <w:szCs w:val="24"/>
+              </w:rPr>
+              <w:t>Unit</w:t>
+            </w:r>
+          </w:p>
+        </w:tc>
+        <w:tc>
+          <w:tcPr>
+            <w:tcW w:w="1027" w:type="pct"/>
+            <w:vMerge w:val="restart"/>
+            <w:vAlign w:val="center"/>
+          </w:tcPr>
+          <w:p>
+            <w:pPr>
+              <w:rPr>
+                <w:szCs w:val="21"/>
+              </w:rPr>
+            </w:pPr>
+            <w:r>
+              <w:rPr>
+                <w:color w:val="000080"/>
+              </w:rPr>
+              <w:t>NET_CONNET</w:t>
+            </w:r>
+          </w:p>
+        </w:tc>
+        <w:tc>
+          <w:tcPr>
+            <w:tcW w:w="594" w:type="pct"/>
+            <w:vAlign w:val="center"/>
+          </w:tcPr>
+          <w:p>
+            <w:pPr>
+              <w:rPr>
+                <w:szCs w:val="21"/>
+              </w:rPr>
+            </w:pPr>
+            <w:r>
+              <w:rPr>
+                <w:rFonts w:hint="eastAsia"/>
+                <w:color w:val="984806" w:themeColor="accent6" w:themeShade="80"/>
+                <w:sz w:val="24"/>
+                <w:szCs w:val="24"/>
+              </w:rPr>
+              <w:t xml:space="preserve">Get </w:t>
+            </w:r>
+          </w:p>
+        </w:tc>
+        <w:tc>
+          <w:tcPr>
+            <w:tcW w:w="711" w:type="pct"/>
+            <w:vAlign w:val="center"/>
+          </w:tcPr>
+          <w:p>
+            <w:pPr>
+              <w:rPr>
+                <w:szCs w:val="21"/>
+              </w:rPr>
+            </w:pPr>
+            <w:r>
+              <w:rPr>
+                <w:rFonts w:hint="eastAsia"/>
+                <w:szCs w:val="21"/>
+              </w:rPr>
+              <w:t>0</w:t>
+            </w:r>
+          </w:p>
+        </w:tc>
+        <w:tc>
+          <w:tcPr>
+            <w:tcW w:w="1821" w:type="pct"/>
+            <w:vAlign w:val="center"/>
+          </w:tcPr>
+          <w:p/>
+        </w:tc>
+      </w:tr>
+      <w:tr>
+        <w:trPr>
+          <w:trHeight w:val="101"/>
+          <w:tblHeader/>
+          <w:jc w:val="center"/>
+        </w:trPr>
+        <w:tc>
+          <w:tcPr>
+            <w:tcW w:w="847" w:type="pct"/>
+            <w:vMerge/>
+            <w:vAlign w:val="center"/>
+          </w:tcPr>
+          <w:p>
+            <w:pPr>
+              <w:rPr>
+                <w:color w:val="FF0000"/>
+                <w:sz w:val="24"/>
+                <w:szCs w:val="24"/>
+              </w:rPr>
+            </w:pPr>
+          </w:p>
+        </w:tc>
+        <w:tc>
+          <w:tcPr>
+            <w:tcW w:w="1027" w:type="pct"/>
+            <w:vMerge/>
+            <w:vAlign w:val="center"/>
+          </w:tcPr>
+          <w:p>
+            <w:pPr>
+              <w:rPr>
+                <w:color w:val="000080"/>
+              </w:rPr>
+            </w:pPr>
+          </w:p>
+        </w:tc>
+        <w:tc>
+          <w:tcPr>
+            <w:tcW w:w="594" w:type="pct"/>
+            <w:vAlign w:val="center"/>
+          </w:tcPr>
+          <w:p>
+            <w:pPr>
+              <w:rPr>
+                <w:color w:val="984806" w:themeColor="accent6" w:themeShade="80"/>
+                <w:sz w:val="24"/>
+                <w:szCs w:val="24"/>
+              </w:rPr>
+            </w:pPr>
+            <w:r>
+              <w:rPr>
+                <w:color w:val="984806" w:themeColor="accent6" w:themeShade="80"/>
+                <w:sz w:val="24"/>
+                <w:szCs w:val="24"/>
+              </w:rPr>
+              <w:t>S</w:t>
+            </w:r>
+            <w:r>
+              <w:rPr>
+                <w:rFonts w:hint="eastAsia"/>
+                <w:color w:val="984806" w:themeColor="accent6" w:themeShade="80"/>
+                <w:sz w:val="24"/>
+                <w:szCs w:val="24"/>
+              </w:rPr>
+              <w:t>et</w:t>
+            </w:r>
+            <w:r>
+              <w:rPr>
+                <w:color w:val="984806" w:themeColor="accent6" w:themeShade="80"/>
+                <w:sz w:val="24"/>
+                <w:szCs w:val="24"/>
+              </w:rPr>
+              <w:t>_G</w:t>
+            </w:r>
+            <w:r>
+              <w:rPr>
+                <w:rFonts w:hint="eastAsia"/>
+                <w:color w:val="984806" w:themeColor="accent6" w:themeShade="80"/>
+                <w:sz w:val="24"/>
+                <w:szCs w:val="24"/>
+              </w:rPr>
+              <w:t>et</w:t>
+            </w:r>
+          </w:p>
+        </w:tc>
+        <w:tc>
+          <w:tcPr>
+            <w:tcW w:w="711" w:type="pct"/>
+            <w:vAlign w:val="center"/>
+          </w:tcPr>
+          <w:p>
+            <w:pPr>
+              <w:rPr>
+                <w:szCs w:val="21"/>
+              </w:rPr>
+            </w:pPr>
+            <w:r>
+              <w:rPr>
+                <w:rFonts w:hint="eastAsia"/>
+                <w:szCs w:val="21"/>
+              </w:rPr>
+              <w:t>1B</w:t>
+            </w:r>
+          </w:p>
+        </w:tc>
+        <w:tc>
+          <w:tcPr>
+            <w:tcW w:w="1821" w:type="pct"/>
+            <w:vAlign w:val="center"/>
+          </w:tcPr>
+          <w:p>
+            <w:r>
+              <w:rPr>
+                <w:rFonts w:hint="eastAsia"/>
+              </w:rPr>
+              <w:t>1-</w:t>
+            </w:r>
+            <w:r>
+              <w:rPr>
+                <w:rFonts w:hint="eastAsia"/>
+              </w:rPr>
+              <w:t>连接到路由，</w:t>
+            </w:r>
+            <w:r>
+              <w:rPr>
+                <w:rFonts w:hint="eastAsia"/>
+              </w:rPr>
+              <w:t>2-</w:t>
+            </w:r>
+            <w:r>
+              <w:rPr>
+                <w:rFonts w:hint="eastAsia"/>
+              </w:rPr>
+              <w:t>连接到服务器</w:t>
+            </w:r>
+          </w:p>
+        </w:tc>
+      </w:tr>
+      <w:tr>
+        <w:trPr>
+          <w:trHeight w:val="63"/>
+          <w:tblHeader/>
+          <w:jc w:val="center"/>
+        </w:trPr>
+        <w:tc>
+          <w:tcPr>
+            <w:tcW w:w="847" w:type="pct"/>
+            <w:vMerge/>
+            <w:vAlign w:val="center"/>
+          </w:tcPr>
+          <w:p>
+            <w:pPr>
+              <w:rPr>
+                <w:color w:val="FF0000"/>
+                <w:sz w:val="24"/>
+                <w:szCs w:val="24"/>
+              </w:rPr>
+            </w:pPr>
+          </w:p>
+        </w:tc>
+        <w:tc>
+          <w:tcPr>
+            <w:tcW w:w="1027" w:type="pct"/>
+            <w:vMerge/>
+            <w:vAlign w:val="center"/>
+          </w:tcPr>
+          <w:p>
+            <w:pPr>
+              <w:rPr>
+                <w:color w:val="000080"/>
+              </w:rPr>
+            </w:pPr>
+          </w:p>
+        </w:tc>
+        <w:tc>
+          <w:tcPr>
+            <w:tcW w:w="594" w:type="pct"/>
+            <w:vAlign w:val="center"/>
+          </w:tcPr>
+          <w:p>
+            <w:pPr>
+              <w:rPr>
+                <w:color w:val="984806" w:themeColor="accent6" w:themeShade="80"/>
+                <w:sz w:val="24"/>
+                <w:szCs w:val="24"/>
+              </w:rPr>
+            </w:pPr>
+            <w:r>
+              <w:rPr>
+                <w:rFonts w:hint="eastAsia"/>
+                <w:color w:val="984806" w:themeColor="accent6" w:themeShade="80"/>
+                <w:sz w:val="24"/>
+                <w:szCs w:val="24"/>
+              </w:rPr>
+              <w:t>Status</w:t>
+            </w:r>
+          </w:p>
+        </w:tc>
+        <w:tc>
+          <w:tcPr>
+            <w:tcW w:w="711" w:type="pct"/>
+            <w:vAlign w:val="center"/>
+          </w:tcPr>
+          <w:p>
+            <w:pPr>
+              <w:rPr>
+                <w:szCs w:val="21"/>
+              </w:rPr>
+            </w:pPr>
+            <w:r>
+              <w:rPr>
+                <w:rFonts w:hint="eastAsia"/>
+                <w:szCs w:val="21"/>
+              </w:rPr>
+              <w:t>2B</w:t>
+            </w:r>
+          </w:p>
+        </w:tc>
+        <w:tc>
+          <w:tcPr>
+            <w:tcW w:w="1821" w:type="pct"/>
+            <w:vAlign w:val="center"/>
+          </w:tcPr>
+          <w:p>
+            <w:r>
+              <w:rPr>
+                <w:rFonts w:hint="eastAsia"/>
+              </w:rPr>
+              <w:t>返回网络连接状态</w:t>
+            </w:r>
+          </w:p>
+        </w:tc>
+      </w:tr>
+    </w:tbl>
+    <w:p>
+      <w:pPr>
+        <w:rPr>
+          <w:sz w:val="24"/>
+          <w:szCs w:val="24"/>
+        </w:rPr>
+      </w:pPr>
+    </w:p>
+    <w:p>
+      <w:pPr>
+        <w:rPr>
+          <w:sz w:val="24"/>
+          <w:szCs w:val="24"/>
+        </w:rPr>
+      </w:pPr>
+      <w:r>
+        <w:rPr>
+          <w:rFonts w:hint="eastAsia"/>
+          <w:sz w:val="24"/>
+          <w:szCs w:val="24"/>
+        </w:rPr>
+        <w:t>监控终端</w:t>
+      </w:r>
+      <w:r>
+        <w:rPr>
+          <w:rFonts w:hint="eastAsia"/>
+          <w:sz w:val="24"/>
+          <w:szCs w:val="24"/>
+        </w:rPr>
+        <w:t xml:space="preserve"> </w:t>
+      </w:r>
+      <w:r>
+        <w:rPr>
+          <w:sz w:val="24"/>
+          <w:szCs w:val="24"/>
+        </w:rPr>
+        <w:sym w:font="Wingdings" w:char="F0E0"/>
+      </w:r>
+      <w:r>
+        <w:rPr>
+          <w:rFonts w:hint="eastAsia"/>
+          <w:sz w:val="24"/>
+          <w:szCs w:val="24"/>
+        </w:rPr>
+        <w:t xml:space="preserve"> </w:t>
+      </w:r>
+      <w:r>
+        <w:rPr>
+          <w:rFonts w:hint="eastAsia"/>
+          <w:sz w:val="24"/>
+          <w:szCs w:val="24"/>
+        </w:rPr>
+        <w:t>设备结点</w:t>
+      </w:r>
+    </w:p>
+    <w:p>
+      <w:pPr>
+        <w:rPr>
+          <w:sz w:val="24"/>
+          <w:szCs w:val="24"/>
+        </w:rPr>
+      </w:pPr>
+      <w:r>
+        <w:rPr>
+          <w:rFonts w:hint="eastAsia"/>
+          <w:color w:val="FF0000"/>
+          <w:sz w:val="24"/>
+          <w:szCs w:val="24"/>
+        </w:rPr>
+        <w:t>DataCol</w:t>
+      </w:r>
+      <w:r>
+        <w:rPr>
+          <w:rFonts w:hint="eastAsia"/>
+          <w:color w:val="FF0000"/>
+          <w:sz w:val="24"/>
+          <w:szCs w:val="24"/>
+        </w:rPr>
+        <w:t>Unit</w:t>
+      </w:r>
+      <w:r>
+        <w:rPr>
+          <w:sz w:val="24"/>
+          <w:szCs w:val="24"/>
+        </w:rPr>
+        <w:t xml:space="preserve">. </w:t>
+      </w:r>
+      <w:r>
+        <w:rPr>
+          <w:color w:val="1F497D" w:themeColor="text2"/>
+          <w:sz w:val="24"/>
+          <w:szCs w:val="24"/>
+        </w:rPr>
+        <w:t>NET_CONNET</w:t>
+      </w:r>
+      <w:r>
+        <w:rPr>
+          <w:sz w:val="24"/>
+          <w:szCs w:val="24"/>
+        </w:rPr>
+        <w:t xml:space="preserve">. </w:t>
+      </w:r>
+      <w:r>
+        <w:rPr>
+          <w:rFonts w:hint="eastAsia"/>
+          <w:color w:val="984806" w:themeColor="accent6" w:themeShade="80"/>
+          <w:sz w:val="24"/>
+          <w:szCs w:val="24"/>
+        </w:rPr>
+        <w:t>Get</w:t>
+      </w:r>
+      <w:r>
+        <w:rPr>
+          <w:rFonts w:hint="eastAsia"/>
+          <w:sz w:val="24"/>
+          <w:szCs w:val="24"/>
+        </w:rPr>
+        <w:t>.</w:t>
+      </w:r>
+      <w:r>
+        <w:rPr>
+          <w:rFonts w:hint="eastAsia"/>
+          <w:sz w:val="24"/>
+          <w:szCs w:val="24"/>
+        </w:rPr>
+        <w:t>0.</w:t>
+      </w:r>
+    </w:p>
+    <w:p>
+      <w:pPr>
+        <w:rPr>
+          <w:sz w:val="24"/>
+          <w:szCs w:val="24"/>
+        </w:rPr>
+      </w:pPr>
+      <w:r>
+        <w:rPr>
+          <w:rFonts w:hint="eastAsia"/>
+          <w:sz w:val="24"/>
+          <w:szCs w:val="24"/>
+        </w:rPr>
+        <w:t>监控终端</w:t>
+      </w:r>
+      <w:r>
+        <w:rPr>
+          <w:rFonts w:hint="eastAsia"/>
+          <w:sz w:val="24"/>
+          <w:szCs w:val="24"/>
+        </w:rPr>
+        <w:t xml:space="preserve"> </w:t>
+      </w:r>
+      <w:r>
+        <w:rPr>
+          <w:sz w:val="24"/>
+          <w:szCs w:val="24"/>
+        </w:rPr>
+        <w:sym w:font="Wingdings" w:char="F0DF"/>
+      </w:r>
+      <w:r>
+        <w:rPr>
+          <w:rFonts w:hint="eastAsia"/>
+          <w:sz w:val="24"/>
+          <w:szCs w:val="24"/>
+        </w:rPr>
+        <w:t xml:space="preserve"> </w:t>
+      </w:r>
+      <w:r>
+        <w:rPr>
+          <w:rFonts w:hint="eastAsia"/>
+          <w:sz w:val="24"/>
+          <w:szCs w:val="24"/>
+        </w:rPr>
+        <w:t>设备结点</w:t>
+      </w:r>
+    </w:p>
+    <w:p>
+      <w:pPr>
+        <w:rPr>
+          <w:sz w:val="24"/>
+          <w:szCs w:val="24"/>
+        </w:rPr>
+      </w:pPr>
+      <w:r>
+        <w:rPr>
+          <w:rFonts w:hint="eastAsia"/>
+          <w:color w:val="FF0000"/>
+          <w:sz w:val="24"/>
+          <w:szCs w:val="24"/>
+        </w:rPr>
+        <w:t>DataCol</w:t>
+      </w:r>
+      <w:r>
+        <w:rPr>
+          <w:rFonts w:hint="eastAsia"/>
+          <w:color w:val="FF0000"/>
+          <w:sz w:val="24"/>
+          <w:szCs w:val="24"/>
+        </w:rPr>
+        <w:t>Unit</w:t>
+      </w:r>
+      <w:r>
+        <w:rPr>
+          <w:sz w:val="24"/>
+          <w:szCs w:val="24"/>
+        </w:rPr>
+        <w:t xml:space="preserve">. </w:t>
+      </w:r>
+      <w:r>
+        <w:rPr>
+          <w:color w:val="1F497D" w:themeColor="text2"/>
+          <w:sz w:val="24"/>
+          <w:szCs w:val="24"/>
+        </w:rPr>
+        <w:t>NET_CONNET</w:t>
+      </w:r>
+      <w:r>
+        <w:rPr>
+          <w:sz w:val="24"/>
+          <w:szCs w:val="24"/>
+        </w:rPr>
+        <w:t xml:space="preserve">. </w:t>
+      </w:r>
+      <w:r>
+        <w:rPr>
+          <w:rFonts w:hint="eastAsia"/>
+          <w:color w:val="984806" w:themeColor="accent6" w:themeShade="80"/>
+          <w:sz w:val="24"/>
+          <w:szCs w:val="24"/>
+        </w:rPr>
+        <w:t>Status</w:t>
+      </w:r>
+      <w:r>
+        <w:rPr>
+          <w:rFonts w:hint="eastAsia"/>
+          <w:sz w:val="24"/>
+          <w:szCs w:val="24"/>
+        </w:rPr>
+        <w:t>.</w:t>
+      </w:r>
+      <w:r>
+        <w:rPr>
+          <w:rFonts w:hint="eastAsia"/>
+          <w:sz w:val="24"/>
+          <w:szCs w:val="24"/>
+        </w:rPr>
+        <w:t>2.(xx xx)</w:t>
+      </w:r>
+    </w:p>
+    <w:p>
+      <w:pPr>
+        <w:rPr>
+          <w:b/>
+          <w:sz w:val="24"/>
+          <w:szCs w:val="24"/>
+        </w:rPr>
+      </w:pPr>
+      <w:r>
+        <w:rPr>
+          <w:rFonts w:hint="eastAsia"/>
+          <w:b/>
+          <w:sz w:val="24"/>
+          <w:szCs w:val="24"/>
+        </w:rPr>
+        <w:t>OR</w:t>
+      </w:r>
+      <w:r>
+        <w:rPr>
+          <w:rFonts w:hint="eastAsia"/>
+          <w:b/>
+          <w:sz w:val="24"/>
+          <w:szCs w:val="24"/>
+        </w:rPr>
+        <w:t xml:space="preserve"> </w:t>
+      </w:r>
+      <w:r>
+        <w:rPr>
+          <w:rFonts w:hint="eastAsia"/>
+          <w:b/>
+          <w:sz w:val="24"/>
+          <w:szCs w:val="24"/>
+        </w:rPr>
+        <w:t>设置网线参数</w:t>
+      </w:r>
+      <w:r>
+        <w:rPr>
+          <w:rFonts w:hint="eastAsia"/>
+          <w:b/>
+          <w:sz w:val="24"/>
+          <w:szCs w:val="24"/>
+        </w:rPr>
+        <w:t>:</w:t>
+      </w:r>
+    </w:p>
+    <w:p>
+      <w:pPr>
+        <w:rPr>
+          <w:sz w:val="24"/>
+          <w:szCs w:val="24"/>
+        </w:rPr>
+      </w:pPr>
+      <w:r>
+        <w:rPr>
+          <w:rFonts w:hint="eastAsia"/>
+          <w:sz w:val="24"/>
+          <w:szCs w:val="24"/>
+        </w:rPr>
+        <w:t>监控终端</w:t>
+      </w:r>
+      <w:r>
+        <w:rPr>
+          <w:rFonts w:hint="eastAsia"/>
+          <w:sz w:val="24"/>
+          <w:szCs w:val="24"/>
+        </w:rPr>
+        <w:t xml:space="preserve"> </w:t>
+      </w:r>
+      <w:r>
+        <w:rPr>
+          <w:sz w:val="24"/>
+          <w:szCs w:val="24"/>
+        </w:rPr>
+        <w:sym w:font="Wingdings" w:char="F0E0"/>
+      </w:r>
+      <w:r>
+        <w:rPr>
+          <w:rFonts w:hint="eastAsia"/>
+          <w:sz w:val="24"/>
+          <w:szCs w:val="24"/>
+        </w:rPr>
+        <w:t xml:space="preserve"> </w:t>
+      </w:r>
+      <w:r>
+        <w:rPr>
+          <w:rFonts w:hint="eastAsia"/>
+          <w:sz w:val="24"/>
+          <w:szCs w:val="24"/>
+        </w:rPr>
+        <w:t>设备结点</w:t>
+      </w:r>
+    </w:p>
+    <w:p>
+      <w:pPr>
+        <w:rPr>
+          <w:sz w:val="24"/>
+          <w:szCs w:val="24"/>
+        </w:rPr>
+      </w:pPr>
+      <w:r>
+        <w:rPr>
+          <w:rFonts w:hint="eastAsia"/>
+          <w:color w:val="FF0000"/>
+          <w:sz w:val="24"/>
+          <w:szCs w:val="24"/>
+        </w:rPr>
+        <w:t>DataCol</w:t>
+      </w:r>
+      <w:r>
+        <w:rPr>
+          <w:rFonts w:hint="eastAsia"/>
+          <w:color w:val="FF0000"/>
+          <w:sz w:val="24"/>
+          <w:szCs w:val="24"/>
+        </w:rPr>
+        <w:t>Unit</w:t>
+      </w:r>
+      <w:r>
+        <w:rPr>
+          <w:sz w:val="24"/>
+          <w:szCs w:val="24"/>
+        </w:rPr>
+        <w:t>.</w:t>
+      </w:r>
+      <w:r>
+        <w:rPr>
+          <w:color w:val="1F497D" w:themeColor="text2"/>
+          <w:sz w:val="24"/>
+          <w:szCs w:val="24"/>
+        </w:rPr>
+        <w:t xml:space="preserve"> </w:t>
+      </w:r>
+      <w:r>
+        <w:rPr>
+          <w:color w:val="1F497D" w:themeColor="text2"/>
+          <w:sz w:val="24"/>
+          <w:szCs w:val="24"/>
+        </w:rPr>
+        <w:t>NET_CONNET</w:t>
+      </w:r>
+      <w:r>
+        <w:rPr>
+          <w:sz w:val="24"/>
+          <w:szCs w:val="24"/>
+        </w:rPr>
+        <w:t xml:space="preserve">. </w:t>
+      </w:r>
+      <w:r>
+        <w:rPr>
+          <w:rFonts w:hint="eastAsia"/>
+          <w:color w:val="984806" w:themeColor="accent6" w:themeShade="80"/>
+          <w:sz w:val="24"/>
+          <w:szCs w:val="24"/>
+        </w:rPr>
+        <w:t>Set_</w:t>
+      </w:r>
+      <w:r>
+        <w:rPr>
+          <w:rFonts w:hint="eastAsia"/>
+          <w:color w:val="984806" w:themeColor="accent6" w:themeShade="80"/>
+          <w:sz w:val="24"/>
+          <w:szCs w:val="24"/>
+        </w:rPr>
+        <w:t>Get</w:t>
+      </w:r>
+      <w:r>
+        <w:rPr>
+          <w:rFonts w:hint="eastAsia"/>
+          <w:sz w:val="24"/>
+          <w:szCs w:val="24"/>
+        </w:rPr>
+        <w:t>.</w:t>
+      </w:r>
+      <w:r>
+        <w:rPr>
+          <w:rFonts w:hint="eastAsia"/>
+          <w:sz w:val="24"/>
+          <w:szCs w:val="24"/>
+        </w:rPr>
+        <w:t>1.</w:t>
+      </w:r>
+      <w:r>
+        <w:rPr>
+          <w:rFonts w:hint="eastAsia"/>
+          <w:sz w:val="24"/>
+          <w:szCs w:val="24"/>
+        </w:rPr>
+        <w:t xml:space="preserve"> </w:t>
+      </w:r>
+      <w:r>
+        <w:rPr>
+          <w:rFonts w:hint="eastAsia"/>
+          <w:sz w:val="24"/>
+          <w:szCs w:val="24"/>
+        </w:rPr>
+        <w:t>(xx)</w:t>
+      </w:r>
+    </w:p>
+    <w:p>
+      <w:pPr>
+        <w:rPr>
+          <w:sz w:val="24"/>
+          <w:szCs w:val="24"/>
+        </w:rPr>
+      </w:pPr>
+      <w:r>
+        <w:rPr>
+          <w:rFonts w:hint="eastAsia"/>
+          <w:sz w:val="24"/>
+          <w:szCs w:val="24"/>
+        </w:rPr>
+        <w:t>监控终端</w:t>
+      </w:r>
+      <w:r>
+        <w:rPr>
+          <w:rFonts w:hint="eastAsia"/>
+          <w:sz w:val="24"/>
+          <w:szCs w:val="24"/>
+        </w:rPr>
+        <w:t xml:space="preserve"> </w:t>
+      </w:r>
+      <w:r>
+        <w:rPr>
+          <w:sz w:val="24"/>
+          <w:szCs w:val="24"/>
+        </w:rPr>
+        <w:sym w:font="Wingdings" w:char="F0DF"/>
+      </w:r>
+      <w:r>
+        <w:rPr>
+          <w:rFonts w:hint="eastAsia"/>
+          <w:sz w:val="24"/>
+          <w:szCs w:val="24"/>
+        </w:rPr>
+        <w:t xml:space="preserve"> </w:t>
+      </w:r>
+      <w:r>
+        <w:rPr>
+          <w:rFonts w:hint="eastAsia"/>
+          <w:sz w:val="24"/>
+          <w:szCs w:val="24"/>
+        </w:rPr>
+        <w:t>设备结点</w:t>
+      </w:r>
+    </w:p>
+    <w:p>
+      <w:pPr>
+        <w:rPr>
+          <w:sz w:val="24"/>
+          <w:szCs w:val="24"/>
+        </w:rPr>
+      </w:pPr>
+      <w:r>
+        <w:rPr>
+          <w:rFonts w:hint="eastAsia"/>
+          <w:color w:val="FF0000"/>
+          <w:sz w:val="24"/>
+          <w:szCs w:val="24"/>
+        </w:rPr>
+        <w:t>DataCol</w:t>
+      </w:r>
+      <w:r>
+        <w:rPr>
+          <w:rFonts w:hint="eastAsia"/>
+          <w:color w:val="FF0000"/>
+          <w:sz w:val="24"/>
+          <w:szCs w:val="24"/>
+        </w:rPr>
+        <w:t>Unit</w:t>
+      </w:r>
+      <w:r>
+        <w:rPr>
+          <w:sz w:val="24"/>
+          <w:szCs w:val="24"/>
+        </w:rPr>
+        <w:t xml:space="preserve">. </w:t>
+      </w:r>
+      <w:r>
+        <w:rPr>
+          <w:color w:val="1F497D" w:themeColor="text2"/>
+          <w:sz w:val="24"/>
+          <w:szCs w:val="24"/>
+        </w:rPr>
+        <w:t>NET_CONNET</w:t>
+      </w:r>
+      <w:r>
+        <w:rPr>
+          <w:sz w:val="24"/>
+          <w:szCs w:val="24"/>
+        </w:rPr>
+        <w:t xml:space="preserve">. </w:t>
+      </w:r>
+      <w:r>
+        <w:rPr>
+          <w:rFonts w:hint="eastAsia"/>
+          <w:color w:val="984806" w:themeColor="accent6" w:themeShade="80"/>
+          <w:sz w:val="24"/>
+          <w:szCs w:val="24"/>
+        </w:rPr>
+        <w:t>Status</w:t>
+      </w:r>
+      <w:r>
+        <w:rPr>
+          <w:rFonts w:hint="eastAsia"/>
+          <w:sz w:val="24"/>
+          <w:szCs w:val="24"/>
+        </w:rPr>
+        <w:t>.</w:t>
+      </w:r>
+      <w:r>
+        <w:rPr>
+          <w:rFonts w:hint="eastAsia"/>
+          <w:sz w:val="24"/>
+          <w:szCs w:val="24"/>
+        </w:rPr>
+        <w:t>2.(xx xx)</w:t>
+      </w:r>
+    </w:p>
+    <w:p>
+      <w:pPr>
+        <w:rPr>
+          <w:sz w:val="24"/>
+          <w:szCs w:val="24"/>
+        </w:rPr>
+      </w:pPr>
+      <w:r>
+        <w:rPr>
+          <w:rFonts w:hint="eastAsia"/>
+          <w:sz w:val="24"/>
+          <w:szCs w:val="24"/>
+        </w:rPr>
+        <w:t>此命令返回</w:t>
+      </w:r>
+      <w:r>
+        <w:rPr>
+          <w:rFonts w:hint="eastAsia"/>
+          <w:sz w:val="24"/>
+          <w:szCs w:val="24"/>
+        </w:rPr>
+        <w:t>Wifi</w:t>
+      </w:r>
+      <w:r>
+        <w:rPr>
+          <w:rFonts w:hint="eastAsia"/>
+          <w:sz w:val="24"/>
+          <w:szCs w:val="24"/>
+        </w:rPr>
+        <w:t>连接状态：</w:t>
+      </w:r>
+    </w:p>
+    <w:tbl>
+      <w:tblPr>
+        <w:tblStyle w:val="a7"/>
+        <w:tblW w:w="0" w:type="auto"/>
+        <w:tblLook w:val="04A0"/>
+      </w:tblPr>
+      <w:tblGrid>
+        <w:gridCol w:w="4261"/>
+        <w:gridCol w:w="4261"/>
+      </w:tblGrid>
+      <w:tr>
+        <w:tc>
+          <w:tcPr>
+            <w:tcW w:w="4261" w:type="dxa"/>
+          </w:tcPr>
+          <w:p>
+            <w:pPr>
+              <w:rPr>
+                <w:b/>
+                <w:sz w:val="24"/>
+                <w:szCs w:val="24"/>
+              </w:rPr>
+            </w:pPr>
+            <w:r>
+              <w:rPr>
+                <w:rFonts w:hint="eastAsia"/>
+                <w:b/>
+                <w:sz w:val="24"/>
+                <w:szCs w:val="24"/>
+              </w:rPr>
+              <w:t>状态码</w:t>
+            </w:r>
+          </w:p>
+        </w:tc>
+        <w:tc>
+          <w:tcPr>
+            <w:tcW w:w="4261" w:type="dxa"/>
+          </w:tcPr>
+          <w:p>
+            <w:pPr>
+              <w:rPr>
+                <w:b/>
+                <w:sz w:val="24"/>
+                <w:szCs w:val="24"/>
+              </w:rPr>
+            </w:pPr>
+            <w:r>
+              <w:rPr>
+                <w:rFonts w:hint="eastAsia"/>
+                <w:b/>
+                <w:sz w:val="24"/>
+                <w:szCs w:val="24"/>
+              </w:rPr>
+              <w:t>描述</w:t>
+            </w:r>
+          </w:p>
+        </w:tc>
+      </w:tr>
+      <w:tr>
+        <w:tc>
+          <w:tcPr>
+            <w:tcW w:w="4261" w:type="dxa"/>
+          </w:tcPr>
+          <w:p>
+            <w:pPr>
+              <w:rPr>
+                <w:sz w:val="24"/>
+                <w:szCs w:val="24"/>
+              </w:rPr>
+            </w:pPr>
+            <w:r>
+              <w:rPr>
+                <w:rFonts w:hint="eastAsia"/>
+                <w:sz w:val="24"/>
+                <w:szCs w:val="24"/>
+              </w:rPr>
+              <w:t>0</w:t>
+            </w:r>
+          </w:p>
+        </w:tc>
+        <w:tc>
+          <w:tcPr>
+            <w:tcW w:w="4261" w:type="dxa"/>
+          </w:tcPr>
+          <w:p>
+            <w:pPr>
+              <w:rPr>
+                <w:sz w:val="24"/>
+                <w:szCs w:val="24"/>
+              </w:rPr>
+            </w:pPr>
+            <w:r>
+              <w:rPr>
+                <w:rFonts w:hint="eastAsia"/>
+                <w:sz w:val="24"/>
+                <w:szCs w:val="24"/>
+              </w:rPr>
+              <w:t>已与服务器建立连接</w:t>
+            </w:r>
+          </w:p>
+        </w:tc>
+      </w:tr>
+      <w:tr>
+        <w:tc>
+          <w:tcPr>
+            <w:tcW w:w="4261" w:type="dxa"/>
+          </w:tcPr>
+          <w:p>
+            <w:pPr>
+              <w:rPr>
+                <w:sz w:val="24"/>
+                <w:szCs w:val="24"/>
+              </w:rPr>
+            </w:pPr>
+            <w:r>
+              <w:rPr>
+                <w:rFonts w:hint="eastAsia"/>
+                <w:sz w:val="24"/>
+                <w:szCs w:val="24"/>
+              </w:rPr>
+              <w:t>1</w:t>
+            </w:r>
+          </w:p>
+        </w:tc>
+        <w:tc>
+          <w:tcPr>
+            <w:tcW w:w="4261" w:type="dxa"/>
+          </w:tcPr>
+          <w:p>
+            <w:pPr>
+              <w:rPr>
+                <w:sz w:val="24"/>
+                <w:szCs w:val="24"/>
+              </w:rPr>
+            </w:pPr>
+            <w:r>
+              <w:rPr>
+                <w:rFonts w:hint="eastAsia"/>
+                <w:sz w:val="24"/>
+                <w:szCs w:val="24"/>
+              </w:rPr>
+              <w:t>与服务器失去连接</w:t>
+            </w:r>
+          </w:p>
+        </w:tc>
+      </w:tr>
+      <w:tr>
+        <w:tc>
+          <w:tcPr>
+            <w:tcW w:w="4261" w:type="dxa"/>
+          </w:tcPr>
+          <w:p>
+            <w:pPr>
+              <w:rPr>
+                <w:sz w:val="24"/>
+                <w:szCs w:val="24"/>
+              </w:rPr>
+            </w:pPr>
+            <w:r>
+              <w:rPr>
+                <w:rFonts w:hint="eastAsia"/>
+                <w:sz w:val="24"/>
+                <w:szCs w:val="24"/>
+              </w:rPr>
+              <w:t>2</w:t>
+            </w:r>
+          </w:p>
+        </w:tc>
+        <w:tc>
+          <w:tcPr>
+            <w:tcW w:w="4261" w:type="dxa"/>
+          </w:tcPr>
+          <w:p>
+            <w:pPr>
+              <w:rPr>
+                <w:sz w:val="24"/>
+                <w:szCs w:val="24"/>
+              </w:rPr>
+            </w:pPr>
+            <w:r>
+              <w:rPr>
+                <w:rFonts w:hint="eastAsia"/>
+                <w:sz w:val="24"/>
+                <w:szCs w:val="24"/>
+              </w:rPr>
+              <w:t>成功获取</w:t>
+            </w:r>
+            <w:r>
+              <w:rPr>
+                <w:rFonts w:hint="eastAsia"/>
+                <w:sz w:val="24"/>
+                <w:szCs w:val="24"/>
+              </w:rPr>
+              <w:t>IP</w:t>
+            </w:r>
+            <w:r>
+              <w:rPr>
+                <w:rFonts w:hint="eastAsia"/>
+                <w:sz w:val="24"/>
+                <w:szCs w:val="24"/>
+              </w:rPr>
+              <w:t>，未有连接建立</w:t>
+            </w:r>
+          </w:p>
+        </w:tc>
+      </w:tr>
+      <w:tr>
+        <w:tc>
+          <w:tcPr>
+            <w:tcW w:w="4261" w:type="dxa"/>
+          </w:tcPr>
+          <w:p>
+            <w:pPr>
+              <w:rPr>
+                <w:sz w:val="24"/>
+                <w:szCs w:val="24"/>
+              </w:rPr>
+            </w:pPr>
+            <w:r>
+              <w:rPr>
+                <w:rFonts w:hint="eastAsia"/>
+                <w:sz w:val="24"/>
+                <w:szCs w:val="24"/>
+              </w:rPr>
+              <w:lastRenderedPageBreak/>
+              <w:t>3</w:t>
+            </w:r>
+          </w:p>
+        </w:tc>
+        <w:tc>
+          <w:tcPr>
+            <w:tcW w:w="4261" w:type="dxa"/>
+          </w:tcPr>
+          <w:p>
+            <w:pPr>
+              <w:rPr>
+                <w:sz w:val="24"/>
+                <w:szCs w:val="24"/>
+              </w:rPr>
+            </w:pPr>
+            <w:r>
+              <w:rPr>
+                <w:rFonts w:hint="eastAsia"/>
+                <w:sz w:val="24"/>
+                <w:szCs w:val="24"/>
+              </w:rPr>
+              <w:t>物理掉线，没有连接到路由</w:t>
+            </w:r>
+          </w:p>
+        </w:tc>
+      </w:tr>
+      <w:tr>
+        <w:tc>
+          <w:tcPr>
+            <w:tcW w:w="4261" w:type="dxa"/>
+          </w:tcPr>
+          <w:p>
+            <w:pPr>
+              <w:rPr>
+                <w:sz w:val="24"/>
+                <w:szCs w:val="24"/>
+              </w:rPr>
+            </w:pPr>
+          </w:p>
+        </w:tc>
+        <w:tc>
+          <w:tcPr>
+            <w:tcW w:w="4261" w:type="dxa"/>
+          </w:tcPr>
+          <w:p>
+            <w:pPr>
+              <w:rPr>
+                <w:sz w:val="24"/>
+                <w:szCs w:val="24"/>
+              </w:rPr>
+            </w:pPr>
+          </w:p>
+        </w:tc>
+      </w:tr>
+    </w:tbl>
+    <w:p>
+      <w:pPr>
+        <w:pStyle w:val="3"/>
+      </w:pPr>
+      <w:r>
+        <w:rPr>
+          <w:rFonts w:hint="eastAsia"/>
+        </w:rPr>
+        <w:t>1.3.8</w:t>
+      </w:r>
+      <w:r>
+        <w:rPr>
+          <w:rFonts w:hint="eastAsia"/>
+        </w:rPr>
+        <w:t>网络连接</w:t>
+      </w:r>
+      <w:r>
+        <w:t>NET_MSG_TEST</w:t>
+      </w:r>
+      <w:r>
+        <w:rPr>
+          <w:rFonts w:hint="eastAsia"/>
+        </w:rPr>
+        <w:t xml:space="preserve"> </w:t>
+      </w:r>
+      <w:r>
+        <w:rPr>
+          <w:rFonts w:hint="eastAsia"/>
+        </w:rPr>
+        <w:t>(0x0019)</w:t>
+      </w:r>
+    </w:p>
+    <w:p>
+      <w:pPr>
+        <w:rPr>
+          <w:sz w:val="24"/>
+          <w:szCs w:val="24"/>
+        </w:rPr>
+      </w:pPr>
+      <w:r>
+        <w:rPr>
+          <w:b/>
+          <w:sz w:val="24"/>
+          <w:szCs w:val="24"/>
+        </w:rPr>
+        <w:t>NET_MSG_TEST</w:t>
+      </w:r>
+      <w:r>
+        <w:rPr>
+          <w:rFonts w:hint="eastAsia"/>
+          <w:sz w:val="24"/>
+          <w:szCs w:val="24"/>
+        </w:rPr>
+        <w:t>指令消息结构：</w:t>
+      </w:r>
+    </w:p>
+    <w:tbl>
+      <w:tblPr>
+        <w:tblStyle w:val="a7"/>
+        <w:tblW w:w="5000" w:type="pct"/>
+        <w:jc w:val="center"/>
+        <w:tblLook w:val="04A0"/>
+      </w:tblPr>
+      <w:tblGrid>
+        <w:gridCol w:w="1444"/>
+        <w:gridCol w:w="1750"/>
+        <w:gridCol w:w="1012"/>
+        <w:gridCol w:w="1212"/>
+        <w:gridCol w:w="3104"/>
+      </w:tblGrid>
+      <w:tr>
+        <w:trPr>
+          <w:tblHeader/>
+          <w:jc w:val="center"/>
+        </w:trPr>
+        <w:tc>
+          <w:tcPr>
+            <w:tcW w:w="847" w:type="pct"/>
+            <w:vAlign w:val="center"/>
+          </w:tcPr>
+          <w:p>
+            <w:pPr>
+              <w:rPr>
+                <w:b/>
+                <w:szCs w:val="21"/>
+              </w:rPr>
+            </w:pPr>
+            <w:r>
+              <w:rPr>
+                <w:rFonts w:hint="eastAsia"/>
+                <w:b/>
+                <w:szCs w:val="21"/>
+              </w:rPr>
+              <w:t>功能单元</w:t>
+            </w:r>
+          </w:p>
+        </w:tc>
+        <w:tc>
+          <w:tcPr>
+            <w:tcW w:w="1027" w:type="pct"/>
+            <w:vAlign w:val="center"/>
+          </w:tcPr>
+          <w:p>
+            <w:pPr>
+              <w:rPr>
+                <w:b/>
+                <w:szCs w:val="21"/>
+              </w:rPr>
+            </w:pPr>
+            <w:r>
+              <w:rPr>
+                <w:rFonts w:hint="eastAsia"/>
+                <w:b/>
+                <w:szCs w:val="21"/>
+              </w:rPr>
+              <w:t>功能</w:t>
+            </w:r>
+            <w:r>
+              <w:rPr>
+                <w:rFonts w:hint="eastAsia"/>
+                <w:b/>
+                <w:szCs w:val="21"/>
+              </w:rPr>
+              <w:t>ID</w:t>
+            </w:r>
+          </w:p>
+        </w:tc>
+        <w:tc>
+          <w:tcPr>
+            <w:tcW w:w="594" w:type="pct"/>
+            <w:vAlign w:val="center"/>
+          </w:tcPr>
+          <w:p>
+            <w:pPr>
+              <w:rPr>
+                <w:b/>
+                <w:szCs w:val="21"/>
+              </w:rPr>
+            </w:pPr>
+            <w:r>
+              <w:rPr>
+                <w:rFonts w:hint="eastAsia"/>
+                <w:b/>
+                <w:szCs w:val="21"/>
+              </w:rPr>
+              <w:t>操作类型</w:t>
+            </w:r>
+          </w:p>
+        </w:tc>
+        <w:tc>
+          <w:tcPr>
+            <w:tcW w:w="711" w:type="pct"/>
+            <w:vAlign w:val="center"/>
+          </w:tcPr>
+          <w:p>
+            <w:pPr>
+              <w:rPr>
+                <w:b/>
+                <w:szCs w:val="21"/>
+              </w:rPr>
+            </w:pPr>
+            <w:r>
+              <w:rPr>
+                <w:rFonts w:hint="eastAsia"/>
+                <w:b/>
+                <w:szCs w:val="21"/>
+              </w:rPr>
+              <w:t>数据长度</w:t>
+            </w:r>
+          </w:p>
+        </w:tc>
+        <w:tc>
+          <w:tcPr>
+            <w:tcW w:w="1821" w:type="pct"/>
+            <w:vAlign w:val="center"/>
+          </w:tcPr>
+          <w:p>
+            <w:pPr>
+              <w:rPr>
+                <w:b/>
+                <w:szCs w:val="21"/>
+              </w:rPr>
+            </w:pPr>
+            <w:r>
+              <w:rPr>
+                <w:rFonts w:hint="eastAsia"/>
+                <w:b/>
+                <w:szCs w:val="21"/>
+              </w:rPr>
+              <w:t>用户数据</w:t>
+            </w:r>
+          </w:p>
+        </w:tc>
+      </w:tr>
+      <w:tr>
+        <w:trPr>
+          <w:trHeight w:val="188"/>
+          <w:tblHeader/>
+          <w:jc w:val="center"/>
+        </w:trPr>
+        <w:tc>
+          <w:tcPr>
+            <w:tcW w:w="847" w:type="pct"/>
+            <w:vMerge w:val="restart"/>
+            <w:vAlign w:val="center"/>
+          </w:tcPr>
+          <w:p>
+            <w:pPr>
+              <w:rPr>
+                <w:szCs w:val="21"/>
+              </w:rPr>
+            </w:pPr>
+            <w:r>
+              <w:rPr>
+                <w:rFonts w:hint="eastAsia"/>
+                <w:color w:val="FF0000"/>
+                <w:sz w:val="24"/>
+                <w:szCs w:val="24"/>
+              </w:rPr>
+              <w:t>DataCol</w:t>
+            </w:r>
+            <w:r>
+              <w:rPr>
+                <w:rFonts w:hint="eastAsia"/>
+                <w:color w:val="FF0000"/>
+                <w:sz w:val="24"/>
+                <w:szCs w:val="24"/>
+              </w:rPr>
+              <w:t>Unit</w:t>
+            </w:r>
+          </w:p>
+        </w:tc>
+        <w:tc>
+          <w:tcPr>
+            <w:tcW w:w="1027" w:type="pct"/>
+            <w:vMerge w:val="restart"/>
+            <w:vAlign w:val="center"/>
+          </w:tcPr>
+          <w:p>
+            <w:pPr>
+              <w:rPr>
+                <w:szCs w:val="21"/>
+              </w:rPr>
+            </w:pPr>
+            <w:r>
+              <w:rPr>
+                <w:color w:val="000080"/>
+              </w:rPr>
+              <w:t>NET_MSG_TEST</w:t>
+            </w:r>
+          </w:p>
+        </w:tc>
+        <w:tc>
+          <w:tcPr>
+            <w:tcW w:w="594" w:type="pct"/>
+            <w:vAlign w:val="center"/>
+          </w:tcPr>
+          <w:p>
+            <w:pPr>
+              <w:rPr>
+                <w:color w:val="984806" w:themeColor="accent6" w:themeShade="80"/>
+                <w:sz w:val="24"/>
+                <w:szCs w:val="24"/>
+              </w:rPr>
+            </w:pPr>
+            <w:r>
+              <w:rPr>
+                <w:color w:val="984806" w:themeColor="accent6" w:themeShade="80"/>
+                <w:sz w:val="24"/>
+                <w:szCs w:val="24"/>
+              </w:rPr>
+              <w:t>S</w:t>
+            </w:r>
+            <w:r>
+              <w:rPr>
+                <w:rFonts w:hint="eastAsia"/>
+                <w:color w:val="984806" w:themeColor="accent6" w:themeShade="80"/>
+                <w:sz w:val="24"/>
+                <w:szCs w:val="24"/>
+              </w:rPr>
+              <w:t>et</w:t>
+            </w:r>
+            <w:r>
+              <w:rPr>
+                <w:color w:val="984806" w:themeColor="accent6" w:themeShade="80"/>
+                <w:sz w:val="24"/>
+                <w:szCs w:val="24"/>
+              </w:rPr>
+              <w:t>_G</w:t>
+            </w:r>
+            <w:r>
+              <w:rPr>
+                <w:rFonts w:hint="eastAsia"/>
+                <w:color w:val="984806" w:themeColor="accent6" w:themeShade="80"/>
+                <w:sz w:val="24"/>
+                <w:szCs w:val="24"/>
+              </w:rPr>
+              <w:t>et</w:t>
+            </w:r>
+          </w:p>
+        </w:tc>
+        <w:tc>
+          <w:tcPr>
+            <w:tcW w:w="711" w:type="pct"/>
+            <w:vAlign w:val="center"/>
+          </w:tcPr>
+          <w:p>
+            <w:pPr>
+              <w:rPr>
+                <w:szCs w:val="21"/>
+              </w:rPr>
+            </w:pPr>
+            <w:r>
+              <w:rPr>
+                <w:rFonts w:hint="eastAsia"/>
+                <w:szCs w:val="21"/>
+              </w:rPr>
+              <w:t>NB</w:t>
+            </w:r>
+          </w:p>
+        </w:tc>
+        <w:tc>
+          <w:tcPr>
+            <w:tcW w:w="1821" w:type="pct"/>
+            <w:vAlign w:val="center"/>
+          </w:tcPr>
+          <w:p>
+            <w:r>
+              <w:rPr>
+                <w:rFonts w:hint="eastAsia"/>
+              </w:rPr>
+              <w:t>消息字符串</w:t>
+            </w:r>
+          </w:p>
+        </w:tc>
+      </w:tr>
+      <w:tr>
+        <w:trPr>
+          <w:trHeight w:val="331"/>
+          <w:tblHeader/>
+          <w:jc w:val="center"/>
+        </w:trPr>
+        <w:tc>
+          <w:tcPr>
+            <w:tcW w:w="847" w:type="pct"/>
+            <w:vMerge/>
+            <w:vAlign w:val="center"/>
+          </w:tcPr>
+          <w:p>
+            <w:pPr>
+              <w:rPr>
+                <w:color w:val="FF0000"/>
+                <w:sz w:val="24"/>
+                <w:szCs w:val="24"/>
+              </w:rPr>
+            </w:pPr>
+          </w:p>
+        </w:tc>
+        <w:tc>
+          <w:tcPr>
+            <w:tcW w:w="1027" w:type="pct"/>
+            <w:vMerge/>
+            <w:vAlign w:val="center"/>
+          </w:tcPr>
+          <w:p>
+            <w:pPr>
+              <w:rPr>
+                <w:color w:val="000080"/>
+              </w:rPr>
+            </w:pPr>
+          </w:p>
+        </w:tc>
+        <w:tc>
+          <w:tcPr>
+            <w:tcW w:w="594" w:type="pct"/>
+            <w:vAlign w:val="center"/>
+          </w:tcPr>
+          <w:p>
+            <w:pPr>
+              <w:rPr>
+                <w:color w:val="984806" w:themeColor="accent6" w:themeShade="80"/>
+                <w:sz w:val="24"/>
+                <w:szCs w:val="24"/>
+              </w:rPr>
+            </w:pPr>
+            <w:r>
+              <w:rPr>
+                <w:rFonts w:hint="eastAsia"/>
+                <w:color w:val="984806" w:themeColor="accent6" w:themeShade="80"/>
+                <w:sz w:val="24"/>
+                <w:szCs w:val="24"/>
+              </w:rPr>
+              <w:t>Status</w:t>
+            </w:r>
+          </w:p>
+        </w:tc>
+        <w:tc>
+          <w:tcPr>
+            <w:tcW w:w="711" w:type="pct"/>
+            <w:vAlign w:val="center"/>
+          </w:tcPr>
+          <w:p>
+            <w:pPr>
+              <w:rPr>
+                <w:szCs w:val="21"/>
+              </w:rPr>
+            </w:pPr>
+            <w:r>
+              <w:rPr>
+                <w:rFonts w:hint="eastAsia"/>
+                <w:szCs w:val="21"/>
+              </w:rPr>
+              <w:t>NB</w:t>
+            </w:r>
+          </w:p>
+        </w:tc>
+        <w:tc>
+          <w:tcPr>
+            <w:tcW w:w="1821" w:type="pct"/>
+            <w:vAlign w:val="center"/>
+          </w:tcPr>
+          <w:p>
+            <w:r>
+              <w:rPr>
+                <w:rFonts w:hint="eastAsia"/>
+              </w:rPr>
+              <w:t>消息字符串</w:t>
+            </w:r>
+          </w:p>
+        </w:tc>
+      </w:tr>
+    </w:tbl>
+    <w:p>
+      <w:pPr>
+        <w:rPr>
+          <w:sz w:val="24"/>
+          <w:szCs w:val="24"/>
+        </w:rPr>
+      </w:pPr>
+      <w:r>
+        <w:rPr>
+          <w:rFonts w:hint="eastAsia"/>
+          <w:sz w:val="24"/>
+          <w:szCs w:val="24"/>
+        </w:rPr>
+        <w:t>监控终端</w:t>
+      </w:r>
+      <w:r>
+        <w:rPr>
+          <w:rFonts w:hint="eastAsia"/>
+          <w:sz w:val="24"/>
+          <w:szCs w:val="24"/>
+        </w:rPr>
+        <w:t xml:space="preserve"> </w:t>
+      </w:r>
+      <w:r>
+        <w:rPr>
+          <w:sz w:val="24"/>
+          <w:szCs w:val="24"/>
+        </w:rPr>
+        <w:sym w:font="Wingdings" w:char="F0E0"/>
+      </w:r>
+      <w:r>
+        <w:rPr>
+          <w:rFonts w:hint="eastAsia"/>
+          <w:sz w:val="24"/>
+          <w:szCs w:val="24"/>
+        </w:rPr>
+        <w:t xml:space="preserve"> </w:t>
+      </w:r>
+      <w:r>
+        <w:rPr>
+          <w:rFonts w:hint="eastAsia"/>
+          <w:sz w:val="24"/>
+          <w:szCs w:val="24"/>
+        </w:rPr>
+        <w:t>设备结点</w:t>
+      </w:r>
+    </w:p>
+    <w:p>
+      <w:pPr>
+        <w:rPr>
+          <w:sz w:val="24"/>
+          <w:szCs w:val="24"/>
+        </w:rPr>
+      </w:pPr>
+      <w:r>
+        <w:rPr>
+          <w:rFonts w:hint="eastAsia"/>
+          <w:color w:val="FF0000"/>
+          <w:sz w:val="24"/>
+          <w:szCs w:val="24"/>
+        </w:rPr>
+        <w:t>DataCol</w:t>
+      </w:r>
+      <w:r>
+        <w:rPr>
+          <w:rFonts w:hint="eastAsia"/>
+          <w:color w:val="FF0000"/>
+          <w:sz w:val="24"/>
+          <w:szCs w:val="24"/>
+        </w:rPr>
+        <w:t>Unit</w:t>
+      </w:r>
+      <w:r>
+        <w:rPr>
+          <w:sz w:val="24"/>
+          <w:szCs w:val="24"/>
+        </w:rPr>
+        <w:t>.</w:t>
+      </w:r>
+      <w:r>
+        <w:rPr>
+          <w:color w:val="1F497D" w:themeColor="text2"/>
+          <w:sz w:val="24"/>
+          <w:szCs w:val="24"/>
+        </w:rPr>
+        <w:t xml:space="preserve"> </w:t>
+      </w:r>
+      <w:r>
+        <w:rPr>
+          <w:color w:val="1F497D" w:themeColor="text2"/>
+          <w:sz w:val="24"/>
+          <w:szCs w:val="24"/>
+        </w:rPr>
+        <w:t>NET_MSG_TEST</w:t>
+      </w:r>
+      <w:r>
+        <w:rPr>
+          <w:sz w:val="24"/>
+          <w:szCs w:val="24"/>
+        </w:rPr>
+        <w:t xml:space="preserve">. </w:t>
+      </w:r>
+      <w:r>
+        <w:rPr>
+          <w:rFonts w:hint="eastAsia"/>
+          <w:color w:val="984806" w:themeColor="accent6" w:themeShade="80"/>
+          <w:sz w:val="24"/>
+          <w:szCs w:val="24"/>
+        </w:rPr>
+        <w:t>Set_</w:t>
+      </w:r>
+      <w:r>
+        <w:rPr>
+          <w:rFonts w:hint="eastAsia"/>
+          <w:color w:val="984806" w:themeColor="accent6" w:themeShade="80"/>
+          <w:sz w:val="24"/>
+          <w:szCs w:val="24"/>
+        </w:rPr>
+        <w:t>Get</w:t>
+      </w:r>
+      <w:r>
+        <w:rPr>
+          <w:rFonts w:hint="eastAsia"/>
+          <w:sz w:val="24"/>
+          <w:szCs w:val="24"/>
+        </w:rPr>
+        <w:t>.</w:t>
+      </w:r>
+      <w:r>
+        <w:rPr>
+          <w:rFonts w:hint="eastAsia"/>
+          <w:sz w:val="24"/>
+          <w:szCs w:val="24"/>
+        </w:rPr>
+        <w:t>N</w:t>
+      </w:r>
+      <w:r>
+        <w:rPr>
+          <w:rFonts w:hint="eastAsia"/>
+          <w:sz w:val="24"/>
+          <w:szCs w:val="24"/>
+        </w:rPr>
+        <w:t>.</w:t>
+      </w:r>
+      <w:r>
+        <w:rPr>
+          <w:rFonts w:hint="eastAsia"/>
+          <w:sz w:val="24"/>
+          <w:szCs w:val="24"/>
+        </w:rPr>
+        <w:t xml:space="preserve"> </w:t>
+      </w:r>
+      <w:r>
+        <w:rPr>
+          <w:rFonts w:hint="eastAsia"/>
+          <w:sz w:val="24"/>
+          <w:szCs w:val="24"/>
+        </w:rPr>
+        <w:t>(xx)</w:t>
+      </w:r>
+    </w:p>
+    <w:p>
+      <w:pPr>
+        <w:rPr>
+          <w:sz w:val="24"/>
+          <w:szCs w:val="24"/>
+        </w:rPr>
+      </w:pPr>
+      <w:r>
+        <w:rPr>
+          <w:rFonts w:hint="eastAsia"/>
+          <w:sz w:val="24"/>
+          <w:szCs w:val="24"/>
+        </w:rPr>
+        <w:t>监控终端</w:t>
+      </w:r>
+      <w:r>
+        <w:rPr>
+          <w:rFonts w:hint="eastAsia"/>
+          <w:sz w:val="24"/>
+          <w:szCs w:val="24"/>
+        </w:rPr>
+        <w:t xml:space="preserve"> </w:t>
+      </w:r>
+      <w:r>
+        <w:rPr>
+          <w:sz w:val="24"/>
+          <w:szCs w:val="24"/>
+        </w:rPr>
+        <w:sym w:font="Wingdings" w:char="F0DF"/>
+      </w:r>
+      <w:r>
+        <w:rPr>
+          <w:rFonts w:hint="eastAsia"/>
+          <w:sz w:val="24"/>
+          <w:szCs w:val="24"/>
+        </w:rPr>
+        <w:t xml:space="preserve"> </w:t>
+      </w:r>
+      <w:r>
+        <w:rPr>
+          <w:rFonts w:hint="eastAsia"/>
+          <w:sz w:val="24"/>
+          <w:szCs w:val="24"/>
+        </w:rPr>
+        <w:t>设备结点</w:t>
+      </w:r>
+    </w:p>
+    <w:p>
+      <w:pPr>
+        <w:rPr>
+          <w:rFonts w:hint="eastAsia"/>
+        </w:rPr>
+      </w:pPr>
+      <w:r>
+        <w:rPr>
+          <w:rFonts w:hint="eastAsia"/>
+          <w:color w:val="FF0000"/>
+          <w:sz w:val="24"/>
+          <w:szCs w:val="24"/>
+        </w:rPr>
+        <w:t>DataCol</w:t>
+      </w:r>
+      <w:r>
+        <w:rPr>
+          <w:rFonts w:hint="eastAsia"/>
+          <w:color w:val="FF0000"/>
+          <w:sz w:val="24"/>
+          <w:szCs w:val="24"/>
+        </w:rPr>
+        <w:t>Unit</w:t>
+      </w:r>
+      <w:r>
+        <w:rPr>
+          <w:sz w:val="24"/>
+          <w:szCs w:val="24"/>
+        </w:rPr>
+        <w:t xml:space="preserve">. </w:t>
+      </w:r>
+      <w:r>
+        <w:rPr>
+          <w:color w:val="1F497D" w:themeColor="text2"/>
+          <w:sz w:val="24"/>
+          <w:szCs w:val="24"/>
+        </w:rPr>
+        <w:t>NET_MSG_TEST</w:t>
+      </w:r>
+      <w:r>
+        <w:rPr>
+          <w:sz w:val="24"/>
+          <w:szCs w:val="24"/>
+        </w:rPr>
+        <w:t xml:space="preserve">. </w:t>
+      </w:r>
+      <w:r>
+        <w:rPr>
+          <w:rFonts w:hint="eastAsia"/>
+          <w:color w:val="984806" w:themeColor="accent6" w:themeShade="80"/>
+          <w:sz w:val="24"/>
+          <w:szCs w:val="24"/>
+        </w:rPr>
+        <w:t>Status</w:t>
+      </w:r>
+      <w:r>
+        <w:rPr>
+          <w:rFonts w:hint="eastAsia"/>
+          <w:sz w:val="24"/>
+          <w:szCs w:val="24"/>
+        </w:rPr>
+        <w:t>.</w:t>
+      </w:r>
+      <w:r>
+        <w:rPr>
+          <w:rFonts w:hint="eastAsia"/>
+          <w:sz w:val="24"/>
+          <w:szCs w:val="24"/>
+        </w:rPr>
+        <w:t>N</w:t>
+      </w:r>
+      <w:r>
+        <w:rPr>
+          <w:rFonts w:hint="eastAsia"/>
+          <w:sz w:val="24"/>
+          <w:szCs w:val="24"/>
+        </w:rPr>
+        <w:t>.(xx xx)</w:t>
+      </w:r>
+      <w:r>
+        <w:t xml:space="preserve"> </w:t>
+      </w:r>
+    </w:p>
+    <w:p>
+      <w:pPr>
+        <w:rPr>
+          <w:sz w:val="24"/>
+          <w:szCs w:val="24"/>
+        </w:rPr>
+      </w:pPr>
+      <w:r>
+        <w:rPr>
+          <w:rFonts w:hint="eastAsia"/>
+          <w:sz w:val="24"/>
+          <w:szCs w:val="24"/>
+        </w:rPr>
+        <w:t>若数据发送成功，在服务端将会收到发送的消息字符串。</w:t>
+      </w:r>
     </w:p>
     <w:p>
       <w:pPr>
@@ -15726,7 +24877,6 @@
       <w:pPr>
         <w:ind w:firstLineChars="236" w:firstLine="566"/>
         <w:rPr>
-          <w:rFonts w:hint="eastAsia"/>
           <w:sz w:val="24"/>
           <w:szCs w:val="24"/>
         </w:rPr>
@@ -15736,7 +24886,6 @@
       <w:pPr>
         <w:ind w:firstLineChars="236" w:firstLine="566"/>
         <w:rPr>
-          <w:rFonts w:hint="eastAsia"/>
           <w:sz w:val="24"/>
           <w:szCs w:val="24"/>
         </w:rPr>
@@ -15746,23 +24895,18 @@
       <w:pPr>
         <w:pStyle w:val="2"/>
         <w:spacing w:after="0"/>
-        <w:rPr>
-          <w:rFonts w:hint="eastAsia"/>
-        </w:rPr>
-      </w:pPr>
-      <w:r>
-        <w:rPr>
-          <w:rFonts w:hint="eastAsia"/>
-        </w:rPr>
+      </w:pPr>
+      <w:r>
+        <w:rPr>
+          <w:rFonts w:hint="eastAsia"/>
+        </w:rPr>
+        <w:lastRenderedPageBreak/>
         <w:t>附录</w:t>
       </w:r>
     </w:p>
     <w:p>
       <w:pPr>
         <w:pStyle w:val="3"/>
-        <w:rPr>
-          <w:rFonts w:hint="eastAsia"/>
-        </w:rPr>
       </w:pPr>
       <w:r>
         <w:rPr>
@@ -16365,7 +25509,6 @@
           <w:szCs w:val="20"/>
           <w:highlight w:val="white"/>
         </w:rPr>
-        <w:lastRenderedPageBreak/>
         <w:t>#define ENDIANNESS ((char)endian_test.l)</w:t>
       </w:r>
     </w:p>
@@ -18968,6 +28111,7 @@
           <w:szCs w:val="20"/>
           <w:highlight w:val="white"/>
         </w:rPr>
+        <w:lastRenderedPageBreak/>
         <w:t xml:space="preserve">    </w:t>
       </w:r>
       <w:r>
@@ -20296,7 +29440,6 @@
           <w:szCs w:val="20"/>
           <w:highlight w:val="white"/>
         </w:rPr>
-        <w:lastRenderedPageBreak/>
         <w:t xml:space="preserve">    </w:t>
       </w:r>
       <w:r>
@@ -22209,7 +31352,6 @@
     <w:p>
       <w:pPr>
         <w:rPr>
-          <w:rFonts w:hint="eastAsia"/>
           <w:sz w:val="24"/>
           <w:szCs w:val="24"/>
         </w:rPr>
@@ -22219,7 +31361,6 @@
       <w:pPr>
         <w:ind w:firstLineChars="236" w:firstLine="566"/>
         <w:rPr>
-          <w:rFonts w:hint="eastAsia"/>
           <w:sz w:val="24"/>
           <w:szCs w:val="24"/>
         </w:rPr>
